--- a/lab5/ML_lab5_Stakhiev_3530904_70103.DOCX
+++ b/lab5/ML_lab5_Stakhiev_3530904_70103.DOCX
@@ -113,7 +113,7 @@
           <w:rFonts w:ascii="Times New Roman" w:eastAsia="DejaVu Sans" w:hAnsi="Times New Roman" w:cs="Times New Roman"/>
           <w:color w:val="00000A"/>
           <w:sz w:val="36"/>
-          <w:lang w:val="en-US" w:bidi="hi-IN"/>
+          <w:lang w:bidi="hi-IN"/>
         </w:rPr>
       </w:pPr>
       <w:r>
@@ -130,7 +130,7 @@
           <w:rFonts w:ascii="Times New Roman" w:eastAsia="DejaVu Sans" w:hAnsi="Times New Roman" w:cs="Times New Roman"/>
           <w:color w:val="00000A"/>
           <w:sz w:val="36"/>
-          <w:lang w:val="en-US" w:bidi="hi-IN"/>
+          <w:lang w:bidi="hi-IN"/>
         </w:rPr>
         <w:t>5</w:t>
       </w:r>
@@ -562,18 +562,7 @@
           <w:lang w:bidi="hi-IN"/>
         </w:rPr>
         <w:tab/>
-        <w:t xml:space="preserve">          </w:t>
-      </w:r>
-      <w:proofErr w:type="spellStart"/>
-      <w:r>
-        <w:rPr>
-          <w:rFonts w:ascii="Times New Roman" w:eastAsia="DejaVu Sans" w:hAnsi="Times New Roman" w:cs="DejaVu Sans"/>
-          <w:color w:val="00000A"/>
-          <w:sz w:val="24"/>
-          <w:szCs w:val="24"/>
-          <w:lang w:bidi="hi-IN"/>
-        </w:rPr>
-        <w:t>С</w:t>
+        <w:t xml:space="preserve">          С</w:t>
       </w:r>
       <w:r>
         <w:rPr>
@@ -583,18 +572,7 @@
           <w:szCs w:val="28"/>
           <w:lang w:bidi="hi-IN"/>
         </w:rPr>
-        <w:t>тахиев</w:t>
-      </w:r>
-      <w:proofErr w:type="spellEnd"/>
-      <w:r>
-        <w:rPr>
-          <w:rFonts w:ascii="Times New Roman" w:eastAsia="DejaVu Sans" w:hAnsi="Times New Roman" w:cs="DejaVu Sans"/>
-          <w:color w:val="00000A"/>
-          <w:sz w:val="28"/>
-          <w:szCs w:val="28"/>
-          <w:lang w:bidi="hi-IN"/>
-        </w:rPr>
-        <w:t xml:space="preserve"> А.В.</w:t>
+        <w:t>тахиев А.В.</w:t>
       </w:r>
       <w:r>
         <w:rPr>
@@ -879,19 +857,19 @@
       <w:r>
         <w:rPr>
           <w:noProof/>
-          <w:lang w:eastAsia="ru-RU"/>
+          <w:lang w:val="ru-RU" w:eastAsia="ru-RU"/>
         </w:rPr>
         <w:drawing>
           <wp:anchor distT="0" distB="0" distL="114300" distR="114300" simplePos="0" relativeHeight="251658240" behindDoc="0" locked="0" layoutInCell="1" allowOverlap="1">
             <wp:simplePos x="0" y="0"/>
             <wp:positionH relativeFrom="page">
-              <wp:align>center</wp:align>
+              <wp:posOffset>807720</wp:posOffset>
             </wp:positionH>
             <wp:positionV relativeFrom="paragraph">
-              <wp:posOffset>611505</wp:posOffset>
+              <wp:posOffset>610235</wp:posOffset>
             </wp:positionV>
-            <wp:extent cx="5940425" cy="5170170"/>
-            <wp:effectExtent l="0" t="0" r="3175" b="0"/>
+            <wp:extent cx="4213860" cy="3667760"/>
+            <wp:effectExtent l="0" t="0" r="0" b="8890"/>
             <wp:wrapTopAndBottom/>
             <wp:docPr id="1" name="Рисунок 1"/>
             <wp:cNvGraphicFramePr>
@@ -919,7 +897,7 @@
                   <pic:spPr>
                     <a:xfrm>
                       <a:off x="0" y="0"/>
-                      <a:ext cx="5940425" cy="5170170"/>
+                      <a:ext cx="4213860" cy="3667760"/>
                     </a:xfrm>
                     <a:prstGeom prst="rect">
                       <a:avLst/>
@@ -928,6 +906,12 @@
                 </pic:pic>
               </a:graphicData>
             </a:graphic>
+            <wp14:sizeRelH relativeFrom="margin">
+              <wp14:pctWidth>0</wp14:pctWidth>
+            </wp14:sizeRelH>
+            <wp14:sizeRelV relativeFrom="margin">
+              <wp14:pctHeight>0</wp14:pctHeight>
+            </wp14:sizeRelV>
           </wp:anchor>
         </w:drawing>
       </w:r>
@@ -938,14 +922,12 @@
         </w:rPr>
         <w:t xml:space="preserve">Загрузите данные из файла </w:t>
       </w:r>
-      <w:proofErr w:type="spellStart"/>
       <w:r>
         <w:rPr>
           <w:szCs w:val="24"/>
         </w:rPr>
         <w:t>reglab</w:t>
       </w:r>
-      <w:proofErr w:type="spellEnd"/>
       <w:r>
         <w:rPr>
           <w:szCs w:val="24"/>
@@ -985,8 +967,168 @@
           <w:lang w:val="ru-RU"/>
         </w:rPr>
       </w:pPr>
-      <w:bookmarkStart w:id="0" w:name="_GoBack"/>
-      <w:bookmarkEnd w:id="0"/>
+    </w:p>
+    <w:p>
+      <w:pPr>
+        <w:pStyle w:val="a5"/>
+        <w:spacing w:after="0"/>
+        <w:ind w:left="426"/>
+        <w:jc w:val="both"/>
+        <w:rPr>
+          <w:szCs w:val="24"/>
+          <w:lang w:val="ru-RU"/>
+        </w:rPr>
+      </w:pPr>
+      <w:r>
+        <w:rPr>
+          <w:noProof/>
+          <w:lang w:val="ru-RU" w:eastAsia="ru-RU"/>
+        </w:rPr>
+        <w:drawing>
+          <wp:inline distT="0" distB="0" distL="0" distR="0" wp14:anchorId="00067FD7" wp14:editId="398CE845">
+            <wp:extent cx="2685714" cy="885714"/>
+            <wp:effectExtent l="0" t="0" r="635" b="0"/>
+            <wp:docPr id="2" name="Рисунок 2"/>
+            <wp:cNvGraphicFramePr>
+              <a:graphicFrameLocks xmlns:a="http://schemas.openxmlformats.org/drawingml/2006/main" noChangeAspect="1"/>
+            </wp:cNvGraphicFramePr>
+            <a:graphic xmlns:a="http://schemas.openxmlformats.org/drawingml/2006/main">
+              <a:graphicData uri="http://schemas.openxmlformats.org/drawingml/2006/picture">
+                <pic:pic xmlns:pic="http://schemas.openxmlformats.org/drawingml/2006/picture">
+                  <pic:nvPicPr>
+                    <pic:cNvPr id="1" name=""/>
+                    <pic:cNvPicPr/>
+                  </pic:nvPicPr>
+                  <pic:blipFill>
+                    <a:blip r:embed="rId8"/>
+                    <a:stretch>
+                      <a:fillRect/>
+                    </a:stretch>
+                  </pic:blipFill>
+                  <pic:spPr>
+                    <a:xfrm>
+                      <a:off x="0" y="0"/>
+                      <a:ext cx="2685714" cy="885714"/>
+                    </a:xfrm>
+                    <a:prstGeom prst="rect">
+                      <a:avLst/>
+                    </a:prstGeom>
+                  </pic:spPr>
+                </pic:pic>
+              </a:graphicData>
+            </a:graphic>
+          </wp:inline>
+        </w:drawing>
+      </w:r>
+    </w:p>
+    <w:p>
+      <w:pPr>
+        <w:pStyle w:val="a5"/>
+        <w:spacing w:after="0"/>
+        <w:ind w:left="426"/>
+        <w:jc w:val="both"/>
+        <w:rPr>
+          <w:szCs w:val="24"/>
+          <w:lang w:val="ru-RU"/>
+        </w:rPr>
+      </w:pPr>
+    </w:p>
+    <w:p>
+      <w:pPr>
+        <w:pStyle w:val="a5"/>
+        <w:spacing w:after="0"/>
+        <w:ind w:left="426"/>
+        <w:jc w:val="both"/>
+        <w:rPr>
+          <w:szCs w:val="24"/>
+          <w:lang w:val="ru-RU"/>
+        </w:rPr>
+      </w:pPr>
+      <w:r>
+        <w:rPr>
+          <w:szCs w:val="24"/>
+          <w:lang w:val="ru-RU"/>
+        </w:rPr>
+        <w:t xml:space="preserve">Как мы видим из результатов и графика наиболее точной является модель с зависимой переменной </w:t>
+      </w:r>
+      <w:r>
+        <w:rPr>
+          <w:szCs w:val="24"/>
+        </w:rPr>
+        <w:t>Z</w:t>
+      </w:r>
+      <w:r>
+        <w:rPr>
+          <w:szCs w:val="24"/>
+          <w:lang w:val="ru-RU"/>
+        </w:rPr>
+        <w:t>. Если мы развернем график, то увидим почему причину.</w:t>
+      </w:r>
+    </w:p>
+    <w:p>
+      <w:pPr>
+        <w:pStyle w:val="a5"/>
+        <w:spacing w:after="0"/>
+        <w:ind w:left="426"/>
+        <w:jc w:val="both"/>
+        <w:rPr>
+          <w:szCs w:val="24"/>
+          <w:lang w:val="ru-RU"/>
+        </w:rPr>
+      </w:pPr>
+    </w:p>
+    <w:p>
+      <w:pPr>
+        <w:pStyle w:val="a5"/>
+        <w:spacing w:after="0"/>
+        <w:ind w:left="426"/>
+        <w:jc w:val="both"/>
+        <w:rPr>
+          <w:szCs w:val="24"/>
+          <w:lang w:val="ru-RU"/>
+        </w:rPr>
+      </w:pPr>
+      <w:r>
+        <w:rPr>
+          <w:noProof/>
+          <w:lang w:val="ru-RU" w:eastAsia="ru-RU"/>
+        </w:rPr>
+        <w:drawing>
+          <wp:inline distT="0" distB="0" distL="0" distR="0" wp14:anchorId="0C405A56" wp14:editId="1BD6419A">
+            <wp:extent cx="4095630" cy="2711302"/>
+            <wp:effectExtent l="0" t="0" r="635" b="0"/>
+            <wp:docPr id="3" name="Рисунок 3"/>
+            <wp:cNvGraphicFramePr>
+              <a:graphicFrameLocks xmlns:a="http://schemas.openxmlformats.org/drawingml/2006/main" noChangeAspect="1"/>
+            </wp:cNvGraphicFramePr>
+            <a:graphic xmlns:a="http://schemas.openxmlformats.org/drawingml/2006/main">
+              <a:graphicData uri="http://schemas.openxmlformats.org/drawingml/2006/picture">
+                <pic:pic xmlns:pic="http://schemas.openxmlformats.org/drawingml/2006/picture">
+                  <pic:nvPicPr>
+                    <pic:cNvPr id="1" name=""/>
+                    <pic:cNvPicPr/>
+                  </pic:nvPicPr>
+                  <pic:blipFill>
+                    <a:blip r:embed="rId9"/>
+                    <a:stretch>
+                      <a:fillRect/>
+                    </a:stretch>
+                  </pic:blipFill>
+                  <pic:spPr>
+                    <a:xfrm>
+                      <a:off x="0" y="0"/>
+                      <a:ext cx="4136500" cy="2738358"/>
+                    </a:xfrm>
+                    <a:prstGeom prst="rect">
+                      <a:avLst/>
+                    </a:prstGeom>
+                  </pic:spPr>
+                </pic:pic>
+              </a:graphicData>
+            </a:graphic>
+          </wp:inline>
+        </w:drawing>
+      </w:r>
     </w:p>
     <w:p>
       <w:pPr>
@@ -1048,30 +1190,10 @@
             <v:path o:extrusionok="f" gradientshapeok="t" o:connecttype="rect"/>
             <o:lock v:ext="edit" aspectratio="t"/>
           </v:shapetype>
-          <v:shape id="_x0000_i1025" type="#_x0000_t75" style="width:69pt;height:15.75pt" o:ole="">
-            <v:imagedata r:id="rId8" o:title=""/>
-          </v:shape>
-          <o:OLEObject Type="Embed" ProgID="Equation.DSMT4" ShapeID="_x0000_i1025" DrawAspect="Content" ObjectID="_1650319118" r:id="rId9"/>
-        </w:object>
-      </w:r>
-      <w:r>
-        <w:rPr>
-          <w:szCs w:val="24"/>
-          <w:lang w:val="ru-RU"/>
-        </w:rPr>
-        <w:t xml:space="preserve"> выбрать подмножество признаков мощности </w:t>
-      </w:r>
-      <w:r>
-        <w:rPr>
-          <w:position w:val="-6"/>
-          <w:szCs w:val="24"/>
-          <w:lang w:val="ru-RU"/>
-        </w:rPr>
-        <w:object w:dxaOrig="260" w:dyaOrig="320">
-          <v:shape id="_x0000_i1026" type="#_x0000_t75" style="width:12.75pt;height:15.75pt" o:ole="">
+          <v:shape id="_x0000_i1025" type="#_x0000_t75" style="width:69.75pt;height:15.75pt" o:ole="">
             <v:imagedata r:id="rId10" o:title=""/>
           </v:shape>
-          <o:OLEObject Type="Embed" ProgID="Equation.DSMT4" ShapeID="_x0000_i1026" DrawAspect="Content" ObjectID="_1650319119" r:id="rId11"/>
+          <o:OLEObject Type="Embed" ProgID="Equation.DSMT4" ShapeID="_x0000_i1025" DrawAspect="Content" ObjectID="_1650635790" r:id="rId11"/>
         </w:object>
       </w:r>
       <w:r>
@@ -1079,23 +1201,27 @@
           <w:szCs w:val="24"/>
           <w:lang w:val="ru-RU"/>
         </w:rPr>
-        <w:t xml:space="preserve">, </w:t>
-      </w:r>
-      <w:proofErr w:type="spellStart"/>
-      <w:r>
-        <w:rPr>
-          <w:szCs w:val="24"/>
-          <w:lang w:val="ru-RU"/>
-        </w:rPr>
-        <w:t>минимизирующее</w:t>
-      </w:r>
-      <w:proofErr w:type="spellEnd"/>
-      <w:r>
-        <w:rPr>
-          <w:szCs w:val="24"/>
-          <w:lang w:val="ru-RU"/>
-        </w:rPr>
-        <w:t xml:space="preserve"> остаточную сумму квадратов </w:t>
+        <w:t xml:space="preserve"> выбрать подмножество признаков мощности </w:t>
+      </w:r>
+      <w:r>
+        <w:rPr>
+          <w:position w:val="-6"/>
+          <w:szCs w:val="24"/>
+          <w:lang w:val="ru-RU"/>
+        </w:rPr>
+        <w:object w:dxaOrig="260" w:dyaOrig="320">
+          <v:shape id="_x0000_i1026" type="#_x0000_t75" style="width:13.5pt;height:15.75pt" o:ole="">
+            <v:imagedata r:id="rId12" o:title=""/>
+          </v:shape>
+          <o:OLEObject Type="Embed" ProgID="Equation.DSMT4" ShapeID="_x0000_i1026" DrawAspect="Content" ObjectID="_1650635791" r:id="rId13"/>
+        </w:object>
+      </w:r>
+      <w:r>
+        <w:rPr>
+          <w:szCs w:val="24"/>
+          <w:lang w:val="ru-RU"/>
+        </w:rPr>
+        <w:t xml:space="preserve">, минимизирующее остаточную сумму квадратов </w:t>
       </w:r>
       <w:r>
         <w:rPr>
@@ -1125,6 +1251,440 @@
           <w:lang w:val="ru-RU"/>
         </w:rPr>
         <w:t>ожество признаков для данных из файла reglab.txt. Объясните свой выбор.</w:t>
+      </w:r>
+    </w:p>
+    <w:p>
+      <w:pPr>
+        <w:pStyle w:val="a5"/>
+        <w:spacing w:after="0"/>
+        <w:ind w:left="426"/>
+        <w:jc w:val="both"/>
+        <w:rPr>
+          <w:szCs w:val="24"/>
+          <w:lang w:val="ru-RU"/>
+        </w:rPr>
+      </w:pPr>
+      <w:r>
+        <w:rPr>
+          <w:noProof/>
+          <w:lang w:val="ru-RU" w:eastAsia="ru-RU"/>
+        </w:rPr>
+        <w:drawing>
+          <wp:anchor distT="0" distB="0" distL="114300" distR="114300" simplePos="0" relativeHeight="251661312" behindDoc="0" locked="0" layoutInCell="1" allowOverlap="1">
+            <wp:simplePos x="0" y="0"/>
+            <wp:positionH relativeFrom="column">
+              <wp:posOffset>201798</wp:posOffset>
+            </wp:positionH>
+            <wp:positionV relativeFrom="paragraph">
+              <wp:posOffset>223091</wp:posOffset>
+            </wp:positionV>
+            <wp:extent cx="3057143" cy="1238095"/>
+            <wp:effectExtent l="0" t="0" r="0" b="635"/>
+            <wp:wrapTopAndBottom/>
+            <wp:docPr id="5" name="Рисунок 5"/>
+            <wp:cNvGraphicFramePr>
+              <a:graphicFrameLocks xmlns:a="http://schemas.openxmlformats.org/drawingml/2006/main" noChangeAspect="1"/>
+            </wp:cNvGraphicFramePr>
+            <a:graphic xmlns:a="http://schemas.openxmlformats.org/drawingml/2006/main">
+              <a:graphicData uri="http://schemas.openxmlformats.org/drawingml/2006/picture">
+                <pic:pic xmlns:pic="http://schemas.openxmlformats.org/drawingml/2006/picture">
+                  <pic:nvPicPr>
+                    <pic:cNvPr id="1" name=""/>
+                    <pic:cNvPicPr/>
+                  </pic:nvPicPr>
+                  <pic:blipFill>
+                    <a:blip r:embed="rId14">
+                      <a:extLst>
+                        <a:ext uri="{28A0092B-C50C-407E-A947-70E740481C1C}">
+                          <a14:useLocalDpi xmlns:a14="http://schemas.microsoft.com/office/drawing/2010/main" val="0"/>
+                        </a:ext>
+                      </a:extLst>
+                    </a:blip>
+                    <a:stretch>
+                      <a:fillRect/>
+                    </a:stretch>
+                  </pic:blipFill>
+                  <pic:spPr>
+                    <a:xfrm>
+                      <a:off x="0" y="0"/>
+                      <a:ext cx="3057143" cy="1238095"/>
+                    </a:xfrm>
+                    <a:prstGeom prst="rect">
+                      <a:avLst/>
+                    </a:prstGeom>
+                  </pic:spPr>
+                </pic:pic>
+              </a:graphicData>
+            </a:graphic>
+          </wp:anchor>
+        </w:drawing>
+      </w:r>
+    </w:p>
+    <w:p>
+      <w:pPr>
+        <w:pStyle w:val="a5"/>
+        <w:spacing w:after="0"/>
+        <w:ind w:left="426"/>
+        <w:jc w:val="both"/>
+        <w:rPr>
+          <w:szCs w:val="24"/>
+          <w:lang w:val="ru-RU"/>
+        </w:rPr>
+      </w:pPr>
+    </w:p>
+    <w:p>
+      <w:pPr>
+        <w:pStyle w:val="a5"/>
+        <w:spacing w:after="0"/>
+        <w:ind w:left="426"/>
+        <w:jc w:val="both"/>
+        <w:rPr>
+          <w:szCs w:val="24"/>
+          <w:lang w:val="ru-RU"/>
+        </w:rPr>
+      </w:pPr>
+      <w:r>
+        <w:rPr>
+          <w:szCs w:val="24"/>
+          <w:lang w:val="ru-RU"/>
+        </w:rPr>
+        <w:t xml:space="preserve">   </w:t>
+      </w:r>
+      <w:r>
+        <w:rPr>
+          <w:szCs w:val="24"/>
+          <w:lang w:val="ru-RU"/>
+        </w:rPr>
+        <w:t>Из результатов можно сделать следующие выводы:</w:t>
+      </w:r>
+    </w:p>
+    <w:p>
+      <w:pPr>
+        <w:pStyle w:val="a5"/>
+        <w:numPr>
+          <w:ilvl w:val="0"/>
+          <w:numId w:val="10"/>
+        </w:numPr>
+        <w:spacing w:after="0"/>
+        <w:jc w:val="both"/>
+        <w:rPr>
+          <w:szCs w:val="24"/>
+          <w:lang w:val="ru-RU"/>
+        </w:rPr>
+      </w:pPr>
+      <w:r>
+        <w:rPr>
+          <w:szCs w:val="24"/>
+          <w:lang w:val="ru-RU"/>
+        </w:rPr>
+        <w:t xml:space="preserve">при отсутствии </w:t>
+      </w:r>
+      <w:r>
+        <w:rPr>
+          <w:szCs w:val="24"/>
+        </w:rPr>
+        <w:t>x</w:t>
+      </w:r>
+      <w:r>
+        <w:rPr>
+          <w:szCs w:val="24"/>
+          <w:lang w:val="ru-RU"/>
+        </w:rPr>
+        <w:t xml:space="preserve">1 </w:t>
+      </w:r>
+      <w:r>
+        <w:rPr>
+          <w:szCs w:val="24"/>
+          <w:lang w:val="ru-RU"/>
+        </w:rPr>
+        <w:t xml:space="preserve">или </w:t>
+      </w:r>
+      <w:r>
+        <w:rPr>
+          <w:szCs w:val="24"/>
+        </w:rPr>
+        <w:t>x</w:t>
+      </w:r>
+      <w:r>
+        <w:rPr>
+          <w:szCs w:val="24"/>
+          <w:lang w:val="ru-RU"/>
+        </w:rPr>
+        <w:t xml:space="preserve">2 </w:t>
+      </w:r>
+      <w:r>
+        <w:rPr>
+          <w:szCs w:val="24"/>
+          <w:lang w:val="ru-RU"/>
+        </w:rPr>
+        <w:t>точность модели значительно падает</w:t>
+      </w:r>
+      <w:r>
+        <w:rPr>
+          <w:szCs w:val="24"/>
+          <w:lang w:val="ru-RU"/>
+        </w:rPr>
+        <w:t>;</w:t>
+      </w:r>
+    </w:p>
+    <w:p>
+      <w:pPr>
+        <w:pStyle w:val="a5"/>
+        <w:numPr>
+          <w:ilvl w:val="0"/>
+          <w:numId w:val="10"/>
+        </w:numPr>
+        <w:spacing w:after="0"/>
+        <w:jc w:val="both"/>
+        <w:rPr>
+          <w:szCs w:val="24"/>
+          <w:lang w:val="ru-RU"/>
+        </w:rPr>
+      </w:pPr>
+      <w:r>
+        <w:rPr>
+          <w:szCs w:val="24"/>
+          <w:lang w:val="ru-RU"/>
+        </w:rPr>
+        <w:t xml:space="preserve">при отсутствии </w:t>
+      </w:r>
+      <w:r>
+        <w:rPr>
+          <w:szCs w:val="24"/>
+        </w:rPr>
+        <w:t>x</w:t>
+      </w:r>
+      <w:r>
+        <w:rPr>
+          <w:szCs w:val="24"/>
+          <w:lang w:val="ru-RU"/>
+        </w:rPr>
+        <w:t>3</w:t>
+      </w:r>
+      <w:r>
+        <w:rPr>
+          <w:szCs w:val="24"/>
+          <w:lang w:val="ru-RU"/>
+        </w:rPr>
+        <w:t xml:space="preserve"> </w:t>
+      </w:r>
+      <w:r>
+        <w:rPr>
+          <w:szCs w:val="24"/>
+          <w:lang w:val="ru-RU"/>
+        </w:rPr>
+        <w:t xml:space="preserve">или </w:t>
+      </w:r>
+      <w:r>
+        <w:rPr>
+          <w:szCs w:val="24"/>
+        </w:rPr>
+        <w:t>x</w:t>
+      </w:r>
+      <w:r>
+        <w:rPr>
+          <w:szCs w:val="24"/>
+          <w:lang w:val="ru-RU"/>
+        </w:rPr>
+        <w:t>4</w:t>
+      </w:r>
+      <w:r>
+        <w:rPr>
+          <w:szCs w:val="24"/>
+          <w:lang w:val="ru-RU"/>
+        </w:rPr>
+        <w:t xml:space="preserve"> </w:t>
+      </w:r>
+      <w:r>
+        <w:rPr>
+          <w:szCs w:val="24"/>
+          <w:lang w:val="ru-RU"/>
+        </w:rPr>
+        <w:t xml:space="preserve">точность модели практически не изменяется по сравнению с точностью модели с полным набором </w:t>
+      </w:r>
+      <w:r>
+        <w:rPr>
+          <w:szCs w:val="24"/>
+        </w:rPr>
+        <w:t>x</w:t>
+      </w:r>
+      <w:r>
+        <w:rPr>
+          <w:szCs w:val="24"/>
+          <w:lang w:val="ru-RU"/>
+        </w:rPr>
+        <w:t>-ов;</w:t>
+      </w:r>
+    </w:p>
+    <w:p>
+      <w:pPr>
+        <w:pStyle w:val="a5"/>
+        <w:numPr>
+          <w:ilvl w:val="0"/>
+          <w:numId w:val="10"/>
+        </w:numPr>
+        <w:spacing w:after="0"/>
+        <w:jc w:val="both"/>
+        <w:rPr>
+          <w:szCs w:val="24"/>
+          <w:lang w:val="ru-RU"/>
+        </w:rPr>
+      </w:pPr>
+      <w:r>
+        <w:rPr>
+          <w:szCs w:val="24"/>
+          <w:lang w:val="ru-RU"/>
+        </w:rPr>
+        <w:t xml:space="preserve">отсутствие одновременно </w:t>
+      </w:r>
+      <w:r>
+        <w:rPr>
+          <w:szCs w:val="24"/>
+        </w:rPr>
+        <w:t>x</w:t>
+      </w:r>
+      <w:r>
+        <w:rPr>
+          <w:szCs w:val="24"/>
+          <w:lang w:val="ru-RU"/>
+        </w:rPr>
+        <w:t xml:space="preserve">3 </w:t>
+      </w:r>
+      <w:r>
+        <w:rPr>
+          <w:szCs w:val="24"/>
+          <w:lang w:val="ru-RU"/>
+        </w:rPr>
+        <w:t xml:space="preserve">и </w:t>
+      </w:r>
+      <w:r>
+        <w:rPr>
+          <w:szCs w:val="24"/>
+        </w:rPr>
+        <w:t>x</w:t>
+      </w:r>
+      <w:r>
+        <w:rPr>
+          <w:szCs w:val="24"/>
+          <w:lang w:val="ru-RU"/>
+        </w:rPr>
+        <w:t xml:space="preserve">4 </w:t>
+      </w:r>
+      <w:r>
+        <w:rPr>
+          <w:szCs w:val="24"/>
+          <w:lang w:val="ru-RU"/>
+        </w:rPr>
+        <w:t>также практически не влияет на точность модели – она по-прежнему довольно высока.</w:t>
+      </w:r>
+    </w:p>
+    <w:p>
+      <w:pPr>
+        <w:pStyle w:val="a5"/>
+        <w:spacing w:after="0"/>
+        <w:ind w:left="1146"/>
+        <w:jc w:val="both"/>
+        <w:rPr>
+          <w:szCs w:val="24"/>
+          <w:lang w:val="ru-RU"/>
+        </w:rPr>
+      </w:pPr>
+    </w:p>
+    <w:p>
+      <w:pPr>
+        <w:pStyle w:val="a5"/>
+        <w:spacing w:after="0"/>
+        <w:ind w:left="1146"/>
+        <w:jc w:val="both"/>
+        <w:rPr>
+          <w:szCs w:val="24"/>
+          <w:lang w:val="ru-RU"/>
+        </w:rPr>
+      </w:pPr>
+    </w:p>
+    <w:p>
+      <w:pPr>
+        <w:pStyle w:val="a5"/>
+        <w:spacing w:after="0"/>
+        <w:ind w:left="426"/>
+        <w:jc w:val="both"/>
+        <w:rPr>
+          <w:szCs w:val="24"/>
+          <w:lang w:val="ru-RU"/>
+        </w:rPr>
+      </w:pPr>
+      <w:r>
+        <w:rPr>
+          <w:szCs w:val="24"/>
+          <w:lang w:val="ru-RU"/>
+        </w:rPr>
+        <w:t>Для наглядности построим график от x1, x2 и y:</w:t>
+      </w:r>
+    </w:p>
+    <w:p>
+      <w:pPr>
+        <w:spacing w:after="0"/>
+        <w:ind w:left="426"/>
+        <w:jc w:val="both"/>
+        <w:rPr>
+          <w:b/>
+          <w:szCs w:val="24"/>
+        </w:rPr>
+      </w:pPr>
+      <w:r>
+        <w:rPr>
+          <w:noProof/>
+          <w:lang w:eastAsia="ru-RU"/>
+        </w:rPr>
+        <w:drawing>
+          <wp:anchor distT="0" distB="0" distL="114300" distR="114300" simplePos="0" relativeHeight="251662336" behindDoc="0" locked="0" layoutInCell="1" allowOverlap="1">
+            <wp:simplePos x="0" y="0"/>
+            <wp:positionH relativeFrom="margin">
+              <wp:align>left</wp:align>
+            </wp:positionH>
+            <wp:positionV relativeFrom="paragraph">
+              <wp:posOffset>215661</wp:posOffset>
+            </wp:positionV>
+            <wp:extent cx="5940425" cy="4007485"/>
+            <wp:effectExtent l="0" t="0" r="3175" b="0"/>
+            <wp:wrapTopAndBottom/>
+            <wp:docPr id="7" name="Рисунок 7"/>
+            <wp:cNvGraphicFramePr>
+              <a:graphicFrameLocks xmlns:a="http://schemas.openxmlformats.org/drawingml/2006/main" noChangeAspect="1"/>
+            </wp:cNvGraphicFramePr>
+            <a:graphic xmlns:a="http://schemas.openxmlformats.org/drawingml/2006/main">
+              <a:graphicData uri="http://schemas.openxmlformats.org/drawingml/2006/picture">
+                <pic:pic xmlns:pic="http://schemas.openxmlformats.org/drawingml/2006/picture">
+                  <pic:nvPicPr>
+                    <pic:cNvPr id="1" name=""/>
+                    <pic:cNvPicPr/>
+                  </pic:nvPicPr>
+                  <pic:blipFill>
+                    <a:blip r:embed="rId15">
+                      <a:extLst>
+                        <a:ext uri="{28A0092B-C50C-407E-A947-70E740481C1C}">
+                          <a14:useLocalDpi xmlns:a14="http://schemas.microsoft.com/office/drawing/2010/main" val="0"/>
+                        </a:ext>
+                      </a:extLst>
+                    </a:blip>
+                    <a:stretch>
+                      <a:fillRect/>
+                    </a:stretch>
+                  </pic:blipFill>
+                  <pic:spPr>
+                    <a:xfrm>
+                      <a:off x="0" y="0"/>
+                      <a:ext cx="5940425" cy="4007485"/>
+                    </a:xfrm>
+                    <a:prstGeom prst="rect">
+                      <a:avLst/>
+                    </a:prstGeom>
+                  </pic:spPr>
+                </pic:pic>
+              </a:graphicData>
+            </a:graphic>
+          </wp:anchor>
+        </w:drawing>
       </w:r>
     </w:p>
     <w:p>
@@ -1144,19 +1704,79 @@
       </w:pPr>
       <w:r>
         <w:rPr>
+          <w:noProof/>
+          <w:lang w:val="ru-RU" w:eastAsia="ru-RU"/>
+        </w:rPr>
+        <w:lastRenderedPageBreak/>
+        <w:drawing>
+          <wp:anchor distT="0" distB="0" distL="114300" distR="114300" simplePos="0" relativeHeight="251659264" behindDoc="0" locked="0" layoutInCell="1" allowOverlap="1">
+            <wp:simplePos x="0" y="0"/>
+            <wp:positionH relativeFrom="page">
+              <wp:align>center</wp:align>
+            </wp:positionH>
+            <wp:positionV relativeFrom="paragraph">
+              <wp:posOffset>699011</wp:posOffset>
+            </wp:positionV>
+            <wp:extent cx="5571429" cy="4076190"/>
+            <wp:effectExtent l="0" t="0" r="0" b="635"/>
+            <wp:wrapTopAndBottom/>
+            <wp:docPr id="17" name="Рисунок 17"/>
+            <wp:cNvGraphicFramePr>
+              <a:graphicFrameLocks xmlns:a="http://schemas.openxmlformats.org/drawingml/2006/main" noChangeAspect="1"/>
+            </wp:cNvGraphicFramePr>
+            <a:graphic xmlns:a="http://schemas.openxmlformats.org/drawingml/2006/main">
+              <a:graphicData uri="http://schemas.openxmlformats.org/drawingml/2006/picture">
+                <pic:pic xmlns:pic="http://schemas.openxmlformats.org/drawingml/2006/picture">
+                  <pic:nvPicPr>
+                    <pic:cNvPr id="1" name=""/>
+                    <pic:cNvPicPr/>
+                  </pic:nvPicPr>
+                  <pic:blipFill>
+                    <a:blip r:embed="rId16">
+                      <a:extLst>
+                        <a:ext uri="{28A0092B-C50C-407E-A947-70E740481C1C}">
+                          <a14:useLocalDpi xmlns:a14="http://schemas.microsoft.com/office/drawing/2010/main" val="0"/>
+                        </a:ext>
+                      </a:extLst>
+                    </a:blip>
+                    <a:stretch>
+                      <a:fillRect/>
+                    </a:stretch>
+                  </pic:blipFill>
+                  <pic:spPr>
+                    <a:xfrm>
+                      <a:off x="0" y="0"/>
+                      <a:ext cx="5571429" cy="4076190"/>
+                    </a:xfrm>
+                    <a:prstGeom prst="rect">
+                      <a:avLst/>
+                    </a:prstGeom>
+                  </pic:spPr>
+                </pic:pic>
+              </a:graphicData>
+            </a:graphic>
+            <wp14:sizeRelH relativeFrom="page">
+              <wp14:pctWidth>0</wp14:pctWidth>
+            </wp14:sizeRelH>
+            <wp14:sizeRelV relativeFrom="page">
+              <wp14:pctHeight>0</wp14:pctHeight>
+            </wp14:sizeRelV>
+          </wp:anchor>
+        </w:drawing>
+      </w:r>
+      <w:r>
+        <w:rPr>
           <w:szCs w:val="24"/>
           <w:lang w:val="ru-RU"/>
         </w:rPr>
         <w:t xml:space="preserve">Загрузите данные из файла </w:t>
       </w:r>
-      <w:proofErr w:type="spellStart"/>
       <w:r>
         <w:rPr>
           <w:szCs w:val="24"/>
         </w:rPr>
         <w:t>cygage</w:t>
       </w:r>
-      <w:proofErr w:type="spellEnd"/>
       <w:r>
         <w:rPr>
           <w:szCs w:val="24"/>
@@ -1177,6 +1797,320 @@
         </w:rPr>
         <w:t>. Постройте регрессию, выражающую зависимость возраста исследуемых отложений от глубины залегания, используя веса наблюдений. Оцените качество построенной модели.</w:t>
       </w:r>
+    </w:p>
+    <w:p>
+      <w:pPr>
+        <w:pStyle w:val="a5"/>
+        <w:spacing w:after="0"/>
+        <w:ind w:left="426"/>
+        <w:jc w:val="both"/>
+        <w:rPr>
+          <w:szCs w:val="24"/>
+          <w:lang w:val="ru-RU"/>
+        </w:rPr>
+      </w:pPr>
+    </w:p>
+    <w:p>
+      <w:pPr>
+        <w:pStyle w:val="a5"/>
+        <w:spacing w:after="0"/>
+        <w:ind w:left="426"/>
+        <w:jc w:val="both"/>
+        <w:rPr>
+          <w:szCs w:val="24"/>
+          <w:lang w:val="ru-RU"/>
+        </w:rPr>
+      </w:pPr>
+      <w:r>
+        <w:rPr>
+          <w:szCs w:val="24"/>
+          <w:lang w:val="ru-RU"/>
+        </w:rPr>
+        <w:t>При</w:t>
+      </w:r>
+      <w:r>
+        <w:rPr>
+          <w:szCs w:val="24"/>
+          <w:lang w:val="ru-RU"/>
+        </w:rPr>
+        <w:t xml:space="preserve"> использовании весов – оранжевая линия</w:t>
+      </w:r>
+    </w:p>
+    <w:p>
+      <w:pPr>
+        <w:pStyle w:val="a5"/>
+        <w:spacing w:after="0"/>
+        <w:ind w:left="426"/>
+        <w:jc w:val="both"/>
+        <w:rPr>
+          <w:szCs w:val="24"/>
+          <w:lang w:val="ru-RU"/>
+        </w:rPr>
+      </w:pPr>
+      <w:r>
+        <w:rPr>
+          <w:szCs w:val="24"/>
+          <w:lang w:val="ru-RU"/>
+        </w:rPr>
+        <w:t xml:space="preserve">Без использования </w:t>
+      </w:r>
+      <w:r>
+        <w:rPr>
+          <w:szCs w:val="24"/>
+          <w:lang w:val="ru-RU"/>
+        </w:rPr>
+        <w:t>весов – зеленая линия</w:t>
+      </w:r>
+    </w:p>
+    <w:p>
+      <w:pPr>
+        <w:pStyle w:val="a5"/>
+        <w:spacing w:after="0"/>
+        <w:ind w:left="426"/>
+        <w:jc w:val="both"/>
+        <w:rPr>
+          <w:szCs w:val="24"/>
+          <w:lang w:val="ru-RU"/>
+        </w:rPr>
+      </w:pPr>
+    </w:p>
+    <w:p>
+      <w:pPr>
+        <w:pStyle w:val="a5"/>
+        <w:spacing w:after="0"/>
+        <w:ind w:left="426"/>
+        <w:jc w:val="both"/>
+        <w:rPr>
+          <w:szCs w:val="24"/>
+          <w:lang w:val="ru-RU"/>
+        </w:rPr>
+      </w:pPr>
+      <w:r>
+        <w:rPr>
+          <w:noProof/>
+          <w:lang w:val="ru-RU" w:eastAsia="ru-RU"/>
+        </w:rPr>
+        <w:drawing>
+          <wp:anchor distT="0" distB="0" distL="114300" distR="114300" simplePos="0" relativeHeight="251660288" behindDoc="0" locked="0" layoutInCell="1" allowOverlap="1">
+            <wp:simplePos x="0" y="0"/>
+            <wp:positionH relativeFrom="column">
+              <wp:posOffset>273652</wp:posOffset>
+            </wp:positionH>
+            <wp:positionV relativeFrom="paragraph">
+              <wp:posOffset>-1443</wp:posOffset>
+            </wp:positionV>
+            <wp:extent cx="3571429" cy="457143"/>
+            <wp:effectExtent l="0" t="0" r="0" b="635"/>
+            <wp:wrapTopAndBottom/>
+            <wp:docPr id="19" name="Рисунок 19"/>
+            <wp:cNvGraphicFramePr>
+              <a:graphicFrameLocks xmlns:a="http://schemas.openxmlformats.org/drawingml/2006/main" noChangeAspect="1"/>
+            </wp:cNvGraphicFramePr>
+            <a:graphic xmlns:a="http://schemas.openxmlformats.org/drawingml/2006/main">
+              <a:graphicData uri="http://schemas.openxmlformats.org/drawingml/2006/picture">
+                <pic:pic xmlns:pic="http://schemas.openxmlformats.org/drawingml/2006/picture">
+                  <pic:nvPicPr>
+                    <pic:cNvPr id="1" name=""/>
+                    <pic:cNvPicPr/>
+                  </pic:nvPicPr>
+                  <pic:blipFill>
+                    <a:blip r:embed="rId17">
+                      <a:extLst>
+                        <a:ext uri="{28A0092B-C50C-407E-A947-70E740481C1C}">
+                          <a14:useLocalDpi xmlns:a14="http://schemas.microsoft.com/office/drawing/2010/main" val="0"/>
+                        </a:ext>
+                      </a:extLst>
+                    </a:blip>
+                    <a:stretch>
+                      <a:fillRect/>
+                    </a:stretch>
+                  </pic:blipFill>
+                  <pic:spPr>
+                    <a:xfrm>
+                      <a:off x="0" y="0"/>
+                      <a:ext cx="3571429" cy="457143"/>
+                    </a:xfrm>
+                    <a:prstGeom prst="rect">
+                      <a:avLst/>
+                    </a:prstGeom>
+                  </pic:spPr>
+                </pic:pic>
+              </a:graphicData>
+            </a:graphic>
+          </wp:anchor>
+        </w:drawing>
+      </w:r>
+    </w:p>
+    <w:p>
+      <w:pPr>
+        <w:spacing w:after="0"/>
+        <w:jc w:val="both"/>
+        <w:rPr>
+          <w:szCs w:val="24"/>
+        </w:rPr>
+      </w:pPr>
+    </w:p>
+    <w:p>
+      <w:pPr>
+        <w:pStyle w:val="a5"/>
+        <w:spacing w:after="0"/>
+        <w:ind w:left="426"/>
+        <w:jc w:val="both"/>
+        <w:rPr>
+          <w:szCs w:val="24"/>
+          <w:lang w:val="ru-RU"/>
+        </w:rPr>
+      </w:pPr>
+      <w:r>
+        <w:rPr>
+          <w:szCs w:val="24"/>
+          <w:lang w:val="ru-RU"/>
+        </w:rPr>
+        <w:t>Из результатов можно сделать вывод о хорошем качестве модели</w:t>
+      </w:r>
+      <w:r>
+        <w:rPr>
+          <w:szCs w:val="24"/>
+          <w:lang w:val="ru-RU"/>
+        </w:rPr>
+        <w:t xml:space="preserve"> при использовании весов</w:t>
+      </w:r>
+      <w:r>
+        <w:rPr>
+          <w:szCs w:val="24"/>
+          <w:lang w:val="ru-RU"/>
+        </w:rPr>
+        <w:t xml:space="preserve">. На графике видно </w:t>
+      </w:r>
+      <w:r>
+        <w:rPr>
+          <w:szCs w:val="24"/>
+          <w:lang w:val="ru-RU"/>
+        </w:rPr>
+        <w:t xml:space="preserve">то, что точки образуют линию, </w:t>
+      </w:r>
+      <w:r>
+        <w:rPr>
+          <w:szCs w:val="24"/>
+          <w:lang w:val="ru-RU"/>
+        </w:rPr>
+        <w:t>а веса помогают избежать отклонения в сторону</w:t>
+      </w:r>
+      <w:r>
+        <w:rPr>
+          <w:szCs w:val="24"/>
+          <w:lang w:val="ru-RU"/>
+        </w:rPr>
+        <w:t xml:space="preserve"> точек с малым весом (что в свою очередь также понижает точность, так как при оценке веса тоже учитываются).</w:t>
+      </w:r>
+    </w:p>
+    <w:p>
+      <w:pPr>
+        <w:pStyle w:val="a5"/>
+        <w:spacing w:after="0"/>
+        <w:ind w:left="426"/>
+        <w:jc w:val="both"/>
+        <w:rPr>
+          <w:szCs w:val="24"/>
+          <w:lang w:val="ru-RU"/>
+        </w:rPr>
+      </w:pPr>
+    </w:p>
+    <w:p>
+      <w:pPr>
+        <w:pStyle w:val="a5"/>
+        <w:spacing w:after="0"/>
+        <w:ind w:left="426"/>
+        <w:jc w:val="both"/>
+        <w:rPr>
+          <w:szCs w:val="24"/>
+          <w:lang w:val="ru-RU"/>
+        </w:rPr>
+      </w:pPr>
+    </w:p>
+    <w:p>
+      <w:pPr>
+        <w:pStyle w:val="a5"/>
+        <w:spacing w:after="0"/>
+        <w:ind w:left="426"/>
+        <w:jc w:val="both"/>
+        <w:rPr>
+          <w:szCs w:val="24"/>
+          <w:lang w:val="ru-RU"/>
+        </w:rPr>
+      </w:pPr>
+    </w:p>
+    <w:p>
+      <w:pPr>
+        <w:pStyle w:val="a5"/>
+        <w:spacing w:after="0"/>
+        <w:ind w:left="426"/>
+        <w:jc w:val="both"/>
+        <w:rPr>
+          <w:szCs w:val="24"/>
+          <w:lang w:val="ru-RU"/>
+        </w:rPr>
+      </w:pPr>
+    </w:p>
+    <w:p>
+      <w:pPr>
+        <w:pStyle w:val="a5"/>
+        <w:spacing w:after="0"/>
+        <w:ind w:left="426"/>
+        <w:jc w:val="both"/>
+        <w:rPr>
+          <w:szCs w:val="24"/>
+          <w:lang w:val="ru-RU"/>
+        </w:rPr>
+      </w:pPr>
+    </w:p>
+    <w:p>
+      <w:pPr>
+        <w:pStyle w:val="a5"/>
+        <w:spacing w:after="0"/>
+        <w:ind w:left="426"/>
+        <w:jc w:val="both"/>
+        <w:rPr>
+          <w:szCs w:val="24"/>
+          <w:lang w:val="ru-RU"/>
+        </w:rPr>
+      </w:pPr>
+    </w:p>
+    <w:p>
+      <w:pPr>
+        <w:pStyle w:val="a5"/>
+        <w:spacing w:after="0"/>
+        <w:ind w:left="426"/>
+        <w:jc w:val="both"/>
+        <w:rPr>
+          <w:szCs w:val="24"/>
+          <w:lang w:val="ru-RU"/>
+        </w:rPr>
+      </w:pPr>
+    </w:p>
+    <w:p>
+      <w:pPr>
+        <w:pStyle w:val="a5"/>
+        <w:spacing w:after="0"/>
+        <w:ind w:left="426"/>
+        <w:jc w:val="both"/>
+        <w:rPr>
+          <w:szCs w:val="24"/>
+          <w:lang w:val="ru-RU"/>
+        </w:rPr>
+      </w:pPr>
+    </w:p>
+    <w:p>
+      <w:pPr>
+        <w:pStyle w:val="a5"/>
+        <w:spacing w:after="0"/>
+        <w:ind w:left="426"/>
+        <w:jc w:val="both"/>
+        <w:rPr>
+          <w:szCs w:val="24"/>
+          <w:lang w:val="ru-RU"/>
+        </w:rPr>
+      </w:pPr>
     </w:p>
     <w:p>
       <w:pPr>
@@ -1200,9 +2134,9 @@
           <w:szCs w:val="24"/>
           <w:lang w:val="ru-RU"/>
         </w:rPr>
+        <w:lastRenderedPageBreak/>
         <w:t xml:space="preserve">Загрузите данные из файла </w:t>
       </w:r>
-      <w:proofErr w:type="spellStart"/>
       <w:r>
         <w:rPr>
           <w:sz w:val="24"/>
@@ -1210,7 +2144,6 @@
         </w:rPr>
         <w:t>longley</w:t>
       </w:r>
-      <w:proofErr w:type="spellEnd"/>
       <w:r>
         <w:rPr>
           <w:sz w:val="24"/>
@@ -1460,10 +2393,10 @@
           <w:lang w:val="ru-RU"/>
         </w:rPr>
         <w:object w:dxaOrig="2320" w:dyaOrig="360">
-          <v:shape id="_x0000_i1027" type="#_x0000_t75" style="width:116.25pt;height:18pt" o:ole="">
-            <v:imagedata r:id="rId12" o:title=""/>
+          <v:shape id="_x0000_i1027" type="#_x0000_t75" style="width:116.25pt;height:17.25pt" o:ole="">
+            <v:imagedata r:id="rId18" o:title=""/>
           </v:shape>
-          <o:OLEObject Type="Embed" ProgID="Equation.DSMT4" ShapeID="_x0000_i1027" DrawAspect="Content" ObjectID="_1650319120" r:id="rId13"/>
+          <o:OLEObject Type="Embed" ProgID="Equation.DSMT4" ShapeID="_x0000_i1027" DrawAspect="Content" ObjectID="_1650635792" r:id="rId19"/>
         </w:object>
       </w:r>
       <w:r>
@@ -1482,7 +2415,7 @@
           <w:szCs w:val="24"/>
           <w:lang w:val="ru-RU"/>
         </w:rPr>
-        <w:t xml:space="preserve">одсчитайте </w:t>
+        <w:t xml:space="preserve">одсчитайте ошибку на тестовой и обучающей выборке для </w:t>
       </w:r>
       <w:r>
         <w:rPr>
@@ -1491,8 +2424,7 @@
           <w:szCs w:val="24"/>
           <w:lang w:val="ru-RU"/>
         </w:rPr>
-        <w:lastRenderedPageBreak/>
-        <w:t xml:space="preserve">ошибку на тестовой и обучающей выборке для </w:t>
+        <w:t>линейной регрессии и гребневой регрессии на данных значениях</w:t>
       </w:r>
       <w:r>
         <w:rPr>
@@ -1501,7 +2433,7 @@
           <w:szCs w:val="24"/>
           <w:lang w:val="ru-RU"/>
         </w:rPr>
-        <w:t>линейной регрессии и гребневой регрессии на данных значениях</w:t>
+        <w:t xml:space="preserve"> λ, постройте графики.</w:t>
       </w:r>
       <w:r>
         <w:rPr>
@@ -1510,17 +2442,411 @@
           <w:szCs w:val="24"/>
           <w:lang w:val="ru-RU"/>
         </w:rPr>
-        <w:t xml:space="preserve"> λ, постройте графики.</w:t>
-      </w:r>
-      <w:r>
+        <w:t xml:space="preserve"> Объясните полученные результаты.</w:t>
+      </w:r>
+    </w:p>
+    <w:p>
+      <w:pPr>
+        <w:pStyle w:val="a9"/>
+        <w:spacing w:before="0" w:beforeAutospacing="0" w:after="0" w:afterAutospacing="0"/>
+        <w:ind w:left="450"/>
         <w:rPr>
           <w:color w:val="000000"/>
           <w:sz w:val="24"/>
           <w:szCs w:val="24"/>
           <w:lang w:val="ru-RU"/>
         </w:rPr>
-        <w:t xml:space="preserve"> Объясните полученные результаты.</w:t>
-      </w:r>
+      </w:pPr>
+      <w:r>
+        <w:rPr>
+          <w:noProof/>
+          <w:lang w:val="ru-RU" w:eastAsia="ru-RU"/>
+        </w:rPr>
+        <w:drawing>
+          <wp:anchor distT="0" distB="0" distL="114300" distR="114300" simplePos="0" relativeHeight="251663360" behindDoc="0" locked="0" layoutInCell="1" allowOverlap="1">
+            <wp:simplePos x="0" y="0"/>
+            <wp:positionH relativeFrom="column">
+              <wp:posOffset>285115</wp:posOffset>
+            </wp:positionH>
+            <wp:positionV relativeFrom="paragraph">
+              <wp:posOffset>178435</wp:posOffset>
+            </wp:positionV>
+            <wp:extent cx="4224655" cy="569595"/>
+            <wp:effectExtent l="0" t="0" r="4445" b="1905"/>
+            <wp:wrapTopAndBottom/>
+            <wp:docPr id="10" name="Рисунок 10"/>
+            <wp:cNvGraphicFramePr>
+              <a:graphicFrameLocks xmlns:a="http://schemas.openxmlformats.org/drawingml/2006/main" noChangeAspect="1"/>
+            </wp:cNvGraphicFramePr>
+            <a:graphic xmlns:a="http://schemas.openxmlformats.org/drawingml/2006/main">
+              <a:graphicData uri="http://schemas.openxmlformats.org/drawingml/2006/picture">
+                <pic:pic xmlns:pic="http://schemas.openxmlformats.org/drawingml/2006/picture">
+                  <pic:nvPicPr>
+                    <pic:cNvPr id="1" name=""/>
+                    <pic:cNvPicPr/>
+                  </pic:nvPicPr>
+                  <pic:blipFill>
+                    <a:blip r:embed="rId20">
+                      <a:extLst>
+                        <a:ext uri="{28A0092B-C50C-407E-A947-70E740481C1C}">
+                          <a14:useLocalDpi xmlns:a14="http://schemas.microsoft.com/office/drawing/2010/main" val="0"/>
+                        </a:ext>
+                      </a:extLst>
+                    </a:blip>
+                    <a:stretch>
+                      <a:fillRect/>
+                    </a:stretch>
+                  </pic:blipFill>
+                  <pic:spPr>
+                    <a:xfrm>
+                      <a:off x="0" y="0"/>
+                      <a:ext cx="4224655" cy="569595"/>
+                    </a:xfrm>
+                    <a:prstGeom prst="rect">
+                      <a:avLst/>
+                    </a:prstGeom>
+                  </pic:spPr>
+                </pic:pic>
+              </a:graphicData>
+            </a:graphic>
+            <wp14:sizeRelH relativeFrom="margin">
+              <wp14:pctWidth>0</wp14:pctWidth>
+            </wp14:sizeRelH>
+            <wp14:sizeRelV relativeFrom="margin">
+              <wp14:pctHeight>0</wp14:pctHeight>
+            </wp14:sizeRelV>
+          </wp:anchor>
+        </w:drawing>
+      </w:r>
+    </w:p>
+    <w:p>
+      <w:pPr>
+        <w:pStyle w:val="a9"/>
+        <w:spacing w:before="0" w:beforeAutospacing="0" w:after="0" w:afterAutospacing="0"/>
+        <w:ind w:left="450"/>
+        <w:rPr>
+          <w:color w:val="000000"/>
+          <w:sz w:val="24"/>
+          <w:szCs w:val="24"/>
+          <w:lang w:val="ru-RU"/>
+        </w:rPr>
+      </w:pPr>
+    </w:p>
+    <w:p>
+      <w:pPr>
+        <w:pStyle w:val="a9"/>
+        <w:spacing w:before="0" w:beforeAutospacing="0" w:after="0" w:afterAutospacing="0"/>
+        <w:ind w:left="450"/>
+        <w:rPr>
+          <w:color w:val="000000"/>
+          <w:sz w:val="24"/>
+          <w:szCs w:val="24"/>
+          <w:lang w:val="ru-RU"/>
+        </w:rPr>
+      </w:pPr>
+    </w:p>
+    <w:p>
+      <w:pPr>
+        <w:pStyle w:val="a9"/>
+        <w:spacing w:before="0" w:beforeAutospacing="0" w:after="0" w:afterAutospacing="0"/>
+        <w:ind w:left="450"/>
+        <w:rPr>
+          <w:color w:val="000000"/>
+          <w:sz w:val="24"/>
+          <w:szCs w:val="24"/>
+          <w:lang w:val="ru-RU"/>
+        </w:rPr>
+      </w:pPr>
+      <w:r>
+        <w:rPr>
+          <w:color w:val="000000"/>
+          <w:sz w:val="24"/>
+          <w:szCs w:val="24"/>
+          <w:lang w:val="ru-RU"/>
+        </w:rPr>
+        <w:t xml:space="preserve">Обе модели имеют высокую точность. Также построим график зависимости точности от параметра </w:t>
+      </w:r>
+      <w:r>
+        <w:rPr>
+          <w:color w:val="000000"/>
+          <w:sz w:val="24"/>
+          <w:szCs w:val="24"/>
+        </w:rPr>
+        <w:t>alpha</w:t>
+      </w:r>
+      <w:r>
+        <w:rPr>
+          <w:color w:val="000000"/>
+          <w:sz w:val="24"/>
+          <w:szCs w:val="24"/>
+          <w:lang w:val="ru-RU"/>
+        </w:rPr>
+        <w:t>.</w:t>
+      </w:r>
+    </w:p>
+    <w:p>
+      <w:pPr>
+        <w:pStyle w:val="a9"/>
+        <w:spacing w:before="0" w:beforeAutospacing="0" w:after="0" w:afterAutospacing="0"/>
+        <w:ind w:left="450"/>
+        <w:rPr>
+          <w:color w:val="000000"/>
+          <w:sz w:val="24"/>
+          <w:szCs w:val="24"/>
+          <w:lang w:val="ru-RU"/>
+        </w:rPr>
+      </w:pPr>
+      <w:r>
+        <w:rPr>
+          <w:noProof/>
+          <w:lang w:val="ru-RU" w:eastAsia="ru-RU"/>
+        </w:rPr>
+        <w:drawing>
+          <wp:anchor distT="0" distB="0" distL="114300" distR="114300" simplePos="0" relativeHeight="251664384" behindDoc="0" locked="0" layoutInCell="1" allowOverlap="1">
+            <wp:simplePos x="0" y="0"/>
+            <wp:positionH relativeFrom="margin">
+              <wp:align>center</wp:align>
+            </wp:positionH>
+            <wp:positionV relativeFrom="paragraph">
+              <wp:posOffset>209781</wp:posOffset>
+            </wp:positionV>
+            <wp:extent cx="5485130" cy="3999865"/>
+            <wp:effectExtent l="0" t="0" r="1270" b="635"/>
+            <wp:wrapTopAndBottom/>
+            <wp:docPr id="9" name="Рисунок 9"/>
+            <wp:cNvGraphicFramePr>
+              <a:graphicFrameLocks xmlns:a="http://schemas.openxmlformats.org/drawingml/2006/main" noChangeAspect="1"/>
+            </wp:cNvGraphicFramePr>
+            <a:graphic xmlns:a="http://schemas.openxmlformats.org/drawingml/2006/main">
+              <a:graphicData uri="http://schemas.openxmlformats.org/drawingml/2006/picture">
+                <pic:pic xmlns:pic="http://schemas.openxmlformats.org/drawingml/2006/picture">
+                  <pic:nvPicPr>
+                    <pic:cNvPr id="1" name=""/>
+                    <pic:cNvPicPr/>
+                  </pic:nvPicPr>
+                  <pic:blipFill>
+                    <a:blip r:embed="rId21">
+                      <a:extLst>
+                        <a:ext uri="{28A0092B-C50C-407E-A947-70E740481C1C}">
+                          <a14:useLocalDpi xmlns:a14="http://schemas.microsoft.com/office/drawing/2010/main" val="0"/>
+                        </a:ext>
+                      </a:extLst>
+                    </a:blip>
+                    <a:stretch>
+                      <a:fillRect/>
+                    </a:stretch>
+                  </pic:blipFill>
+                  <pic:spPr>
+                    <a:xfrm>
+                      <a:off x="0" y="0"/>
+                      <a:ext cx="5485130" cy="3999865"/>
+                    </a:xfrm>
+                    <a:prstGeom prst="rect">
+                      <a:avLst/>
+                    </a:prstGeom>
+                  </pic:spPr>
+                </pic:pic>
+              </a:graphicData>
+            </a:graphic>
+          </wp:anchor>
+        </w:drawing>
+      </w:r>
+    </w:p>
+    <w:p>
+      <w:pPr>
+        <w:pStyle w:val="a9"/>
+        <w:spacing w:before="0" w:beforeAutospacing="0" w:after="0" w:afterAutospacing="0"/>
+        <w:ind w:left="450"/>
+        <w:rPr>
+          <w:color w:val="000000"/>
+          <w:sz w:val="24"/>
+          <w:szCs w:val="24"/>
+          <w:lang w:val="ru-RU"/>
+        </w:rPr>
+      </w:pPr>
+    </w:p>
+    <w:p>
+      <w:pPr>
+        <w:pStyle w:val="a9"/>
+        <w:spacing w:before="0" w:beforeAutospacing="0" w:after="0" w:afterAutospacing="0"/>
+        <w:ind w:left="450"/>
+        <w:rPr>
+          <w:color w:val="000000"/>
+          <w:sz w:val="24"/>
+          <w:szCs w:val="24"/>
+          <w:lang w:val="ru-RU"/>
+        </w:rPr>
+      </w:pPr>
+    </w:p>
+    <w:p>
+      <w:pPr>
+        <w:pStyle w:val="a9"/>
+        <w:spacing w:before="0" w:beforeAutospacing="0" w:after="0" w:afterAutospacing="0"/>
+        <w:ind w:left="450"/>
+        <w:rPr>
+          <w:color w:val="000000"/>
+          <w:sz w:val="24"/>
+          <w:szCs w:val="24"/>
+          <w:lang w:val="ru-RU"/>
+        </w:rPr>
+      </w:pPr>
+      <w:r>
+        <w:rPr>
+          <w:color w:val="000000"/>
+          <w:sz w:val="24"/>
+          <w:szCs w:val="24"/>
+          <w:lang w:val="ru-RU"/>
+        </w:rPr>
+        <w:t xml:space="preserve">Как видим из представленного графика. хорошей точностью обладают модели у которых </w:t>
+      </w:r>
+      <w:r>
+        <w:rPr>
+          <w:color w:val="000000"/>
+          <w:sz w:val="24"/>
+          <w:szCs w:val="24"/>
+        </w:rPr>
+        <w:t>alpha</w:t>
+      </w:r>
+      <w:r>
+        <w:rPr>
+          <w:color w:val="000000"/>
+          <w:sz w:val="24"/>
+          <w:szCs w:val="24"/>
+          <w:lang w:val="ru-RU"/>
+        </w:rPr>
+        <w:t xml:space="preserve"> </w:t>
+      </w:r>
+      <w:r>
+        <w:rPr>
+          <w:color w:val="000000"/>
+          <w:sz w:val="24"/>
+          <w:szCs w:val="24"/>
+          <w:lang w:val="ru-RU"/>
+        </w:rPr>
+        <w:t>близка к нулю. П</w:t>
+      </w:r>
+      <w:r>
+        <w:rPr>
+          <w:color w:val="000000"/>
+          <w:sz w:val="24"/>
+          <w:szCs w:val="24"/>
+          <w:lang w:val="ru-RU"/>
+        </w:rPr>
+        <w:t>араметр</w:t>
+      </w:r>
+      <w:r>
+        <w:rPr>
+          <w:color w:val="000000"/>
+          <w:sz w:val="24"/>
+          <w:szCs w:val="24"/>
+          <w:lang w:val="ru-RU"/>
+        </w:rPr>
+        <w:t xml:space="preserve"> </w:t>
+      </w:r>
+      <w:r>
+        <w:rPr>
+          <w:color w:val="000000"/>
+          <w:sz w:val="24"/>
+          <w:szCs w:val="24"/>
+        </w:rPr>
+        <w:t>alpha</w:t>
+      </w:r>
+      <w:r>
+        <w:rPr>
+          <w:color w:val="000000"/>
+          <w:sz w:val="24"/>
+          <w:szCs w:val="24"/>
+          <w:lang w:val="ru-RU"/>
+        </w:rPr>
+        <w:t xml:space="preserve"> управляет степенью разреж</w:t>
+      </w:r>
+      <w:r>
+        <w:rPr>
+          <w:color w:val="000000"/>
+          <w:sz w:val="24"/>
+          <w:szCs w:val="24"/>
+          <w:lang w:val="ru-RU"/>
+        </w:rPr>
+        <w:t>енности расчетных коэффициентов, что в данном случае положительно сказывается на точности модели.</w:t>
+      </w:r>
+    </w:p>
+    <w:p>
+      <w:pPr>
+        <w:pStyle w:val="a9"/>
+        <w:spacing w:before="0" w:beforeAutospacing="0" w:after="0" w:afterAutospacing="0"/>
+        <w:ind w:left="450"/>
+        <w:rPr>
+          <w:color w:val="000000"/>
+          <w:sz w:val="24"/>
+          <w:szCs w:val="24"/>
+          <w:lang w:val="ru-RU"/>
+        </w:rPr>
+      </w:pPr>
+    </w:p>
+    <w:p>
+      <w:pPr>
+        <w:pStyle w:val="a9"/>
+        <w:spacing w:before="0" w:beforeAutospacing="0" w:after="0" w:afterAutospacing="0"/>
+        <w:ind w:left="450"/>
+        <w:rPr>
+          <w:color w:val="000000"/>
+          <w:sz w:val="24"/>
+          <w:szCs w:val="24"/>
+          <w:lang w:val="ru-RU"/>
+        </w:rPr>
+      </w:pPr>
+    </w:p>
+    <w:p>
+      <w:pPr>
+        <w:pStyle w:val="a9"/>
+        <w:spacing w:before="0" w:beforeAutospacing="0" w:after="0" w:afterAutospacing="0"/>
+        <w:ind w:left="450"/>
+        <w:rPr>
+          <w:color w:val="000000"/>
+          <w:sz w:val="24"/>
+          <w:szCs w:val="24"/>
+          <w:lang w:val="ru-RU"/>
+        </w:rPr>
+      </w:pPr>
+    </w:p>
+    <w:p>
+      <w:pPr>
+        <w:pStyle w:val="a9"/>
+        <w:spacing w:before="0" w:beforeAutospacing="0" w:after="0" w:afterAutospacing="0"/>
+        <w:ind w:left="450"/>
+        <w:rPr>
+          <w:color w:val="000000"/>
+          <w:sz w:val="24"/>
+          <w:szCs w:val="24"/>
+          <w:lang w:val="ru-RU"/>
+        </w:rPr>
+      </w:pPr>
+    </w:p>
+    <w:p>
+      <w:pPr>
+        <w:pStyle w:val="a9"/>
+        <w:spacing w:before="0" w:beforeAutospacing="0" w:after="0" w:afterAutospacing="0"/>
+        <w:ind w:left="450"/>
+        <w:rPr>
+          <w:color w:val="000000"/>
+          <w:sz w:val="24"/>
+          <w:szCs w:val="24"/>
+          <w:lang w:val="ru-RU"/>
+        </w:rPr>
+      </w:pPr>
+    </w:p>
+    <w:p>
+      <w:pPr>
+        <w:pStyle w:val="a9"/>
+        <w:spacing w:before="0" w:beforeAutospacing="0" w:after="0" w:afterAutospacing="0"/>
+        <w:ind w:left="450"/>
+        <w:rPr>
+          <w:color w:val="000000"/>
+          <w:sz w:val="24"/>
+          <w:szCs w:val="24"/>
+          <w:lang w:val="ru-RU"/>
+        </w:rPr>
+      </w:pPr>
     </w:p>
     <w:p>
       <w:pPr>
@@ -1539,6 +2865,123 @@
       </w:pPr>
       <w:r>
         <w:rPr>
+          <w:noProof/>
+          <w:lang w:val="ru-RU" w:eastAsia="ru-RU"/>
+        </w:rPr>
+        <w:lastRenderedPageBreak/>
+        <w:drawing>
+          <wp:anchor distT="0" distB="0" distL="114300" distR="114300" simplePos="0" relativeHeight="251665408" behindDoc="0" locked="0" layoutInCell="1" allowOverlap="1">
+            <wp:simplePos x="0" y="0"/>
+            <wp:positionH relativeFrom="margin">
+              <wp:posOffset>-635</wp:posOffset>
+            </wp:positionH>
+            <wp:positionV relativeFrom="paragraph">
+              <wp:posOffset>1044713</wp:posOffset>
+            </wp:positionV>
+            <wp:extent cx="5940425" cy="3109595"/>
+            <wp:effectExtent l="0" t="0" r="3175" b="0"/>
+            <wp:wrapTopAndBottom/>
+            <wp:docPr id="11" name="Рисунок 11"/>
+            <wp:cNvGraphicFramePr>
+              <a:graphicFrameLocks xmlns:a="http://schemas.openxmlformats.org/drawingml/2006/main" noChangeAspect="1"/>
+            </wp:cNvGraphicFramePr>
+            <a:graphic xmlns:a="http://schemas.openxmlformats.org/drawingml/2006/main">
+              <a:graphicData uri="http://schemas.openxmlformats.org/drawingml/2006/picture">
+                <pic:pic xmlns:pic="http://schemas.openxmlformats.org/drawingml/2006/picture">
+                  <pic:nvPicPr>
+                    <pic:cNvPr id="1" name=""/>
+                    <pic:cNvPicPr/>
+                  </pic:nvPicPr>
+                  <pic:blipFill>
+                    <a:blip r:embed="rId22" cstate="print">
+                      <a:extLst>
+                        <a:ext uri="{28A0092B-C50C-407E-A947-70E740481C1C}">
+                          <a14:useLocalDpi xmlns:a14="http://schemas.microsoft.com/office/drawing/2010/main" val="0"/>
+                        </a:ext>
+                      </a:extLst>
+                    </a:blip>
+                    <a:stretch>
+                      <a:fillRect/>
+                    </a:stretch>
+                  </pic:blipFill>
+                  <pic:spPr>
+                    <a:xfrm>
+                      <a:off x="0" y="0"/>
+                      <a:ext cx="5940425" cy="3109595"/>
+                    </a:xfrm>
+                    <a:prstGeom prst="rect">
+                      <a:avLst/>
+                    </a:prstGeom>
+                  </pic:spPr>
+                </pic:pic>
+              </a:graphicData>
+            </a:graphic>
+            <wp14:sizeRelH relativeFrom="margin">
+              <wp14:pctWidth>0</wp14:pctWidth>
+            </wp14:sizeRelH>
+            <wp14:sizeRelV relativeFrom="margin">
+              <wp14:pctHeight>0</wp14:pctHeight>
+            </wp14:sizeRelV>
+          </wp:anchor>
+        </w:drawing>
+      </w:r>
+      <w:r>
+        <w:rPr>
+          <w:noProof/>
+          <w:lang w:val="ru-RU" w:eastAsia="ru-RU"/>
+        </w:rPr>
+        <w:drawing>
+          <wp:anchor distT="0" distB="0" distL="114300" distR="114300" simplePos="0" relativeHeight="251671552" behindDoc="0" locked="0" layoutInCell="1" allowOverlap="1">
+            <wp:simplePos x="0" y="0"/>
+            <wp:positionH relativeFrom="margin">
+              <wp:align>left</wp:align>
+            </wp:positionH>
+            <wp:positionV relativeFrom="paragraph">
+              <wp:posOffset>4335808</wp:posOffset>
+            </wp:positionV>
+            <wp:extent cx="4457143" cy="1904762"/>
+            <wp:effectExtent l="0" t="0" r="635" b="635"/>
+            <wp:wrapTopAndBottom/>
+            <wp:docPr id="25" name="Рисунок 25"/>
+            <wp:cNvGraphicFramePr>
+              <a:graphicFrameLocks xmlns:a="http://schemas.openxmlformats.org/drawingml/2006/main" noChangeAspect="1"/>
+            </wp:cNvGraphicFramePr>
+            <a:graphic xmlns:a="http://schemas.openxmlformats.org/drawingml/2006/main">
+              <a:graphicData uri="http://schemas.openxmlformats.org/drawingml/2006/picture">
+                <pic:pic xmlns:pic="http://schemas.openxmlformats.org/drawingml/2006/picture">
+                  <pic:nvPicPr>
+                    <pic:cNvPr id="1" name=""/>
+                    <pic:cNvPicPr/>
+                  </pic:nvPicPr>
+                  <pic:blipFill>
+                    <a:blip r:embed="rId23">
+                      <a:extLst>
+                        <a:ext uri="{28A0092B-C50C-407E-A947-70E740481C1C}">
+                          <a14:useLocalDpi xmlns:a14="http://schemas.microsoft.com/office/drawing/2010/main" val="0"/>
+                        </a:ext>
+                      </a:extLst>
+                    </a:blip>
+                    <a:stretch>
+                      <a:fillRect/>
+                    </a:stretch>
+                  </pic:blipFill>
+                  <pic:spPr>
+                    <a:xfrm>
+                      <a:off x="0" y="0"/>
+                      <a:ext cx="4457143" cy="1904762"/>
+                    </a:xfrm>
+                    <a:prstGeom prst="rect">
+                      <a:avLst/>
+                    </a:prstGeom>
+                  </pic:spPr>
+                </pic:pic>
+              </a:graphicData>
+            </a:graphic>
+          </wp:anchor>
+        </w:drawing>
+      </w:r>
+      <w:r>
+        <w:rPr>
           <w:szCs w:val="24"/>
           <w:lang w:val="ru-RU"/>
         </w:rPr>
@@ -1593,14 +3036,12 @@
         </w:rPr>
         <w:t xml:space="preserve"> </w:t>
       </w:r>
-      <w:proofErr w:type="spellStart"/>
       <w:r>
         <w:rPr>
           <w:szCs w:val="24"/>
         </w:rPr>
         <w:t>eustock</w:t>
       </w:r>
-      <w:proofErr w:type="spellEnd"/>
       <w:r>
         <w:rPr>
           <w:szCs w:val="24"/>
@@ -1885,6 +3326,225 @@
         </w:rPr>
         <w:t>Постройте на одном графике все кривые изменения котировок во времени. Постройте линейную регрессию для каждой модели в отдельности и для всех моделей вместе. Оцените, какая из бирж имеет наибольшую динамику.</w:t>
       </w:r>
+    </w:p>
+    <w:p>
+      <w:pPr>
+        <w:spacing w:after="0"/>
+        <w:jc w:val="both"/>
+        <w:rPr>
+          <w:szCs w:val="24"/>
+        </w:rPr>
+      </w:pPr>
+      <w:r>
+        <w:rPr>
+          <w:noProof/>
+          <w:lang w:eastAsia="ru-RU"/>
+        </w:rPr>
+        <w:drawing>
+          <wp:anchor distT="0" distB="0" distL="114300" distR="114300" simplePos="0" relativeHeight="251672576" behindDoc="0" locked="0" layoutInCell="1" allowOverlap="1">
+            <wp:simplePos x="0" y="0"/>
+            <wp:positionH relativeFrom="margin">
+              <wp:align>left</wp:align>
+            </wp:positionH>
+            <wp:positionV relativeFrom="paragraph">
+              <wp:posOffset>5523451</wp:posOffset>
+            </wp:positionV>
+            <wp:extent cx="4076190" cy="257143"/>
+            <wp:effectExtent l="0" t="0" r="0" b="0"/>
+            <wp:wrapTopAndBottom/>
+            <wp:docPr id="26" name="Рисунок 26"/>
+            <wp:cNvGraphicFramePr>
+              <a:graphicFrameLocks xmlns:a="http://schemas.openxmlformats.org/drawingml/2006/main" noChangeAspect="1"/>
+            </wp:cNvGraphicFramePr>
+            <a:graphic xmlns:a="http://schemas.openxmlformats.org/drawingml/2006/main">
+              <a:graphicData uri="http://schemas.openxmlformats.org/drawingml/2006/picture">
+                <pic:pic xmlns:pic="http://schemas.openxmlformats.org/drawingml/2006/picture">
+                  <pic:nvPicPr>
+                    <pic:cNvPr id="1" name=""/>
+                    <pic:cNvPicPr/>
+                  </pic:nvPicPr>
+                  <pic:blipFill>
+                    <a:blip r:embed="rId24">
+                      <a:extLst>
+                        <a:ext uri="{28A0092B-C50C-407E-A947-70E740481C1C}">
+                          <a14:useLocalDpi xmlns:a14="http://schemas.microsoft.com/office/drawing/2010/main" val="0"/>
+                        </a:ext>
+                      </a:extLst>
+                    </a:blip>
+                    <a:stretch>
+                      <a:fillRect/>
+                    </a:stretch>
+                  </pic:blipFill>
+                  <pic:spPr>
+                    <a:xfrm>
+                      <a:off x="0" y="0"/>
+                      <a:ext cx="4076190" cy="257143"/>
+                    </a:xfrm>
+                    <a:prstGeom prst="rect">
+                      <a:avLst/>
+                    </a:prstGeom>
+                  </pic:spPr>
+                </pic:pic>
+              </a:graphicData>
+            </a:graphic>
+          </wp:anchor>
+        </w:drawing>
+      </w:r>
+    </w:p>
+    <w:p>
+      <w:pPr>
+        <w:spacing w:after="0"/>
+        <w:jc w:val="both"/>
+        <w:rPr>
+          <w:szCs w:val="24"/>
+        </w:rPr>
+      </w:pPr>
+    </w:p>
+    <w:p>
+      <w:pPr>
+        <w:spacing w:after="0"/>
+        <w:jc w:val="both"/>
+        <w:rPr>
+          <w:szCs w:val="24"/>
+        </w:rPr>
+      </w:pPr>
+    </w:p>
+    <w:p>
+      <w:pPr>
+        <w:pStyle w:val="a5"/>
+        <w:spacing w:after="0"/>
+        <w:ind w:left="426"/>
+        <w:jc w:val="both"/>
+        <w:rPr>
+          <w:szCs w:val="24"/>
+          <w:lang w:val="ru-RU"/>
+        </w:rPr>
+      </w:pPr>
+    </w:p>
+    <w:p>
+      <w:pPr>
+        <w:pStyle w:val="a5"/>
+        <w:spacing w:after="0"/>
+        <w:ind w:left="426"/>
+        <w:jc w:val="both"/>
+        <w:rPr>
+          <w:szCs w:val="24"/>
+          <w:lang w:val="ru-RU"/>
+        </w:rPr>
+      </w:pPr>
+      <w:r>
+        <w:rPr>
+          <w:szCs w:val="24"/>
+          <w:lang w:val="ru-RU"/>
+        </w:rPr>
+        <w:t xml:space="preserve">Из графика, а также из коэффициентов линейной регрессии можем понять, что </w:t>
+      </w:r>
+      <w:r>
+        <w:rPr>
+          <w:szCs w:val="24"/>
+        </w:rPr>
+        <w:t>Switzerland</w:t>
+      </w:r>
+      <w:r>
+        <w:rPr>
+          <w:szCs w:val="24"/>
+          <w:lang w:val="ru-RU"/>
+        </w:rPr>
+        <w:t xml:space="preserve"> </w:t>
+      </w:r>
+      <w:r>
+        <w:rPr>
+          <w:szCs w:val="24"/>
+        </w:rPr>
+        <w:t>SMI</w:t>
+      </w:r>
+      <w:r>
+        <w:rPr>
+          <w:szCs w:val="24"/>
+          <w:lang w:val="ru-RU"/>
+        </w:rPr>
+        <w:t xml:space="preserve"> имеет наибольшую динамику.</w:t>
+      </w:r>
+    </w:p>
+    <w:p>
+      <w:pPr>
+        <w:pStyle w:val="a5"/>
+        <w:spacing w:after="0"/>
+        <w:ind w:left="426"/>
+        <w:jc w:val="both"/>
+        <w:rPr>
+          <w:szCs w:val="24"/>
+          <w:lang w:val="ru-RU"/>
+        </w:rPr>
+      </w:pPr>
+    </w:p>
+    <w:p>
+      <w:pPr>
+        <w:pStyle w:val="a5"/>
+        <w:spacing w:after="0"/>
+        <w:ind w:left="426"/>
+        <w:jc w:val="both"/>
+        <w:rPr>
+          <w:szCs w:val="24"/>
+          <w:lang w:val="ru-RU"/>
+        </w:rPr>
+      </w:pPr>
+    </w:p>
+    <w:p>
+      <w:pPr>
+        <w:pStyle w:val="a5"/>
+        <w:spacing w:after="0"/>
+        <w:ind w:left="426"/>
+        <w:jc w:val="both"/>
+        <w:rPr>
+          <w:szCs w:val="24"/>
+          <w:lang w:val="ru-RU"/>
+        </w:rPr>
+      </w:pPr>
+    </w:p>
+    <w:p>
+      <w:pPr>
+        <w:spacing w:after="0"/>
+        <w:jc w:val="both"/>
+        <w:rPr>
+          <w:rFonts w:ascii="Times New Roman" w:hAnsi="Times New Roman" w:cs="Times New Roman"/>
+          <w:sz w:val="24"/>
+          <w:szCs w:val="24"/>
+        </w:rPr>
+      </w:pPr>
+    </w:p>
+    <w:p>
+      <w:pPr>
+        <w:spacing w:after="0"/>
+        <w:jc w:val="both"/>
+        <w:rPr>
+          <w:szCs w:val="24"/>
+        </w:rPr>
+      </w:pPr>
+    </w:p>
+    <w:p>
+      <w:pPr>
+        <w:pStyle w:val="a5"/>
+        <w:spacing w:after="0"/>
+        <w:ind w:left="426"/>
+        <w:jc w:val="both"/>
+        <w:rPr>
+          <w:szCs w:val="24"/>
+          <w:lang w:val="ru-RU"/>
+        </w:rPr>
+      </w:pPr>
+    </w:p>
+    <w:p>
+      <w:pPr>
+        <w:pStyle w:val="a5"/>
+        <w:spacing w:after="0"/>
+        <w:ind w:left="426"/>
+        <w:jc w:val="both"/>
+        <w:rPr>
+          <w:szCs w:val="24"/>
+          <w:lang w:val="ru-RU"/>
+        </w:rPr>
+      </w:pPr>
     </w:p>
     <w:p>
       <w:pPr>
@@ -1906,6 +3566,7 @@
           <w:szCs w:val="24"/>
           <w:lang w:val="ru-RU"/>
         </w:rPr>
+        <w:lastRenderedPageBreak/>
         <w:t xml:space="preserve">Загрузите данные </w:t>
       </w:r>
       <w:r>
@@ -1950,37 +3611,321 @@
         </w:rPr>
         <w:t xml:space="preserve"> Данные содержат поквартальную прибыль компании </w:t>
       </w:r>
-      <w:proofErr w:type="spellStart"/>
-      <w:r>
-        <w:rPr>
-          <w:szCs w:val="24"/>
-          <w:lang w:val="ru-RU"/>
-        </w:rPr>
-        <w:t>Johnson</w:t>
-      </w:r>
-      <w:proofErr w:type="spellEnd"/>
-      <w:r>
-        <w:rPr>
-          <w:szCs w:val="24"/>
-          <w:lang w:val="ru-RU"/>
-        </w:rPr>
-        <w:t xml:space="preserve"> &amp; </w:t>
-      </w:r>
-      <w:proofErr w:type="spellStart"/>
-      <w:r>
-        <w:rPr>
-          <w:szCs w:val="24"/>
-          <w:lang w:val="ru-RU"/>
-        </w:rPr>
-        <w:t>Johnson</w:t>
-      </w:r>
-      <w:proofErr w:type="spellEnd"/>
+      <w:r>
+        <w:rPr>
+          <w:szCs w:val="24"/>
+          <w:lang w:val="ru-RU"/>
+        </w:rPr>
+        <w:t>Johnson &amp; Johnson</w:t>
+      </w:r>
       <w:r>
         <w:rPr>
           <w:szCs w:val="24"/>
           <w:lang w:val="ru-RU"/>
         </w:rPr>
         <w:t xml:space="preserve"> с 1960 по 1980 гг. Постройте на одном графике все кривые изменения прибыли во времени. Постройте линейную регрессию для каждого квартала в отдельности и для всех кварталов вместе. Оцените, в каком квартале компания имеет наибольшую и наименьшую динамику доходности. Сделайте прогноз по прибыли в 2016 году во всех кварталах и в среднем по году.</w:t>
+      </w:r>
+    </w:p>
+    <w:p>
+      <w:pPr>
+        <w:pStyle w:val="a5"/>
+        <w:rPr>
+          <w:szCs w:val="24"/>
+          <w:lang w:val="ru-RU"/>
+        </w:rPr>
+      </w:pPr>
+      <w:r>
+        <w:rPr>
+          <w:noProof/>
+          <w:lang w:val="ru-RU" w:eastAsia="ru-RU"/>
+        </w:rPr>
+        <w:drawing>
+          <wp:anchor distT="0" distB="0" distL="114300" distR="114300" simplePos="0" relativeHeight="251666432" behindDoc="0" locked="0" layoutInCell="1" allowOverlap="1">
+            <wp:simplePos x="0" y="0"/>
+            <wp:positionH relativeFrom="margin">
+              <wp:align>left</wp:align>
+            </wp:positionH>
+            <wp:positionV relativeFrom="paragraph">
+              <wp:posOffset>223520</wp:posOffset>
+            </wp:positionV>
+            <wp:extent cx="5867400" cy="3257550"/>
+            <wp:effectExtent l="0" t="0" r="0" b="0"/>
+            <wp:wrapTopAndBottom/>
+            <wp:docPr id="4" name="Рисунок 4"/>
+            <wp:cNvGraphicFramePr>
+              <a:graphicFrameLocks xmlns:a="http://schemas.openxmlformats.org/drawingml/2006/main" noChangeAspect="1"/>
+            </wp:cNvGraphicFramePr>
+            <a:graphic xmlns:a="http://schemas.openxmlformats.org/drawingml/2006/main">
+              <a:graphicData uri="http://schemas.openxmlformats.org/drawingml/2006/picture">
+                <pic:pic xmlns:pic="http://schemas.openxmlformats.org/drawingml/2006/picture">
+                  <pic:nvPicPr>
+                    <pic:cNvPr id="1" name=""/>
+                    <pic:cNvPicPr/>
+                  </pic:nvPicPr>
+                  <pic:blipFill>
+                    <a:blip r:embed="rId25" cstate="print">
+                      <a:extLst>
+                        <a:ext uri="{28A0092B-C50C-407E-A947-70E740481C1C}">
+                          <a14:useLocalDpi xmlns:a14="http://schemas.microsoft.com/office/drawing/2010/main" val="0"/>
+                        </a:ext>
+                      </a:extLst>
+                    </a:blip>
+                    <a:stretch>
+                      <a:fillRect/>
+                    </a:stretch>
+                  </pic:blipFill>
+                  <pic:spPr>
+                    <a:xfrm>
+                      <a:off x="0" y="0"/>
+                      <a:ext cx="5867400" cy="3257550"/>
+                    </a:xfrm>
+                    <a:prstGeom prst="rect">
+                      <a:avLst/>
+                    </a:prstGeom>
+                  </pic:spPr>
+                </pic:pic>
+              </a:graphicData>
+            </a:graphic>
+            <wp14:sizeRelH relativeFrom="margin">
+              <wp14:pctWidth>0</wp14:pctWidth>
+            </wp14:sizeRelH>
+            <wp14:sizeRelV relativeFrom="margin">
+              <wp14:pctHeight>0</wp14:pctHeight>
+            </wp14:sizeRelV>
+          </wp:anchor>
+        </w:drawing>
+      </w:r>
+    </w:p>
+    <w:p>
+      <w:pPr>
+        <w:spacing w:after="0"/>
+        <w:jc w:val="both"/>
+        <w:rPr>
+          <w:szCs w:val="24"/>
+        </w:rPr>
+      </w:pPr>
+    </w:p>
+    <w:p>
+      <w:pPr>
+        <w:pStyle w:val="a5"/>
+        <w:spacing w:after="0"/>
+        <w:ind w:left="426"/>
+        <w:jc w:val="both"/>
+        <w:rPr>
+          <w:szCs w:val="24"/>
+          <w:lang w:val="ru-RU"/>
+        </w:rPr>
+      </w:pPr>
+      <w:r>
+        <w:rPr>
+          <w:noProof/>
+          <w:lang w:eastAsia="ru-RU"/>
+        </w:rPr>
+        <w:drawing>
+          <wp:anchor distT="0" distB="0" distL="114300" distR="114300" simplePos="0" relativeHeight="251674624" behindDoc="0" locked="0" layoutInCell="1" allowOverlap="1">
+            <wp:simplePos x="0" y="0"/>
+            <wp:positionH relativeFrom="margin">
+              <wp:align>left</wp:align>
+            </wp:positionH>
+            <wp:positionV relativeFrom="paragraph">
+              <wp:posOffset>455295</wp:posOffset>
+            </wp:positionV>
+            <wp:extent cx="2275205" cy="1838325"/>
+            <wp:effectExtent l="0" t="0" r="0" b="9525"/>
+            <wp:wrapTopAndBottom/>
+            <wp:docPr id="18" name="Рисунок 18"/>
+            <wp:cNvGraphicFramePr>
+              <a:graphicFrameLocks xmlns:a="http://schemas.openxmlformats.org/drawingml/2006/main" noChangeAspect="1"/>
+            </wp:cNvGraphicFramePr>
+            <a:graphic xmlns:a="http://schemas.openxmlformats.org/drawingml/2006/main">
+              <a:graphicData uri="http://schemas.openxmlformats.org/drawingml/2006/picture">
+                <pic:pic xmlns:pic="http://schemas.openxmlformats.org/drawingml/2006/picture">
+                  <pic:nvPicPr>
+                    <pic:cNvPr id="1" name=""/>
+                    <pic:cNvPicPr/>
+                  </pic:nvPicPr>
+                  <pic:blipFill>
+                    <a:blip r:embed="rId26">
+                      <a:extLst>
+                        <a:ext uri="{28A0092B-C50C-407E-A947-70E740481C1C}">
+                          <a14:useLocalDpi xmlns:a14="http://schemas.microsoft.com/office/drawing/2010/main" val="0"/>
+                        </a:ext>
+                      </a:extLst>
+                    </a:blip>
+                    <a:stretch>
+                      <a:fillRect/>
+                    </a:stretch>
+                  </pic:blipFill>
+                  <pic:spPr>
+                    <a:xfrm>
+                      <a:off x="0" y="0"/>
+                      <a:ext cx="2275205" cy="1838325"/>
+                    </a:xfrm>
+                    <a:prstGeom prst="rect">
+                      <a:avLst/>
+                    </a:prstGeom>
+                  </pic:spPr>
+                </pic:pic>
+              </a:graphicData>
+            </a:graphic>
+            <wp14:sizeRelH relativeFrom="margin">
+              <wp14:pctWidth>0</wp14:pctWidth>
+            </wp14:sizeRelH>
+            <wp14:sizeRelV relativeFrom="margin">
+              <wp14:pctHeight>0</wp14:pctHeight>
+            </wp14:sizeRelV>
+          </wp:anchor>
+        </w:drawing>
+      </w:r>
+      <w:r>
+        <w:rPr>
+          <w:szCs w:val="24"/>
+          <w:lang w:val="ru-RU"/>
+        </w:rPr>
+        <w:t>Построенные модели обладают следующей точностью</w:t>
+      </w:r>
+      <w:r>
+        <w:rPr>
+          <w:szCs w:val="24"/>
+          <w:lang w:val="ru-RU"/>
+        </w:rPr>
+        <w:t xml:space="preserve"> и коэффициентами линейной регрессии</w:t>
+      </w:r>
+      <w:r>
+        <w:rPr>
+          <w:szCs w:val="24"/>
+          <w:lang w:val="ru-RU"/>
+        </w:rPr>
+        <w:t>:</w:t>
+      </w:r>
+    </w:p>
+    <w:p>
+      <w:pPr>
+        <w:spacing w:after="0"/>
+        <w:jc w:val="both"/>
+        <w:rPr>
+          <w:szCs w:val="24"/>
+        </w:rPr>
+      </w:pPr>
+      <w:r>
+        <w:rPr>
+          <w:szCs w:val="24"/>
+        </w:rPr>
+        <w:t xml:space="preserve"> </w:t>
+      </w:r>
+    </w:p>
+    <w:p>
+      <w:pPr>
+        <w:pStyle w:val="a5"/>
+        <w:spacing w:after="0"/>
+        <w:ind w:left="426"/>
+        <w:jc w:val="both"/>
+        <w:rPr>
+          <w:szCs w:val="24"/>
+          <w:lang w:val="ru-RU"/>
+        </w:rPr>
+      </w:pPr>
+      <w:r>
+        <w:rPr>
+          <w:szCs w:val="24"/>
+          <w:lang w:val="ru-RU"/>
+        </w:rPr>
+        <w:t>Судя по коэффициентам регрессии можно сделать вывод, что наибольшей динамикой обладает доходность в 3ем квартале</w:t>
+      </w:r>
+      <w:r>
+        <w:rPr>
+          <w:szCs w:val="24"/>
+          <w:lang w:val="ru-RU"/>
+        </w:rPr>
+        <w:t>, а наименьшей в 4ом квартале</w:t>
+      </w:r>
+      <w:r>
+        <w:rPr>
+          <w:szCs w:val="24"/>
+          <w:lang w:val="ru-RU"/>
+        </w:rPr>
+        <w:t>.</w:t>
+      </w:r>
+    </w:p>
+    <w:p>
+      <w:pPr>
+        <w:spacing w:after="0"/>
+        <w:jc w:val="both"/>
+        <w:rPr>
+          <w:szCs w:val="24"/>
+        </w:rPr>
+      </w:pPr>
+    </w:p>
+    <w:p>
+      <w:pPr>
+        <w:spacing w:after="0"/>
+        <w:jc w:val="both"/>
+        <w:rPr>
+          <w:szCs w:val="24"/>
+        </w:rPr>
+      </w:pPr>
+      <w:r>
+        <w:rPr>
+          <w:noProof/>
+          <w:lang w:eastAsia="ru-RU"/>
+        </w:rPr>
+        <w:drawing>
+          <wp:anchor distT="0" distB="0" distL="114300" distR="114300" simplePos="0" relativeHeight="251675648" behindDoc="0" locked="0" layoutInCell="1" allowOverlap="1">
+            <wp:simplePos x="0" y="0"/>
+            <wp:positionH relativeFrom="margin">
+              <wp:align>left</wp:align>
+            </wp:positionH>
+            <wp:positionV relativeFrom="paragraph">
+              <wp:posOffset>294005</wp:posOffset>
+            </wp:positionV>
+            <wp:extent cx="1990090" cy="989965"/>
+            <wp:effectExtent l="0" t="0" r="0" b="635"/>
+            <wp:wrapTopAndBottom/>
+            <wp:docPr id="20" name="Рисунок 20"/>
+            <wp:cNvGraphicFramePr>
+              <a:graphicFrameLocks xmlns:a="http://schemas.openxmlformats.org/drawingml/2006/main" noChangeAspect="1"/>
+            </wp:cNvGraphicFramePr>
+            <a:graphic xmlns:a="http://schemas.openxmlformats.org/drawingml/2006/main">
+              <a:graphicData uri="http://schemas.openxmlformats.org/drawingml/2006/picture">
+                <pic:pic xmlns:pic="http://schemas.openxmlformats.org/drawingml/2006/picture">
+                  <pic:nvPicPr>
+                    <pic:cNvPr id="1" name=""/>
+                    <pic:cNvPicPr/>
+                  </pic:nvPicPr>
+                  <pic:blipFill>
+                    <a:blip r:embed="rId27">
+                      <a:extLst>
+                        <a:ext uri="{28A0092B-C50C-407E-A947-70E740481C1C}">
+                          <a14:useLocalDpi xmlns:a14="http://schemas.microsoft.com/office/drawing/2010/main" val="0"/>
+                        </a:ext>
+                      </a:extLst>
+                    </a:blip>
+                    <a:stretch>
+                      <a:fillRect/>
+                    </a:stretch>
+                  </pic:blipFill>
+                  <pic:spPr>
+                    <a:xfrm>
+                      <a:off x="0" y="0"/>
+                      <a:ext cx="1990090" cy="989965"/>
+                    </a:xfrm>
+                    <a:prstGeom prst="rect">
+                      <a:avLst/>
+                    </a:prstGeom>
+                  </pic:spPr>
+                </pic:pic>
+              </a:graphicData>
+            </a:graphic>
+          </wp:anchor>
+        </w:drawing>
+      </w:r>
+      <w:r>
+        <w:rPr>
+          <w:rFonts w:ascii="Times New Roman" w:hAnsi="Times New Roman" w:cs="Times New Roman"/>
+          <w:sz w:val="24"/>
+          <w:szCs w:val="24"/>
+        </w:rPr>
+        <w:t>В 2016 году модель предсказала следующие значения доходности:</w:t>
       </w:r>
     </w:p>
     <w:p>
@@ -2000,6 +3945,62 @@
       </w:pPr>
       <w:r>
         <w:rPr>
+          <w:noProof/>
+          <w:lang w:val="ru-RU" w:eastAsia="ru-RU"/>
+        </w:rPr>
+        <w:lastRenderedPageBreak/>
+        <w:drawing>
+          <wp:anchor distT="0" distB="0" distL="114300" distR="114300" simplePos="0" relativeHeight="251667456" behindDoc="0" locked="0" layoutInCell="1" allowOverlap="1">
+            <wp:simplePos x="0" y="0"/>
+            <wp:positionH relativeFrom="margin">
+              <wp:align>left</wp:align>
+            </wp:positionH>
+            <wp:positionV relativeFrom="paragraph">
+              <wp:posOffset>703110</wp:posOffset>
+            </wp:positionV>
+            <wp:extent cx="5940425" cy="3216275"/>
+            <wp:effectExtent l="0" t="0" r="3175" b="3175"/>
+            <wp:wrapTopAndBottom/>
+            <wp:docPr id="6" name="Рисунок 6"/>
+            <wp:cNvGraphicFramePr>
+              <a:graphicFrameLocks xmlns:a="http://schemas.openxmlformats.org/drawingml/2006/main" noChangeAspect="1"/>
+            </wp:cNvGraphicFramePr>
+            <a:graphic xmlns:a="http://schemas.openxmlformats.org/drawingml/2006/main">
+              <a:graphicData uri="http://schemas.openxmlformats.org/drawingml/2006/picture">
+                <pic:pic xmlns:pic="http://schemas.openxmlformats.org/drawingml/2006/picture">
+                  <pic:nvPicPr>
+                    <pic:cNvPr id="1" name=""/>
+                    <pic:cNvPicPr/>
+                  </pic:nvPicPr>
+                  <pic:blipFill>
+                    <a:blip r:embed="rId28" cstate="print">
+                      <a:extLst>
+                        <a:ext uri="{28A0092B-C50C-407E-A947-70E740481C1C}">
+                          <a14:useLocalDpi xmlns:a14="http://schemas.microsoft.com/office/drawing/2010/main" val="0"/>
+                        </a:ext>
+                      </a:extLst>
+                    </a:blip>
+                    <a:stretch>
+                      <a:fillRect/>
+                    </a:stretch>
+                  </pic:blipFill>
+                  <pic:spPr>
+                    <a:xfrm>
+                      <a:off x="0" y="0"/>
+                      <a:ext cx="5940425" cy="3216275"/>
+                    </a:xfrm>
+                    <a:prstGeom prst="rect">
+                      <a:avLst/>
+                    </a:prstGeom>
+                  </pic:spPr>
+                </pic:pic>
+              </a:graphicData>
+            </a:graphic>
+          </wp:anchor>
+        </w:drawing>
+      </w:r>
+      <w:r>
+        <w:rPr>
           <w:szCs w:val="24"/>
           <w:lang w:val="ru-RU"/>
         </w:rPr>
@@ -2031,6 +4032,345 @@
         </w:rPr>
         <w:t xml:space="preserve">. Данные содержат зависимости тормозного пути автомобиля (футы) от его скорости (мили в час). Данные получены в 1920 г. Постройте регрессионную модель и оцените длину тормозного пути при скорости 40 миль в час. </w:t>
       </w:r>
+    </w:p>
+    <w:p>
+      <w:pPr>
+        <w:spacing w:after="0"/>
+        <w:jc w:val="both"/>
+        <w:rPr>
+          <w:szCs w:val="24"/>
+        </w:rPr>
+      </w:pPr>
+      <w:r>
+        <w:rPr>
+          <w:noProof/>
+          <w:lang w:eastAsia="ru-RU"/>
+        </w:rPr>
+        <w:drawing>
+          <wp:anchor distT="0" distB="0" distL="114300" distR="114300" simplePos="0" relativeHeight="251673600" behindDoc="0" locked="0" layoutInCell="1" allowOverlap="1">
+            <wp:simplePos x="0" y="0"/>
+            <wp:positionH relativeFrom="margin">
+              <wp:align>left</wp:align>
+            </wp:positionH>
+            <wp:positionV relativeFrom="paragraph">
+              <wp:posOffset>3599815</wp:posOffset>
+            </wp:positionV>
+            <wp:extent cx="3752215" cy="475615"/>
+            <wp:effectExtent l="0" t="0" r="635" b="635"/>
+            <wp:wrapTopAndBottom/>
+            <wp:docPr id="8" name="Рисунок 8"/>
+            <wp:cNvGraphicFramePr>
+              <a:graphicFrameLocks xmlns:a="http://schemas.openxmlformats.org/drawingml/2006/main" noChangeAspect="1"/>
+            </wp:cNvGraphicFramePr>
+            <a:graphic xmlns:a="http://schemas.openxmlformats.org/drawingml/2006/main">
+              <a:graphicData uri="http://schemas.openxmlformats.org/drawingml/2006/picture">
+                <pic:pic xmlns:pic="http://schemas.openxmlformats.org/drawingml/2006/picture">
+                  <pic:nvPicPr>
+                    <pic:cNvPr id="1" name=""/>
+                    <pic:cNvPicPr/>
+                  </pic:nvPicPr>
+                  <pic:blipFill>
+                    <a:blip r:embed="rId29">
+                      <a:extLst>
+                        <a:ext uri="{28A0092B-C50C-407E-A947-70E740481C1C}">
+                          <a14:useLocalDpi xmlns:a14="http://schemas.microsoft.com/office/drawing/2010/main" val="0"/>
+                        </a:ext>
+                      </a:extLst>
+                    </a:blip>
+                    <a:stretch>
+                      <a:fillRect/>
+                    </a:stretch>
+                  </pic:blipFill>
+                  <pic:spPr>
+                    <a:xfrm>
+                      <a:off x="0" y="0"/>
+                      <a:ext cx="3752215" cy="475615"/>
+                    </a:xfrm>
+                    <a:prstGeom prst="rect">
+                      <a:avLst/>
+                    </a:prstGeom>
+                  </pic:spPr>
+                </pic:pic>
+              </a:graphicData>
+            </a:graphic>
+          </wp:anchor>
+        </w:drawing>
+      </w:r>
+    </w:p>
+    <w:p>
+      <w:pPr>
+        <w:spacing w:after="0"/>
+        <w:jc w:val="both"/>
+        <w:rPr>
+          <w:szCs w:val="24"/>
+        </w:rPr>
+      </w:pPr>
+    </w:p>
+    <w:p>
+      <w:pPr>
+        <w:spacing w:after="0"/>
+        <w:jc w:val="both"/>
+        <w:rPr>
+          <w:szCs w:val="24"/>
+        </w:rPr>
+      </w:pPr>
+    </w:p>
+    <w:p>
+      <w:pPr>
+        <w:spacing w:after="0"/>
+        <w:jc w:val="both"/>
+        <w:rPr>
+          <w:szCs w:val="24"/>
+        </w:rPr>
+      </w:pPr>
+    </w:p>
+    <w:p>
+      <w:pPr>
+        <w:pStyle w:val="a5"/>
+        <w:spacing w:after="0"/>
+        <w:ind w:left="450"/>
+        <w:jc w:val="both"/>
+        <w:rPr>
+          <w:szCs w:val="24"/>
+        </w:rPr>
+      </w:pPr>
+      <w:r>
+        <w:rPr>
+          <w:szCs w:val="24"/>
+          <w:lang w:val="ru-RU"/>
+        </w:rPr>
+        <w:t>Построенная</w:t>
+      </w:r>
+      <w:r>
+        <w:rPr>
+          <w:szCs w:val="24"/>
+          <w:lang w:val="ru-RU"/>
+        </w:rPr>
+        <w:t xml:space="preserve"> регрессионную модель</w:t>
+      </w:r>
+      <w:r>
+        <w:rPr>
+          <w:szCs w:val="24"/>
+          <w:lang w:val="ru-RU"/>
+        </w:rPr>
+        <w:t xml:space="preserve"> имеет точность 0.87 и оценивает</w:t>
+      </w:r>
+      <w:r>
+        <w:rPr>
+          <w:szCs w:val="24"/>
+          <w:lang w:val="ru-RU"/>
+        </w:rPr>
+        <w:t xml:space="preserve"> длину тормозного пути при скорости 40 миль в час</w:t>
+      </w:r>
+      <w:r>
+        <w:rPr>
+          <w:szCs w:val="24"/>
+          <w:lang w:val="ru-RU"/>
+        </w:rPr>
+        <w:t xml:space="preserve"> в 140</w:t>
+      </w:r>
+      <w:r>
+        <w:rPr>
+          <w:szCs w:val="24"/>
+          <w:lang w:val="ru-RU"/>
+        </w:rPr>
+        <w:t xml:space="preserve"> </w:t>
+      </w:r>
+      <w:r>
+        <w:rPr>
+          <w:szCs w:val="24"/>
+          <w:lang w:val="ru-RU"/>
+        </w:rPr>
+        <w:t>футов.</w:t>
+      </w:r>
+      <w:r>
+        <w:rPr>
+          <w:szCs w:val="24"/>
+          <w:lang w:val="ru-RU"/>
+        </w:rPr>
+        <w:t xml:space="preserve"> Использовалась </w:t>
+      </w:r>
+      <w:r>
+        <w:rPr>
+          <w:color w:val="000000"/>
+          <w:szCs w:val="24"/>
+          <w:lang w:val="ru-RU"/>
+        </w:rPr>
+        <w:t xml:space="preserve">гребневая регрессия с параметром </w:t>
+      </w:r>
+      <m:oMath>
+        <m:r>
+          <w:rPr>
+            <w:rFonts w:ascii="Cambria Math" w:hAnsi="Cambria Math"/>
+            <w:color w:val="000000"/>
+            <w:szCs w:val="24"/>
+            <w:lang w:val="ru-RU"/>
+          </w:rPr>
+          <m:t>α=0.003</m:t>
+        </m:r>
+      </m:oMath>
+    </w:p>
+    <w:p>
+      <w:pPr>
+        <w:spacing w:after="0"/>
+        <w:jc w:val="both"/>
+        <w:rPr>
+          <w:szCs w:val="24"/>
+        </w:rPr>
+      </w:pPr>
+    </w:p>
+    <w:p>
+      <w:pPr>
+        <w:spacing w:after="0"/>
+        <w:jc w:val="both"/>
+        <w:rPr>
+          <w:szCs w:val="24"/>
+        </w:rPr>
+      </w:pPr>
+    </w:p>
+    <w:p>
+      <w:pPr>
+        <w:spacing w:after="0"/>
+        <w:jc w:val="both"/>
+        <w:rPr>
+          <w:szCs w:val="24"/>
+        </w:rPr>
+      </w:pPr>
+    </w:p>
+    <w:p>
+      <w:pPr>
+        <w:spacing w:after="0"/>
+        <w:jc w:val="both"/>
+        <w:rPr>
+          <w:szCs w:val="24"/>
+        </w:rPr>
+      </w:pPr>
+    </w:p>
+    <w:p>
+      <w:pPr>
+        <w:spacing w:after="0"/>
+        <w:jc w:val="both"/>
+        <w:rPr>
+          <w:szCs w:val="24"/>
+        </w:rPr>
+      </w:pPr>
+    </w:p>
+    <w:p>
+      <w:pPr>
+        <w:spacing w:after="0"/>
+        <w:jc w:val="both"/>
+        <w:rPr>
+          <w:szCs w:val="24"/>
+        </w:rPr>
+      </w:pPr>
+    </w:p>
+    <w:p>
+      <w:pPr>
+        <w:spacing w:after="0"/>
+        <w:jc w:val="both"/>
+        <w:rPr>
+          <w:szCs w:val="24"/>
+        </w:rPr>
+      </w:pPr>
+    </w:p>
+    <w:p>
+      <w:pPr>
+        <w:spacing w:after="0"/>
+        <w:jc w:val="both"/>
+        <w:rPr>
+          <w:szCs w:val="24"/>
+        </w:rPr>
+      </w:pPr>
+    </w:p>
+    <w:p>
+      <w:pPr>
+        <w:spacing w:after="0"/>
+        <w:jc w:val="both"/>
+        <w:rPr>
+          <w:szCs w:val="24"/>
+        </w:rPr>
+      </w:pPr>
+    </w:p>
+    <w:p>
+      <w:pPr>
+        <w:spacing w:after="0"/>
+        <w:jc w:val="both"/>
+        <w:rPr>
+          <w:szCs w:val="24"/>
+        </w:rPr>
+      </w:pPr>
+    </w:p>
+    <w:p>
+      <w:pPr>
+        <w:spacing w:after="0"/>
+        <w:jc w:val="both"/>
+        <w:rPr>
+          <w:szCs w:val="24"/>
+        </w:rPr>
+      </w:pPr>
+    </w:p>
+    <w:p>
+      <w:pPr>
+        <w:spacing w:after="0"/>
+        <w:jc w:val="both"/>
+        <w:rPr>
+          <w:szCs w:val="24"/>
+        </w:rPr>
+      </w:pPr>
+    </w:p>
+    <w:p>
+      <w:pPr>
+        <w:spacing w:after="0"/>
+        <w:jc w:val="both"/>
+        <w:rPr>
+          <w:szCs w:val="24"/>
+        </w:rPr>
+      </w:pPr>
+    </w:p>
+    <w:p>
+      <w:pPr>
+        <w:spacing w:after="0"/>
+        <w:jc w:val="both"/>
+        <w:rPr>
+          <w:szCs w:val="24"/>
+        </w:rPr>
+      </w:pPr>
+    </w:p>
+    <w:p>
+      <w:pPr>
+        <w:spacing w:after="0"/>
+        <w:jc w:val="both"/>
+        <w:rPr>
+          <w:szCs w:val="24"/>
+        </w:rPr>
+      </w:pPr>
+    </w:p>
+    <w:p>
+      <w:pPr>
+        <w:spacing w:after="0"/>
+        <w:jc w:val="both"/>
+        <w:rPr>
+          <w:szCs w:val="24"/>
+        </w:rPr>
+      </w:pPr>
+    </w:p>
+    <w:p>
+      <w:pPr>
+        <w:spacing w:after="0"/>
+        <w:jc w:val="both"/>
+        <w:rPr>
+          <w:szCs w:val="24"/>
+        </w:rPr>
+      </w:pPr>
+    </w:p>
+    <w:p>
+      <w:pPr>
+        <w:spacing w:after="0"/>
+        <w:jc w:val="both"/>
+        <w:rPr>
+          <w:szCs w:val="24"/>
+        </w:rPr>
+      </w:pPr>
     </w:p>
     <w:p>
       <w:pPr>
@@ -2052,16 +4392,15 @@
           <w:szCs w:val="24"/>
           <w:lang w:val="ru-RU"/>
         </w:rPr>
+        <w:lastRenderedPageBreak/>
         <w:t xml:space="preserve">Загрузите данные из файла </w:t>
       </w:r>
-      <w:proofErr w:type="spellStart"/>
       <w:r>
         <w:rPr>
           <w:szCs w:val="24"/>
         </w:rPr>
         <w:t>svmdata</w:t>
       </w:r>
-      <w:proofErr w:type="spellEnd"/>
       <w:r>
         <w:rPr>
           <w:szCs w:val="24"/>
@@ -2080,23 +4419,7 @@
           <w:szCs w:val="24"/>
           <w:lang w:val="ru-RU"/>
         </w:rPr>
-        <w:t>. Постройте регрессионный алгоритм метода опорных векторов (</w:t>
-      </w:r>
-      <w:proofErr w:type="spellStart"/>
-      <w:r>
-        <w:rPr>
-          <w:szCs w:val="24"/>
-          <w:lang w:val="ru-RU"/>
-        </w:rPr>
-        <w:t>sklearn.svm.SVR</w:t>
-      </w:r>
-      <w:proofErr w:type="spellEnd"/>
-      <w:r>
-        <w:rPr>
-          <w:szCs w:val="24"/>
-          <w:lang w:val="ru-RU"/>
-        </w:rPr>
-        <w:t xml:space="preserve">) с параметром </w:t>
+        <w:t xml:space="preserve">. Постройте регрессионный алгоритм метода опорных векторов (sklearn.svm.SVR) с параметром </w:t>
       </w:r>
       <w:r>
         <w:rPr>
@@ -2111,14 +4434,12 @@
         </w:rPr>
         <w:t xml:space="preserve"> = 1, используя ядро "</w:t>
       </w:r>
-      <w:proofErr w:type="spellStart"/>
       <w:r>
         <w:rPr>
           <w:szCs w:val="24"/>
         </w:rPr>
         <w:t>rbf</w:t>
       </w:r>
-      <w:proofErr w:type="spellEnd"/>
       <w:r>
         <w:rPr>
           <w:szCs w:val="24"/>
@@ -2139,6 +4460,428 @@
         </w:rPr>
         <w:t>. Прокомментируйте полученный результат</w:t>
       </w:r>
+    </w:p>
+    <w:p>
+      <w:pPr>
+        <w:pStyle w:val="a5"/>
+        <w:spacing w:after="0"/>
+        <w:ind w:left="450"/>
+        <w:jc w:val="both"/>
+        <w:rPr>
+          <w:szCs w:val="24"/>
+          <w:lang w:val="ru-RU"/>
+        </w:rPr>
+      </w:pPr>
+    </w:p>
+    <w:p>
+      <w:pPr>
+        <w:pStyle w:val="a5"/>
+        <w:spacing w:after="0"/>
+        <w:ind w:left="450"/>
+        <w:jc w:val="both"/>
+        <w:rPr>
+          <w:szCs w:val="24"/>
+          <w:lang w:val="ru-RU"/>
+        </w:rPr>
+      </w:pPr>
+      <w:r>
+        <w:rPr>
+          <w:noProof/>
+          <w:lang w:val="ru-RU" w:eastAsia="ru-RU"/>
+        </w:rPr>
+        <w:drawing>
+          <wp:anchor distT="0" distB="0" distL="114300" distR="114300" simplePos="0" relativeHeight="251668480" behindDoc="0" locked="0" layoutInCell="1" allowOverlap="1">
+            <wp:simplePos x="0" y="0"/>
+            <wp:positionH relativeFrom="margin">
+              <wp:align>center</wp:align>
+            </wp:positionH>
+            <wp:positionV relativeFrom="paragraph">
+              <wp:posOffset>244364</wp:posOffset>
+            </wp:positionV>
+            <wp:extent cx="3760470" cy="2656205"/>
+            <wp:effectExtent l="0" t="0" r="0" b="0"/>
+            <wp:wrapTopAndBottom/>
+            <wp:docPr id="12" name="Рисунок 12"/>
+            <wp:cNvGraphicFramePr>
+              <a:graphicFrameLocks xmlns:a="http://schemas.openxmlformats.org/drawingml/2006/main" noChangeAspect="1"/>
+            </wp:cNvGraphicFramePr>
+            <a:graphic xmlns:a="http://schemas.openxmlformats.org/drawingml/2006/main">
+              <a:graphicData uri="http://schemas.openxmlformats.org/drawingml/2006/picture">
+                <pic:pic xmlns:pic="http://schemas.openxmlformats.org/drawingml/2006/picture">
+                  <pic:nvPicPr>
+                    <pic:cNvPr id="1" name=""/>
+                    <pic:cNvPicPr/>
+                  </pic:nvPicPr>
+                  <pic:blipFill>
+                    <a:blip r:embed="rId30" cstate="print">
+                      <a:extLst>
+                        <a:ext uri="{28A0092B-C50C-407E-A947-70E740481C1C}">
+                          <a14:useLocalDpi xmlns:a14="http://schemas.microsoft.com/office/drawing/2010/main" val="0"/>
+                        </a:ext>
+                      </a:extLst>
+                    </a:blip>
+                    <a:stretch>
+                      <a:fillRect/>
+                    </a:stretch>
+                  </pic:blipFill>
+                  <pic:spPr>
+                    <a:xfrm>
+                      <a:off x="0" y="0"/>
+                      <a:ext cx="3760470" cy="2656205"/>
+                    </a:xfrm>
+                    <a:prstGeom prst="rect">
+                      <a:avLst/>
+                    </a:prstGeom>
+                  </pic:spPr>
+                </pic:pic>
+              </a:graphicData>
+            </a:graphic>
+            <wp14:sizeRelH relativeFrom="margin">
+              <wp14:pctWidth>0</wp14:pctWidth>
+            </wp14:sizeRelH>
+            <wp14:sizeRelV relativeFrom="margin">
+              <wp14:pctHeight>0</wp14:pctHeight>
+            </wp14:sizeRelV>
+          </wp:anchor>
+        </w:drawing>
+      </w:r>
+      <w:r>
+        <w:rPr>
+          <w:szCs w:val="24"/>
+          <w:lang w:val="ru-RU"/>
+        </w:rPr>
+        <w:t>Данные на графике выглядят следующим образом:</w:t>
+      </w:r>
+    </w:p>
+    <w:p>
+      <w:pPr>
+        <w:spacing w:after="0"/>
+        <w:jc w:val="both"/>
+        <w:rPr>
+          <w:szCs w:val="24"/>
+        </w:rPr>
+      </w:pPr>
+    </w:p>
+    <w:p>
+      <w:pPr>
+        <w:pStyle w:val="a5"/>
+        <w:spacing w:after="0"/>
+        <w:ind w:left="450"/>
+        <w:jc w:val="both"/>
+        <w:rPr>
+          <w:szCs w:val="24"/>
+          <w:lang w:val="ru-RU"/>
+        </w:rPr>
+      </w:pPr>
+      <w:r>
+        <w:rPr>
+          <w:noProof/>
+          <w:lang w:val="ru-RU" w:eastAsia="ru-RU"/>
+        </w:rPr>
+        <w:drawing>
+          <wp:anchor distT="0" distB="0" distL="114300" distR="114300" simplePos="0" relativeHeight="251670528" behindDoc="0" locked="0" layoutInCell="1" allowOverlap="1">
+            <wp:simplePos x="0" y="0"/>
+            <wp:positionH relativeFrom="margin">
+              <wp:align>left</wp:align>
+            </wp:positionH>
+            <wp:positionV relativeFrom="paragraph">
+              <wp:posOffset>2965643</wp:posOffset>
+            </wp:positionV>
+            <wp:extent cx="3037205" cy="391795"/>
+            <wp:effectExtent l="0" t="0" r="0" b="8255"/>
+            <wp:wrapTopAndBottom/>
+            <wp:docPr id="14" name="Рисунок 14"/>
+            <wp:cNvGraphicFramePr>
+              <a:graphicFrameLocks xmlns:a="http://schemas.openxmlformats.org/drawingml/2006/main" noChangeAspect="1"/>
+            </wp:cNvGraphicFramePr>
+            <a:graphic xmlns:a="http://schemas.openxmlformats.org/drawingml/2006/main">
+              <a:graphicData uri="http://schemas.openxmlformats.org/drawingml/2006/picture">
+                <pic:pic xmlns:pic="http://schemas.openxmlformats.org/drawingml/2006/picture">
+                  <pic:nvPicPr>
+                    <pic:cNvPr id="1" name=""/>
+                    <pic:cNvPicPr/>
+                  </pic:nvPicPr>
+                  <pic:blipFill>
+                    <a:blip r:embed="rId31">
+                      <a:extLst>
+                        <a:ext uri="{28A0092B-C50C-407E-A947-70E740481C1C}">
+                          <a14:useLocalDpi xmlns:a14="http://schemas.microsoft.com/office/drawing/2010/main" val="0"/>
+                        </a:ext>
+                      </a:extLst>
+                    </a:blip>
+                    <a:stretch>
+                      <a:fillRect/>
+                    </a:stretch>
+                  </pic:blipFill>
+                  <pic:spPr>
+                    <a:xfrm>
+                      <a:off x="0" y="0"/>
+                      <a:ext cx="3037205" cy="391795"/>
+                    </a:xfrm>
+                    <a:prstGeom prst="rect">
+                      <a:avLst/>
+                    </a:prstGeom>
+                  </pic:spPr>
+                </pic:pic>
+              </a:graphicData>
+            </a:graphic>
+            <wp14:sizeRelH relativeFrom="margin">
+              <wp14:pctWidth>0</wp14:pctWidth>
+            </wp14:sizeRelH>
+            <wp14:sizeRelV relativeFrom="margin">
+              <wp14:pctHeight>0</wp14:pctHeight>
+            </wp14:sizeRelV>
+          </wp:anchor>
+        </w:drawing>
+      </w:r>
+      <w:r>
+        <w:rPr>
+          <w:noProof/>
+          <w:lang w:val="ru-RU" w:eastAsia="ru-RU"/>
+        </w:rPr>
+        <w:drawing>
+          <wp:anchor distT="0" distB="0" distL="114300" distR="114300" simplePos="0" relativeHeight="251669504" behindDoc="0" locked="0" layoutInCell="1" allowOverlap="1">
+            <wp:simplePos x="0" y="0"/>
+            <wp:positionH relativeFrom="margin">
+              <wp:align>center</wp:align>
+            </wp:positionH>
+            <wp:positionV relativeFrom="paragraph">
+              <wp:posOffset>554106</wp:posOffset>
+            </wp:positionV>
+            <wp:extent cx="4173855" cy="2270760"/>
+            <wp:effectExtent l="0" t="0" r="0" b="0"/>
+            <wp:wrapTopAndBottom/>
+            <wp:docPr id="13" name="Рисунок 13"/>
+            <wp:cNvGraphicFramePr>
+              <a:graphicFrameLocks xmlns:a="http://schemas.openxmlformats.org/drawingml/2006/main" noChangeAspect="1"/>
+            </wp:cNvGraphicFramePr>
+            <a:graphic xmlns:a="http://schemas.openxmlformats.org/drawingml/2006/main">
+              <a:graphicData uri="http://schemas.openxmlformats.org/drawingml/2006/picture">
+                <pic:pic xmlns:pic="http://schemas.openxmlformats.org/drawingml/2006/picture">
+                  <pic:nvPicPr>
+                    <pic:cNvPr id="1" name=""/>
+                    <pic:cNvPicPr/>
+                  </pic:nvPicPr>
+                  <pic:blipFill>
+                    <a:blip r:embed="rId32" cstate="print">
+                      <a:extLst>
+                        <a:ext uri="{28A0092B-C50C-407E-A947-70E740481C1C}">
+                          <a14:useLocalDpi xmlns:a14="http://schemas.microsoft.com/office/drawing/2010/main" val="0"/>
+                        </a:ext>
+                      </a:extLst>
+                    </a:blip>
+                    <a:stretch>
+                      <a:fillRect/>
+                    </a:stretch>
+                  </pic:blipFill>
+                  <pic:spPr>
+                    <a:xfrm>
+                      <a:off x="0" y="0"/>
+                      <a:ext cx="4173855" cy="2270760"/>
+                    </a:xfrm>
+                    <a:prstGeom prst="rect">
+                      <a:avLst/>
+                    </a:prstGeom>
+                  </pic:spPr>
+                </pic:pic>
+              </a:graphicData>
+            </a:graphic>
+            <wp14:sizeRelH relativeFrom="margin">
+              <wp14:pctWidth>0</wp14:pctWidth>
+            </wp14:sizeRelH>
+            <wp14:sizeRelV relativeFrom="margin">
+              <wp14:pctHeight>0</wp14:pctHeight>
+            </wp14:sizeRelV>
+          </wp:anchor>
+        </w:drawing>
+      </w:r>
+      <w:r>
+        <w:rPr>
+          <w:szCs w:val="24"/>
+          <w:lang w:val="ru-RU"/>
+        </w:rPr>
+        <w:t xml:space="preserve">Теперь построим </w:t>
+      </w:r>
+      <w:r>
+        <w:rPr>
+          <w:szCs w:val="24"/>
+          <w:lang w:val="ru-RU"/>
+        </w:rPr>
+        <w:t xml:space="preserve">графике зависимость среднеквадратичной ошибки на обучающей выборке от значения параметра </w:t>
+      </w:r>
+      <w:r>
+        <w:rPr>
+          <w:szCs w:val="24"/>
+          <w:lang w:val="ru-RU"/>
+        </w:rPr>
+        <w:t>ε</w:t>
+      </w:r>
+      <w:r>
+        <w:rPr>
+          <w:szCs w:val="24"/>
+          <w:lang w:val="ru-RU"/>
+        </w:rPr>
+        <w:t>.</w:t>
+      </w:r>
+    </w:p>
+    <w:p>
+      <w:pPr>
+        <w:spacing w:after="0"/>
+        <w:jc w:val="both"/>
+        <w:rPr>
+          <w:szCs w:val="24"/>
+        </w:rPr>
+      </w:pPr>
+    </w:p>
+    <w:p>
+      <w:pPr>
+        <w:spacing w:after="0"/>
+        <w:jc w:val="both"/>
+        <w:rPr>
+          <w:szCs w:val="24"/>
+        </w:rPr>
+      </w:pPr>
+    </w:p>
+    <w:p>
+      <w:pPr>
+        <w:pStyle w:val="a5"/>
+        <w:spacing w:after="0"/>
+        <w:ind w:left="450"/>
+        <w:jc w:val="both"/>
+        <w:rPr>
+          <w:szCs w:val="24"/>
+          <w:lang w:val="ru-RU"/>
+        </w:rPr>
+      </w:pPr>
+      <w:r>
+        <w:rPr>
+          <w:szCs w:val="24"/>
+          <w:lang w:val="ru-RU"/>
+        </w:rPr>
+        <w:t xml:space="preserve">По графику и результатам видим то, что хорошая точность наблюдается при малой </w:t>
+      </w:r>
+      <w:r>
+        <w:rPr>
+          <w:szCs w:val="24"/>
+          <w:lang w:val="ru-RU"/>
+        </w:rPr>
+        <w:t>ε</w:t>
+      </w:r>
+      <w:r>
+        <w:rPr>
+          <w:szCs w:val="24"/>
+          <w:lang w:val="ru-RU"/>
+        </w:rPr>
+        <w:t xml:space="preserve">, а наилучшей точность достигается при </w:t>
+      </w:r>
+      <w:r>
+        <w:rPr>
+          <w:szCs w:val="24"/>
+          <w:lang w:val="ru-RU"/>
+        </w:rPr>
+        <w:t>ε</w:t>
+      </w:r>
+      <m:oMath>
+        <m:r>
+          <w:rPr>
+            <w:rFonts w:ascii="Cambria Math" w:hAnsi="Cambria Math"/>
+            <w:szCs w:val="24"/>
+            <w:lang w:val="ru-RU"/>
+          </w:rPr>
+          <m:t>=0.1</m:t>
+        </m:r>
+      </m:oMath>
+      <w:r>
+        <w:rPr>
+          <w:szCs w:val="24"/>
+          <w:lang w:val="ru-RU"/>
+        </w:rPr>
+        <w:t xml:space="preserve">. Также при </w:t>
+      </w:r>
+      <w:r>
+        <w:rPr>
+          <w:szCs w:val="24"/>
+          <w:lang w:val="ru-RU"/>
+        </w:rPr>
+        <w:t>ε</w:t>
+      </w:r>
+      <w:r>
+        <w:rPr>
+          <w:szCs w:val="24"/>
+          <w:lang w:val="ru-RU"/>
+        </w:rPr>
+        <w:t xml:space="preserve"> </w:t>
+      </w:r>
+      <m:oMath>
+        <m:r>
+          <w:rPr>
+            <w:rFonts w:ascii="Cambria Math" w:hAnsi="Cambria Math"/>
+            <w:szCs w:val="24"/>
+            <w:lang w:val="ru-RU"/>
+          </w:rPr>
+          <m:t>&gt;1.2</m:t>
+        </m:r>
+      </m:oMath>
+      <w:r>
+        <w:rPr>
+          <w:szCs w:val="24"/>
+          <w:lang w:val="ru-RU"/>
+        </w:rPr>
+        <w:t xml:space="preserve"> </w:t>
+      </w:r>
+      <w:r>
+        <w:rPr>
+          <w:szCs w:val="24"/>
+          <w:lang w:val="ru-RU"/>
+        </w:rPr>
+        <w:t xml:space="preserve">точность перестает изменяться и остается в районе </w:t>
+      </w:r>
+      <m:oMath>
+        <m:r>
+          <w:rPr>
+            <w:rFonts w:ascii="Cambria Math" w:hAnsi="Cambria Math"/>
+            <w:szCs w:val="24"/>
+            <w:lang w:val="ru-RU"/>
+          </w:rPr>
+          <m:t>-0.5</m:t>
+        </m:r>
+      </m:oMath>
+      <w:r>
+        <w:rPr>
+          <w:szCs w:val="24"/>
+          <w:lang w:val="ru-RU"/>
+        </w:rPr>
+        <w:t xml:space="preserve"> </w:t>
+      </w:r>
+    </w:p>
+    <w:p>
+      <w:pPr>
+        <w:spacing w:after="0"/>
+        <w:jc w:val="both"/>
+        <w:rPr>
+          <w:szCs w:val="24"/>
+        </w:rPr>
+      </w:pPr>
+    </w:p>
+    <w:p>
+      <w:pPr>
+        <w:spacing w:after="0"/>
+        <w:jc w:val="both"/>
+        <w:rPr>
+          <w:szCs w:val="24"/>
+        </w:rPr>
+      </w:pPr>
+      <w:bookmarkStart w:id="0" w:name="_GoBack"/>
+      <w:bookmarkEnd w:id="0"/>
+    </w:p>
+    <w:p>
+      <w:pPr>
+        <w:spacing w:after="0"/>
+        <w:jc w:val="both"/>
+        <w:rPr>
+          <w:szCs w:val="24"/>
+        </w:rPr>
+      </w:pPr>
     </w:p>
     <w:p>
       <w:pPr>
@@ -2160,16 +4903,15 @@
           <w:szCs w:val="24"/>
           <w:lang w:val="ru-RU"/>
         </w:rPr>
+        <w:lastRenderedPageBreak/>
         <w:t xml:space="preserve">Загрузите набор данных из файла </w:t>
       </w:r>
-      <w:proofErr w:type="spellStart"/>
       <w:r>
         <w:rPr>
           <w:szCs w:val="24"/>
         </w:rPr>
         <w:t>nsw</w:t>
       </w:r>
-      <w:proofErr w:type="spellEnd"/>
       <w:r>
         <w:rPr>
           <w:szCs w:val="24"/>
@@ -2177,14 +4919,12 @@
         </w:rPr>
         <w:t>74</w:t>
       </w:r>
-      <w:proofErr w:type="spellStart"/>
       <w:r>
         <w:rPr>
           <w:szCs w:val="24"/>
         </w:rPr>
         <w:t>psid</w:t>
       </w:r>
-      <w:proofErr w:type="spellEnd"/>
       <w:r>
         <w:rPr>
           <w:szCs w:val="24"/>
@@ -2205,15 +4945,12 @@
         </w:rPr>
         <w:t>. Постройте регрессионное дерево (</w:t>
       </w:r>
-      <w:proofErr w:type="spellStart"/>
-      <w:proofErr w:type="gramStart"/>
       <w:r>
         <w:rPr>
           <w:szCs w:val="24"/>
         </w:rPr>
         <w:t>sklearn</w:t>
       </w:r>
-      <w:proofErr w:type="spellEnd"/>
       <w:r>
         <w:rPr>
           <w:szCs w:val="24"/>
@@ -2227,7 +4964,6 @@
         </w:rPr>
         <w:t>tree</w:t>
       </w:r>
-      <w:proofErr w:type="gramEnd"/>
       <w:r>
         <w:rPr>
           <w:szCs w:val="24"/>
@@ -2235,14 +4971,12 @@
         </w:rPr>
         <w:t>.</w:t>
       </w:r>
-      <w:proofErr w:type="spellStart"/>
       <w:r>
         <w:rPr>
           <w:szCs w:val="24"/>
         </w:rPr>
         <w:t>DecisionTreeRegressor</w:t>
       </w:r>
-      <w:proofErr w:type="spellEnd"/>
       <w:r>
         <w:rPr>
           <w:szCs w:val="24"/>
@@ -2286,9 +5020,461 @@
         </w:rPr>
       </w:pPr>
     </w:p>
+    <w:p>
+      <w:pPr>
+        <w:pStyle w:val="a5"/>
+        <w:spacing w:after="0"/>
+        <w:ind w:left="450"/>
+        <w:jc w:val="both"/>
+        <w:rPr>
+          <w:szCs w:val="24"/>
+          <w:lang w:val="ru-RU"/>
+        </w:rPr>
+      </w:pPr>
+      <w:r>
+        <w:rPr>
+          <w:szCs w:val="24"/>
+          <w:lang w:val="ru-RU"/>
+        </w:rPr>
+        <w:t>На «дефолтных» параметрах имеем следующие результаты:</w:t>
+      </w:r>
+    </w:p>
+    <w:tbl>
+      <w:tblPr>
+        <w:tblStyle w:val="ab"/>
+        <w:tblW w:w="10774" w:type="dxa"/>
+        <w:tblInd w:w="-714" w:type="dxa"/>
+        <w:tblBorders>
+          <w:top w:val="none" w:sz="0" w:space="0" w:color="auto"/>
+          <w:left w:val="none" w:sz="0" w:space="0" w:color="auto"/>
+          <w:bottom w:val="none" w:sz="0" w:space="0" w:color="auto"/>
+          <w:right w:val="none" w:sz="0" w:space="0" w:color="auto"/>
+          <w:insideH w:val="none" w:sz="0" w:space="0" w:color="auto"/>
+          <w:insideV w:val="none" w:sz="0" w:space="0" w:color="auto"/>
+        </w:tblBorders>
+        <w:tblLook w:val="04A0" w:firstRow="1" w:lastRow="0" w:firstColumn="1" w:lastColumn="0" w:noHBand="0" w:noVBand="1"/>
+      </w:tblPr>
+      <w:tblGrid>
+        <w:gridCol w:w="3521"/>
+        <w:gridCol w:w="7253"/>
+      </w:tblGrid>
+      <w:tr>
+        <w:tc>
+          <w:tcPr>
+            <w:tcW w:w="3503" w:type="dxa"/>
+          </w:tcPr>
+          <w:p>
+            <w:pPr>
+              <w:pStyle w:val="a5"/>
+              <w:spacing w:after="0"/>
+              <w:ind w:left="0"/>
+              <w:jc w:val="both"/>
+              <w:rPr>
+                <w:szCs w:val="24"/>
+                <w:lang w:val="ru-RU"/>
+              </w:rPr>
+            </w:pPr>
+            <w:r>
+              <w:rPr>
+                <w:noProof/>
+                <w:lang w:val="ru-RU" w:eastAsia="ru-RU"/>
+              </w:rPr>
+              <w:drawing>
+                <wp:inline distT="0" distB="0" distL="0" distR="0" wp14:anchorId="665C6D2D" wp14:editId="02D55648">
+                  <wp:extent cx="2099144" cy="530639"/>
+                  <wp:effectExtent l="0" t="0" r="0" b="3175"/>
+                  <wp:docPr id="21" name="Рисунок 21"/>
+                  <wp:cNvGraphicFramePr>
+                    <a:graphicFrameLocks xmlns:a="http://schemas.openxmlformats.org/drawingml/2006/main" noChangeAspect="1"/>
+                  </wp:cNvGraphicFramePr>
+                  <a:graphic xmlns:a="http://schemas.openxmlformats.org/drawingml/2006/main">
+                    <a:graphicData uri="http://schemas.openxmlformats.org/drawingml/2006/picture">
+                      <pic:pic xmlns:pic="http://schemas.openxmlformats.org/drawingml/2006/picture">
+                        <pic:nvPicPr>
+                          <pic:cNvPr id="1" name=""/>
+                          <pic:cNvPicPr/>
+                        </pic:nvPicPr>
+                        <pic:blipFill>
+                          <a:blip r:embed="rId33"/>
+                          <a:stretch>
+                            <a:fillRect/>
+                          </a:stretch>
+                        </pic:blipFill>
+                        <pic:spPr>
+                          <a:xfrm>
+                            <a:off x="0" y="0"/>
+                            <a:ext cx="2137677" cy="540380"/>
+                          </a:xfrm>
+                          <a:prstGeom prst="rect">
+                            <a:avLst/>
+                          </a:prstGeom>
+                        </pic:spPr>
+                      </pic:pic>
+                    </a:graphicData>
+                  </a:graphic>
+                </wp:inline>
+              </w:drawing>
+            </w:r>
+          </w:p>
+        </w:tc>
+        <w:tc>
+          <w:tcPr>
+            <w:tcW w:w="7271" w:type="dxa"/>
+          </w:tcPr>
+          <w:p>
+            <w:pPr>
+              <w:pStyle w:val="a5"/>
+              <w:spacing w:after="0"/>
+              <w:ind w:left="0"/>
+              <w:jc w:val="both"/>
+              <w:rPr>
+                <w:szCs w:val="24"/>
+                <w:lang w:val="ru-RU"/>
+              </w:rPr>
+            </w:pPr>
+            <w:r>
+              <w:rPr>
+                <w:noProof/>
+                <w:lang w:val="ru-RU" w:eastAsia="ru-RU"/>
+              </w:rPr>
+              <w:drawing>
+                <wp:inline distT="0" distB="0" distL="0" distR="0" wp14:anchorId="472142FD" wp14:editId="6213CCE2">
+                  <wp:extent cx="4047490" cy="961390"/>
+                  <wp:effectExtent l="0" t="0" r="0" b="0"/>
+                  <wp:docPr id="15" name="Рисунок 15"/>
+                  <wp:cNvGraphicFramePr>
+                    <a:graphicFrameLocks xmlns:a="http://schemas.openxmlformats.org/drawingml/2006/main" noChangeAspect="1"/>
+                  </wp:cNvGraphicFramePr>
+                  <a:graphic xmlns:a="http://schemas.openxmlformats.org/drawingml/2006/main">
+                    <a:graphicData uri="http://schemas.openxmlformats.org/drawingml/2006/picture">
+                      <pic:pic xmlns:pic="http://schemas.openxmlformats.org/drawingml/2006/picture">
+                        <pic:nvPicPr>
+                          <pic:cNvPr id="1" name=""/>
+                          <pic:cNvPicPr/>
+                        </pic:nvPicPr>
+                        <pic:blipFill>
+                          <a:blip r:embed="rId34">
+                            <a:extLst>
+                              <a:ext uri="{28A0092B-C50C-407E-A947-70E740481C1C}">
+                                <a14:useLocalDpi xmlns:a14="http://schemas.microsoft.com/office/drawing/2010/main" val="0"/>
+                              </a:ext>
+                            </a:extLst>
+                          </a:blip>
+                          <a:stretch>
+                            <a:fillRect/>
+                          </a:stretch>
+                        </pic:blipFill>
+                        <pic:spPr>
+                          <a:xfrm>
+                            <a:off x="0" y="0"/>
+                            <a:ext cx="4047490" cy="961390"/>
+                          </a:xfrm>
+                          <a:prstGeom prst="rect">
+                            <a:avLst/>
+                          </a:prstGeom>
+                        </pic:spPr>
+                      </pic:pic>
+                    </a:graphicData>
+                  </a:graphic>
+                </wp:inline>
+              </w:drawing>
+            </w:r>
+          </w:p>
+        </w:tc>
+      </w:tr>
+    </w:tbl>
+    <w:p>
+      <w:pPr>
+        <w:pStyle w:val="a5"/>
+        <w:spacing w:after="0"/>
+        <w:ind w:left="450"/>
+        <w:jc w:val="both"/>
+        <w:rPr>
+          <w:szCs w:val="24"/>
+          <w:lang w:val="ru-RU"/>
+        </w:rPr>
+      </w:pPr>
+    </w:p>
+    <w:p>
+      <w:pPr>
+        <w:pStyle w:val="a5"/>
+        <w:spacing w:after="0"/>
+        <w:ind w:left="450"/>
+        <w:jc w:val="both"/>
+        <w:rPr>
+          <w:szCs w:val="24"/>
+          <w:lang w:val="ru-RU"/>
+        </w:rPr>
+      </w:pPr>
+    </w:p>
+    <w:p>
+      <w:pPr>
+        <w:pStyle w:val="a5"/>
+        <w:spacing w:after="0"/>
+        <w:ind w:left="450"/>
+        <w:jc w:val="both"/>
+        <w:rPr>
+          <w:szCs w:val="24"/>
+          <w:lang w:val="ru-RU"/>
+        </w:rPr>
+      </w:pPr>
+      <w:r>
+        <w:rPr>
+          <w:szCs w:val="24"/>
+          <w:lang w:val="ru-RU"/>
+        </w:rPr>
+        <w:t>Теперь изменим параметры моделей на следующие</w:t>
+      </w:r>
+      <w:r>
+        <w:rPr>
+          <w:szCs w:val="24"/>
+          <w:lang w:val="ru-RU"/>
+        </w:rPr>
+        <w:t xml:space="preserve"> и посмотрим на результаты</w:t>
+      </w:r>
+      <w:r>
+        <w:rPr>
+          <w:szCs w:val="24"/>
+          <w:lang w:val="ru-RU"/>
+        </w:rPr>
+        <w:t>:</w:t>
+      </w:r>
+    </w:p>
+    <w:p>
+      <w:pPr>
+        <w:pStyle w:val="a5"/>
+        <w:spacing w:after="0"/>
+        <w:ind w:left="450"/>
+        <w:jc w:val="both"/>
+        <w:rPr>
+          <w:szCs w:val="24"/>
+          <w:lang w:val="ru-RU"/>
+        </w:rPr>
+      </w:pPr>
+    </w:p>
+    <w:tbl>
+      <w:tblPr>
+        <w:tblStyle w:val="ab"/>
+        <w:tblW w:w="10207" w:type="dxa"/>
+        <w:tblInd w:w="-426" w:type="dxa"/>
+        <w:tblBorders>
+          <w:top w:val="none" w:sz="0" w:space="0" w:color="auto"/>
+          <w:left w:val="none" w:sz="0" w:space="0" w:color="auto"/>
+          <w:bottom w:val="none" w:sz="0" w:space="0" w:color="auto"/>
+          <w:right w:val="none" w:sz="0" w:space="0" w:color="auto"/>
+          <w:insideH w:val="none" w:sz="0" w:space="0" w:color="auto"/>
+          <w:insideV w:val="none" w:sz="0" w:space="0" w:color="auto"/>
+        </w:tblBorders>
+        <w:tblLook w:val="04A0" w:firstRow="1" w:lastRow="0" w:firstColumn="1" w:lastColumn="0" w:noHBand="0" w:noVBand="1"/>
+      </w:tblPr>
+      <w:tblGrid>
+        <w:gridCol w:w="10207"/>
+      </w:tblGrid>
+      <w:tr>
+        <w:tc>
+          <w:tcPr>
+            <w:tcW w:w="10207" w:type="dxa"/>
+          </w:tcPr>
+          <w:p>
+            <w:pPr>
+              <w:pStyle w:val="a5"/>
+              <w:spacing w:after="0"/>
+              <w:ind w:left="0"/>
+              <w:jc w:val="both"/>
+              <w:rPr>
+                <w:szCs w:val="24"/>
+                <w:lang w:val="ru-RU"/>
+              </w:rPr>
+            </w:pPr>
+            <w:r>
+              <w:rPr>
+                <w:noProof/>
+                <w:lang w:val="ru-RU" w:eastAsia="ru-RU"/>
+              </w:rPr>
+              <w:drawing>
+                <wp:inline distT="0" distB="0" distL="0" distR="0" wp14:anchorId="07B1FF3D" wp14:editId="58978D0A">
+                  <wp:extent cx="5940425" cy="621665"/>
+                  <wp:effectExtent l="0" t="0" r="3175" b="6985"/>
+                  <wp:docPr id="24" name="Рисунок 24"/>
+                  <wp:cNvGraphicFramePr>
+                    <a:graphicFrameLocks xmlns:a="http://schemas.openxmlformats.org/drawingml/2006/main" noChangeAspect="1"/>
+                  </wp:cNvGraphicFramePr>
+                  <a:graphic xmlns:a="http://schemas.openxmlformats.org/drawingml/2006/main">
+                    <a:graphicData uri="http://schemas.openxmlformats.org/drawingml/2006/picture">
+                      <pic:pic xmlns:pic="http://schemas.openxmlformats.org/drawingml/2006/picture">
+                        <pic:nvPicPr>
+                          <pic:cNvPr id="1" name=""/>
+                          <pic:cNvPicPr/>
+                        </pic:nvPicPr>
+                        <pic:blipFill>
+                          <a:blip r:embed="rId35"/>
+                          <a:stretch>
+                            <a:fillRect/>
+                          </a:stretch>
+                        </pic:blipFill>
+                        <pic:spPr>
+                          <a:xfrm>
+                            <a:off x="0" y="0"/>
+                            <a:ext cx="5940425" cy="621665"/>
+                          </a:xfrm>
+                          <a:prstGeom prst="rect">
+                            <a:avLst/>
+                          </a:prstGeom>
+                        </pic:spPr>
+                      </pic:pic>
+                    </a:graphicData>
+                  </a:graphic>
+                </wp:inline>
+              </w:drawing>
+            </w:r>
+          </w:p>
+        </w:tc>
+      </w:tr>
+      <w:tr>
+        <w:tc>
+          <w:tcPr>
+            <w:tcW w:w="10207" w:type="dxa"/>
+          </w:tcPr>
+          <w:p>
+            <w:pPr>
+              <w:pStyle w:val="a5"/>
+              <w:spacing w:after="0"/>
+              <w:ind w:left="0"/>
+              <w:jc w:val="both"/>
+              <w:rPr>
+                <w:szCs w:val="24"/>
+                <w:lang w:val="ru-RU"/>
+              </w:rPr>
+            </w:pPr>
+            <w:r>
+              <w:rPr>
+                <w:noProof/>
+                <w:lang w:val="ru-RU" w:eastAsia="ru-RU"/>
+              </w:rPr>
+              <w:drawing>
+                <wp:inline distT="0" distB="0" distL="0" distR="0" wp14:anchorId="1749C31D" wp14:editId="35A51C35">
+                  <wp:extent cx="4066667" cy="961905"/>
+                  <wp:effectExtent l="0" t="0" r="0" b="0"/>
+                  <wp:docPr id="23" name="Рисунок 23"/>
+                  <wp:cNvGraphicFramePr>
+                    <a:graphicFrameLocks xmlns:a="http://schemas.openxmlformats.org/drawingml/2006/main" noChangeAspect="1"/>
+                  </wp:cNvGraphicFramePr>
+                  <a:graphic xmlns:a="http://schemas.openxmlformats.org/drawingml/2006/main">
+                    <a:graphicData uri="http://schemas.openxmlformats.org/drawingml/2006/picture">
+                      <pic:pic xmlns:pic="http://schemas.openxmlformats.org/drawingml/2006/picture">
+                        <pic:nvPicPr>
+                          <pic:cNvPr id="1" name=""/>
+                          <pic:cNvPicPr/>
+                        </pic:nvPicPr>
+                        <pic:blipFill>
+                          <a:blip r:embed="rId36"/>
+                          <a:stretch>
+                            <a:fillRect/>
+                          </a:stretch>
+                        </pic:blipFill>
+                        <pic:spPr>
+                          <a:xfrm>
+                            <a:off x="0" y="0"/>
+                            <a:ext cx="4066667" cy="961905"/>
+                          </a:xfrm>
+                          <a:prstGeom prst="rect">
+                            <a:avLst/>
+                          </a:prstGeom>
+                        </pic:spPr>
+                      </pic:pic>
+                    </a:graphicData>
+                  </a:graphic>
+                </wp:inline>
+              </w:drawing>
+            </w:r>
+          </w:p>
+        </w:tc>
+      </w:tr>
+    </w:tbl>
+    <w:p>
+      <w:pPr>
+        <w:pStyle w:val="a5"/>
+        <w:spacing w:after="0"/>
+        <w:ind w:left="450"/>
+        <w:jc w:val="both"/>
+        <w:rPr>
+          <w:szCs w:val="24"/>
+          <w:lang w:val="ru-RU"/>
+        </w:rPr>
+      </w:pPr>
+    </w:p>
+    <w:p>
+      <w:pPr>
+        <w:pStyle w:val="a5"/>
+        <w:spacing w:after="0"/>
+        <w:ind w:left="450"/>
+        <w:jc w:val="both"/>
+        <w:rPr>
+          <w:szCs w:val="24"/>
+          <w:lang w:val="ru-RU"/>
+        </w:rPr>
+      </w:pPr>
+      <w:r>
+        <w:rPr>
+          <w:szCs w:val="24"/>
+          <w:lang w:val="ru-RU"/>
+        </w:rPr>
+        <w:t>Изменяя параметры моделей получилось добиться точности</w:t>
+      </w:r>
+      <w:r>
+        <w:rPr>
+          <w:szCs w:val="24"/>
+          <w:lang w:val="ru-RU"/>
+        </w:rPr>
+        <w:t xml:space="preserve"> равной примерно 0.5</w:t>
+      </w:r>
+      <w:r>
+        <w:rPr>
+          <w:szCs w:val="24"/>
+          <w:lang w:val="ru-RU"/>
+        </w:rPr>
+        <w:t>. Скорее всего это максимум, который мы можем получить на этих данных с таким набором регрессоров.</w:t>
+      </w:r>
+      <w:r>
+        <w:rPr>
+          <w:szCs w:val="24"/>
+          <w:lang w:val="ru-RU"/>
+        </w:rPr>
+        <w:t xml:space="preserve"> </w:t>
+      </w:r>
+      <w:r>
+        <w:rPr>
+          <w:szCs w:val="24"/>
+        </w:rPr>
+        <w:t>LinearRegression</w:t>
+      </w:r>
+      <w:r>
+        <w:rPr>
+          <w:szCs w:val="24"/>
+          <w:lang w:val="ru-RU"/>
+        </w:rPr>
+        <w:t xml:space="preserve"> </w:t>
+      </w:r>
+      <w:r>
+        <w:rPr>
+          <w:szCs w:val="24"/>
+          <w:lang w:val="ru-RU"/>
+        </w:rPr>
+        <w:t>показал лучшие результаты.</w:t>
+      </w:r>
+    </w:p>
+    <w:p>
+      <w:pPr>
+        <w:spacing w:after="0"/>
+        <w:jc w:val="both"/>
+        <w:rPr>
+          <w:szCs w:val="24"/>
+        </w:rPr>
+      </w:pPr>
+    </w:p>
     <w:sectPr>
-      <w:headerReference w:type="first" r:id="rId14"/>
-      <w:footerReference w:type="first" r:id="rId15"/>
+      <w:headerReference w:type="first" r:id="rId37"/>
+      <w:footerReference w:type="first" r:id="rId38"/>
       <w:endnotePr>
         <w:numFmt w:val="decimal"/>
       </w:endnotePr>
@@ -2867,6 +6053,119 @@
     </w:lvl>
   </w:abstractNum>
   <w:abstractNum w:abstractNumId="5" w15:restartNumberingAfterBreak="0">
+    <w:nsid w:val="51434A2B"/>
+    <w:multiLevelType w:val="hybridMultilevel"/>
+    <w:tmpl w:val="3064E36E"/>
+    <w:lvl w:ilvl="0" w:tplc="04190001">
+      <w:start w:val="1"/>
+      <w:numFmt w:val="bullet"/>
+      <w:lvlText w:val=""/>
+      <w:lvlJc w:val="left"/>
+      <w:pPr>
+        <w:ind w:left="1146" w:hanging="360"/>
+      </w:pPr>
+      <w:rPr>
+        <w:rFonts w:ascii="Symbol" w:hAnsi="Symbol" w:hint="default"/>
+      </w:rPr>
+    </w:lvl>
+    <w:lvl w:ilvl="1" w:tplc="04190003" w:tentative="1">
+      <w:start w:val="1"/>
+      <w:numFmt w:val="bullet"/>
+      <w:lvlText w:val="o"/>
+      <w:lvlJc w:val="left"/>
+      <w:pPr>
+        <w:ind w:left="1866" w:hanging="360"/>
+      </w:pPr>
+      <w:rPr>
+        <w:rFonts w:ascii="Courier New" w:hAnsi="Courier New" w:cs="Courier New" w:hint="default"/>
+      </w:rPr>
+    </w:lvl>
+    <w:lvl w:ilvl="2" w:tplc="04190005" w:tentative="1">
+      <w:start w:val="1"/>
+      <w:numFmt w:val="bullet"/>
+      <w:lvlText w:val=""/>
+      <w:lvlJc w:val="left"/>
+      <w:pPr>
+        <w:ind w:left="2586" w:hanging="360"/>
+      </w:pPr>
+      <w:rPr>
+        <w:rFonts w:ascii="Wingdings" w:hAnsi="Wingdings" w:hint="default"/>
+      </w:rPr>
+    </w:lvl>
+    <w:lvl w:ilvl="3" w:tplc="04190001" w:tentative="1">
+      <w:start w:val="1"/>
+      <w:numFmt w:val="bullet"/>
+      <w:lvlText w:val=""/>
+      <w:lvlJc w:val="left"/>
+      <w:pPr>
+        <w:ind w:left="3306" w:hanging="360"/>
+      </w:pPr>
+      <w:rPr>
+        <w:rFonts w:ascii="Symbol" w:hAnsi="Symbol" w:hint="default"/>
+      </w:rPr>
+    </w:lvl>
+    <w:lvl w:ilvl="4" w:tplc="04190003" w:tentative="1">
+      <w:start w:val="1"/>
+      <w:numFmt w:val="bullet"/>
+      <w:lvlText w:val="o"/>
+      <w:lvlJc w:val="left"/>
+      <w:pPr>
+        <w:ind w:left="4026" w:hanging="360"/>
+      </w:pPr>
+      <w:rPr>
+        <w:rFonts w:ascii="Courier New" w:hAnsi="Courier New" w:cs="Courier New" w:hint="default"/>
+      </w:rPr>
+    </w:lvl>
+    <w:lvl w:ilvl="5" w:tplc="04190005" w:tentative="1">
+      <w:start w:val="1"/>
+      <w:numFmt w:val="bullet"/>
+      <w:lvlText w:val=""/>
+      <w:lvlJc w:val="left"/>
+      <w:pPr>
+        <w:ind w:left="4746" w:hanging="360"/>
+      </w:pPr>
+      <w:rPr>
+        <w:rFonts w:ascii="Wingdings" w:hAnsi="Wingdings" w:hint="default"/>
+      </w:rPr>
+    </w:lvl>
+    <w:lvl w:ilvl="6" w:tplc="04190001" w:tentative="1">
+      <w:start w:val="1"/>
+      <w:numFmt w:val="bullet"/>
+      <w:lvlText w:val=""/>
+      <w:lvlJc w:val="left"/>
+      <w:pPr>
+        <w:ind w:left="5466" w:hanging="360"/>
+      </w:pPr>
+      <w:rPr>
+        <w:rFonts w:ascii="Symbol" w:hAnsi="Symbol" w:hint="default"/>
+      </w:rPr>
+    </w:lvl>
+    <w:lvl w:ilvl="7" w:tplc="04190003" w:tentative="1">
+      <w:start w:val="1"/>
+      <w:numFmt w:val="bullet"/>
+      <w:lvlText w:val="o"/>
+      <w:lvlJc w:val="left"/>
+      <w:pPr>
+        <w:ind w:left="6186" w:hanging="360"/>
+      </w:pPr>
+      <w:rPr>
+        <w:rFonts w:ascii="Courier New" w:hAnsi="Courier New" w:cs="Courier New" w:hint="default"/>
+      </w:rPr>
+    </w:lvl>
+    <w:lvl w:ilvl="8" w:tplc="04190005" w:tentative="1">
+      <w:start w:val="1"/>
+      <w:numFmt w:val="bullet"/>
+      <w:lvlText w:val=""/>
+      <w:lvlJc w:val="left"/>
+      <w:pPr>
+        <w:ind w:left="6906" w:hanging="360"/>
+      </w:pPr>
+      <w:rPr>
+        <w:rFonts w:ascii="Wingdings" w:hAnsi="Wingdings" w:hint="default"/>
+      </w:rPr>
+    </w:lvl>
+  </w:abstractNum>
+  <w:abstractNum w:abstractNumId="6" w15:restartNumberingAfterBreak="0">
     <w:nsid w:val="5DF835AE"/>
     <w:multiLevelType w:val="singleLevel"/>
     <w:tmpl w:val="269EE69E"/>
@@ -2883,7 +6182,7 @@
       </w:rPr>
     </w:lvl>
   </w:abstractNum>
-  <w:abstractNum w:abstractNumId="6" w15:restartNumberingAfterBreak="0">
+  <w:abstractNum w:abstractNumId="7" w15:restartNumberingAfterBreak="0">
     <w:nsid w:val="5FAF11E0"/>
     <w:multiLevelType w:val="hybridMultilevel"/>
     <w:tmpl w:val="DAFA554A"/>
@@ -2970,7 +6269,7 @@
       </w:pPr>
     </w:lvl>
   </w:abstractNum>
-  <w:abstractNum w:abstractNumId="7" w15:restartNumberingAfterBreak="0">
+  <w:abstractNum w:abstractNumId="8" w15:restartNumberingAfterBreak="0">
     <w:nsid w:val="61566171"/>
     <w:multiLevelType w:val="hybridMultilevel"/>
     <w:tmpl w:val="0F187328"/>
@@ -3056,7 +6355,7 @@
       </w:pPr>
     </w:lvl>
   </w:abstractNum>
-  <w:abstractNum w:abstractNumId="8" w15:restartNumberingAfterBreak="0">
+  <w:abstractNum w:abstractNumId="9" w15:restartNumberingAfterBreak="0">
     <w:nsid w:val="7C0A62A7"/>
     <w:multiLevelType w:val="hybridMultilevel"/>
     <w:tmpl w:val="CD26C6F2"/>
@@ -3164,19 +6463,19 @@
     <w:abstractNumId w:val="4"/>
   </w:num>
   <w:num w:numId="2">
-    <w:abstractNumId w:val="6"/>
+    <w:abstractNumId w:val="7"/>
   </w:num>
   <w:num w:numId="3">
     <w:abstractNumId w:val="0"/>
   </w:num>
   <w:num w:numId="4">
-    <w:abstractNumId w:val="5"/>
+    <w:abstractNumId w:val="6"/>
   </w:num>
   <w:num w:numId="5">
-    <w:abstractNumId w:val="8"/>
+    <w:abstractNumId w:val="9"/>
   </w:num>
   <w:num w:numId="6">
-    <w:abstractNumId w:val="7"/>
+    <w:abstractNumId w:val="8"/>
   </w:num>
   <w:num w:numId="7">
     <w:abstractNumId w:val="2"/>
@@ -3186,6 +6485,9 @@
   </w:num>
   <w:num w:numId="9">
     <w:abstractNumId w:val="1"/>
+  </w:num>
+  <w:num w:numId="10">
+    <w:abstractNumId w:val="5"/>
   </w:num>
 </w:numbering>
 </file>
@@ -3665,6 +6967,34 @@
       <w:lang w:val="en-US" w:eastAsia="en-US"/>
     </w:rPr>
   </w:style>
+  <w:style w:type="character" w:styleId="aa">
+    <w:name w:val="Placeholder Text"/>
+    <w:basedOn w:val="a0"/>
+    <w:uiPriority w:val="99"/>
+    <w:rsid w:val="00AA2148"/>
+    <w:rPr>
+      <w:color w:val="808080"/>
+    </w:rPr>
+  </w:style>
+  <w:style w:type="table" w:styleId="ab">
+    <w:name w:val="Table Grid"/>
+    <w:basedOn w:val="a1"/>
+    <w:uiPriority w:val="59"/>
+    <w:rsid w:val="00FF7837"/>
+    <w:pPr>
+      <w:spacing w:after="0" w:line="240" w:lineRule="auto"/>
+    </w:pPr>
+    <w:tblPr>
+      <w:tblBorders>
+        <w:top w:val="single" w:sz="4" w:space="0" w:color="auto"/>
+        <w:left w:val="single" w:sz="4" w:space="0" w:color="auto"/>
+        <w:bottom w:val="single" w:sz="4" w:space="0" w:color="auto"/>
+        <w:right w:val="single" w:sz="4" w:space="0" w:color="auto"/>
+        <w:insideH w:val="single" w:sz="4" w:space="0" w:color="auto"/>
+        <w:insideV w:val="single" w:sz="4" w:space="0" w:color="auto"/>
+      </w:tblBorders>
+    </w:tblPr>
+  </w:style>
 </w:styles>
 </file>
 

--- a/lab5/ML_lab5_Stakhiev_3530904_70103.DOCX
+++ b/lab5/ML_lab5_Stakhiev_3530904_70103.DOCX
@@ -562,7 +562,18 @@
           <w:lang w:bidi="hi-IN"/>
         </w:rPr>
         <w:tab/>
-        <w:t xml:space="preserve">          С</w:t>
+        <w:t xml:space="preserve">          </w:t>
+      </w:r>
+      <w:proofErr w:type="spellStart"/>
+      <w:r>
+        <w:rPr>
+          <w:rFonts w:ascii="Times New Roman" w:eastAsia="DejaVu Sans" w:hAnsi="Times New Roman" w:cs="DejaVu Sans"/>
+          <w:color w:val="00000A"/>
+          <w:sz w:val="24"/>
+          <w:szCs w:val="24"/>
+          <w:lang w:bidi="hi-IN"/>
+        </w:rPr>
+        <w:t>С</w:t>
       </w:r>
       <w:r>
         <w:rPr>
@@ -572,7 +583,18 @@
           <w:szCs w:val="28"/>
           <w:lang w:bidi="hi-IN"/>
         </w:rPr>
-        <w:t>тахиев А.В.</w:t>
+        <w:t>тахиев</w:t>
+      </w:r>
+      <w:proofErr w:type="spellEnd"/>
+      <w:r>
+        <w:rPr>
+          <w:rFonts w:ascii="Times New Roman" w:eastAsia="DejaVu Sans" w:hAnsi="Times New Roman" w:cs="DejaVu Sans"/>
+          <w:color w:val="00000A"/>
+          <w:sz w:val="28"/>
+          <w:szCs w:val="28"/>
+          <w:lang w:bidi="hi-IN"/>
+        </w:rPr>
+        <w:t xml:space="preserve"> А.В.</w:t>
       </w:r>
       <w:r>
         <w:rPr>
@@ -922,12 +944,14 @@
         </w:rPr>
         <w:t xml:space="preserve">Загрузите данные из файла </w:t>
       </w:r>
+      <w:proofErr w:type="spellStart"/>
       <w:r>
         <w:rPr>
           <w:szCs w:val="24"/>
         </w:rPr>
         <w:t>reglab</w:t>
       </w:r>
+      <w:proofErr w:type="spellEnd"/>
       <w:r>
         <w:rPr>
           <w:szCs w:val="24"/>
@@ -1190,10 +1214,10 @@
             <v:path o:extrusionok="f" gradientshapeok="t" o:connecttype="rect"/>
             <o:lock v:ext="edit" aspectratio="t"/>
           </v:shapetype>
-          <v:shape id="_x0000_i1025" type="#_x0000_t75" style="width:69.75pt;height:15.75pt" o:ole="">
+          <v:shape id="_x0000_i1025" type="#_x0000_t75" style="width:70.5pt;height:15pt" o:ole="">
             <v:imagedata r:id="rId10" o:title=""/>
           </v:shape>
-          <o:OLEObject Type="Embed" ProgID="Equation.DSMT4" ShapeID="_x0000_i1025" DrawAspect="Content" ObjectID="_1650635790" r:id="rId11"/>
+          <o:OLEObject Type="Embed" ProgID="Equation.DSMT4" ShapeID="_x0000_i1025" DrawAspect="Content" ObjectID="_1651091590" r:id="rId11"/>
         </w:object>
       </w:r>
       <w:r>
@@ -1210,10 +1234,10 @@
           <w:lang w:val="ru-RU"/>
         </w:rPr>
         <w:object w:dxaOrig="260" w:dyaOrig="320">
-          <v:shape id="_x0000_i1026" type="#_x0000_t75" style="width:13.5pt;height:15.75pt" o:ole="">
+          <v:shape id="_x0000_i1026" type="#_x0000_t75" style="width:13.5pt;height:15pt" o:ole="">
             <v:imagedata r:id="rId12" o:title=""/>
           </v:shape>
-          <o:OLEObject Type="Embed" ProgID="Equation.DSMT4" ShapeID="_x0000_i1026" DrawAspect="Content" ObjectID="_1650635791" r:id="rId13"/>
+          <o:OLEObject Type="Embed" ProgID="Equation.DSMT4" ShapeID="_x0000_i1026" DrawAspect="Content" ObjectID="_1651091591" r:id="rId13"/>
         </w:object>
       </w:r>
       <w:r>
@@ -1221,7 +1245,23 @@
           <w:szCs w:val="24"/>
           <w:lang w:val="ru-RU"/>
         </w:rPr>
-        <w:t xml:space="preserve">, минимизирующее остаточную сумму квадратов </w:t>
+        <w:t xml:space="preserve">, </w:t>
+      </w:r>
+      <w:proofErr w:type="spellStart"/>
+      <w:r>
+        <w:rPr>
+          <w:szCs w:val="24"/>
+          <w:lang w:val="ru-RU"/>
+        </w:rPr>
+        <w:t>минимизирующее</w:t>
+      </w:r>
+      <w:proofErr w:type="spellEnd"/>
+      <w:r>
+        <w:rPr>
+          <w:szCs w:val="24"/>
+          <w:lang w:val="ru-RU"/>
+        </w:rPr>
+        <w:t xml:space="preserve"> остаточную сумму квадратов </w:t>
       </w:r>
       <w:r>
         <w:rPr>
@@ -1264,24 +1304,28 @@
           <w:lang w:val="ru-RU"/>
         </w:rPr>
       </w:pPr>
+    </w:p>
+    <w:p>
+      <w:pPr>
+        <w:pStyle w:val="a5"/>
+        <w:spacing w:after="0"/>
+        <w:ind w:left="426"/>
+        <w:jc w:val="both"/>
+        <w:rPr>
+          <w:szCs w:val="24"/>
+          <w:lang w:val="ru-RU"/>
+        </w:rPr>
+      </w:pPr>
       <w:r>
         <w:rPr>
           <w:noProof/>
-          <w:lang w:val="ru-RU" w:eastAsia="ru-RU"/>
+          <w:lang w:eastAsia="ru-RU"/>
         </w:rPr>
         <w:drawing>
-          <wp:anchor distT="0" distB="0" distL="114300" distR="114300" simplePos="0" relativeHeight="251661312" behindDoc="0" locked="0" layoutInCell="1" allowOverlap="1">
-            <wp:simplePos x="0" y="0"/>
-            <wp:positionH relativeFrom="column">
-              <wp:posOffset>201798</wp:posOffset>
-            </wp:positionH>
-            <wp:positionV relativeFrom="paragraph">
-              <wp:posOffset>223091</wp:posOffset>
-            </wp:positionV>
-            <wp:extent cx="3057143" cy="1238095"/>
-            <wp:effectExtent l="0" t="0" r="0" b="635"/>
-            <wp:wrapTopAndBottom/>
-            <wp:docPr id="5" name="Рисунок 5"/>
+          <wp:inline distT="0" distB="0" distL="0" distR="0" wp14:anchorId="20A7CB81" wp14:editId="59C9FE4A">
+            <wp:extent cx="2783259" cy="2406701"/>
+            <wp:effectExtent l="0" t="0" r="0" b="0"/>
+            <wp:docPr id="22" name="Рисунок 22"/>
             <wp:cNvGraphicFramePr>
               <a:graphicFrameLocks xmlns:a="http://schemas.openxmlformats.org/drawingml/2006/main" noChangeAspect="1"/>
             </wp:cNvGraphicFramePr>
@@ -1293,7 +1337,432 @@
                     <pic:cNvPicPr/>
                   </pic:nvPicPr>
                   <pic:blipFill>
-                    <a:blip r:embed="rId14">
+                    <a:blip r:embed="rId14"/>
+                    <a:stretch>
+                      <a:fillRect/>
+                    </a:stretch>
+                  </pic:blipFill>
+                  <pic:spPr>
+                    <a:xfrm>
+                      <a:off x="0" y="0"/>
+                      <a:ext cx="2795771" cy="2417520"/>
+                    </a:xfrm>
+                    <a:prstGeom prst="rect">
+                      <a:avLst/>
+                    </a:prstGeom>
+                  </pic:spPr>
+                </pic:pic>
+              </a:graphicData>
+            </a:graphic>
+          </wp:inline>
+        </w:drawing>
+      </w:r>
+    </w:p>
+    <w:p>
+      <w:pPr>
+        <w:pStyle w:val="a5"/>
+        <w:spacing w:after="0"/>
+        <w:ind w:left="426"/>
+        <w:jc w:val="both"/>
+        <w:rPr>
+          <w:szCs w:val="24"/>
+          <w:lang w:val="ru-RU"/>
+        </w:rPr>
+      </w:pPr>
+    </w:p>
+    <w:p>
+      <w:pPr>
+        <w:pStyle w:val="a5"/>
+        <w:spacing w:after="0"/>
+        <w:ind w:left="426"/>
+        <w:jc w:val="both"/>
+        <w:rPr>
+          <w:szCs w:val="24"/>
+          <w:lang w:val="ru-RU"/>
+        </w:rPr>
+      </w:pPr>
+      <w:r>
+        <w:rPr>
+          <w:szCs w:val="24"/>
+          <w:lang w:val="ru-RU"/>
+        </w:rPr>
+        <w:t xml:space="preserve">   </w:t>
+      </w:r>
+      <w:r>
+        <w:rPr>
+          <w:szCs w:val="24"/>
+          <w:lang w:val="ru-RU"/>
+        </w:rPr>
+        <w:t>Из результатов можно сделать следующие выводы:</w:t>
+      </w:r>
+    </w:p>
+    <w:p>
+      <w:pPr>
+        <w:pStyle w:val="a5"/>
+        <w:numPr>
+          <w:ilvl w:val="0"/>
+          <w:numId w:val="10"/>
+        </w:numPr>
+        <w:spacing w:after="0"/>
+        <w:jc w:val="both"/>
+        <w:rPr>
+          <w:szCs w:val="24"/>
+          <w:lang w:val="ru-RU"/>
+        </w:rPr>
+      </w:pPr>
+      <w:r>
+        <w:rPr>
+          <w:szCs w:val="24"/>
+          <w:lang w:val="ru-RU"/>
+        </w:rPr>
+        <w:t xml:space="preserve">при отсутствии </w:t>
+      </w:r>
+      <w:r>
+        <w:rPr>
+          <w:szCs w:val="24"/>
+        </w:rPr>
+        <w:t>x</w:t>
+      </w:r>
+      <w:r>
+        <w:rPr>
+          <w:szCs w:val="24"/>
+          <w:lang w:val="ru-RU"/>
+        </w:rPr>
+        <w:t xml:space="preserve">1 </w:t>
+      </w:r>
+      <w:r>
+        <w:rPr>
+          <w:szCs w:val="24"/>
+          <w:lang w:val="ru-RU"/>
+        </w:rPr>
+        <w:t xml:space="preserve">или </w:t>
+      </w:r>
+      <w:r>
+        <w:rPr>
+          <w:szCs w:val="24"/>
+        </w:rPr>
+        <w:t>x</w:t>
+      </w:r>
+      <w:r>
+        <w:rPr>
+          <w:szCs w:val="24"/>
+          <w:lang w:val="ru-RU"/>
+        </w:rPr>
+        <w:t xml:space="preserve">2 </w:t>
+      </w:r>
+      <w:r>
+        <w:rPr>
+          <w:szCs w:val="24"/>
+          <w:lang w:val="ru-RU"/>
+        </w:rPr>
+        <w:t>точность модели значительно падает</w:t>
+      </w:r>
+      <w:r>
+        <w:rPr>
+          <w:szCs w:val="24"/>
+          <w:lang w:val="ru-RU"/>
+        </w:rPr>
+        <w:t>, как и в комбинациях с их отсутствием</w:t>
+      </w:r>
+      <w:r>
+        <w:rPr>
+          <w:szCs w:val="24"/>
+          <w:lang w:val="ru-RU"/>
+        </w:rPr>
+        <w:t>;</w:t>
+      </w:r>
+    </w:p>
+    <w:p>
+      <w:pPr>
+        <w:pStyle w:val="a5"/>
+        <w:numPr>
+          <w:ilvl w:val="0"/>
+          <w:numId w:val="10"/>
+        </w:numPr>
+        <w:spacing w:after="0"/>
+        <w:jc w:val="both"/>
+        <w:rPr>
+          <w:szCs w:val="24"/>
+          <w:lang w:val="ru-RU"/>
+        </w:rPr>
+      </w:pPr>
+      <w:r>
+        <w:rPr>
+          <w:szCs w:val="24"/>
+          <w:lang w:val="ru-RU"/>
+        </w:rPr>
+        <w:t xml:space="preserve">при отсутствии </w:t>
+      </w:r>
+      <w:r>
+        <w:rPr>
+          <w:szCs w:val="24"/>
+        </w:rPr>
+        <w:t>x</w:t>
+      </w:r>
+      <w:r>
+        <w:rPr>
+          <w:szCs w:val="24"/>
+          <w:lang w:val="ru-RU"/>
+        </w:rPr>
+        <w:t>3</w:t>
+      </w:r>
+      <w:r>
+        <w:rPr>
+          <w:szCs w:val="24"/>
+          <w:lang w:val="ru-RU"/>
+        </w:rPr>
+        <w:t xml:space="preserve"> </w:t>
+      </w:r>
+      <w:r>
+        <w:rPr>
+          <w:szCs w:val="24"/>
+          <w:lang w:val="ru-RU"/>
+        </w:rPr>
+        <w:t xml:space="preserve">или </w:t>
+      </w:r>
+      <w:r>
+        <w:rPr>
+          <w:szCs w:val="24"/>
+        </w:rPr>
+        <w:t>x</w:t>
+      </w:r>
+      <w:r>
+        <w:rPr>
+          <w:szCs w:val="24"/>
+          <w:lang w:val="ru-RU"/>
+        </w:rPr>
+        <w:t>4</w:t>
+      </w:r>
+      <w:r>
+        <w:rPr>
+          <w:szCs w:val="24"/>
+          <w:lang w:val="ru-RU"/>
+        </w:rPr>
+        <w:t xml:space="preserve"> </w:t>
+      </w:r>
+      <w:r>
+        <w:rPr>
+          <w:szCs w:val="24"/>
+          <w:lang w:val="ru-RU"/>
+        </w:rPr>
+        <w:t xml:space="preserve">точность модели практически не изменяется по сравнению с точностью модели с полным набором </w:t>
+      </w:r>
+      <w:r>
+        <w:rPr>
+          <w:szCs w:val="24"/>
+        </w:rPr>
+        <w:t>x</w:t>
+      </w:r>
+      <w:r>
+        <w:rPr>
+          <w:szCs w:val="24"/>
+          <w:lang w:val="ru-RU"/>
+        </w:rPr>
+        <w:t>-</w:t>
+      </w:r>
+      <w:proofErr w:type="spellStart"/>
+      <w:r>
+        <w:rPr>
+          <w:szCs w:val="24"/>
+          <w:lang w:val="ru-RU"/>
+        </w:rPr>
+        <w:t>ов</w:t>
+      </w:r>
+      <w:proofErr w:type="spellEnd"/>
+      <w:r>
+        <w:rPr>
+          <w:szCs w:val="24"/>
+          <w:lang w:val="ru-RU"/>
+        </w:rPr>
+        <w:t>;</w:t>
+      </w:r>
+    </w:p>
+    <w:p>
+      <w:pPr>
+        <w:pStyle w:val="a5"/>
+        <w:numPr>
+          <w:ilvl w:val="0"/>
+          <w:numId w:val="10"/>
+        </w:numPr>
+        <w:spacing w:after="0"/>
+        <w:jc w:val="both"/>
+        <w:rPr>
+          <w:szCs w:val="24"/>
+          <w:lang w:val="ru-RU"/>
+        </w:rPr>
+      </w:pPr>
+      <w:r>
+        <w:rPr>
+          <w:szCs w:val="24"/>
+          <w:lang w:val="ru-RU"/>
+        </w:rPr>
+        <w:t xml:space="preserve">отсутствие одновременно </w:t>
+      </w:r>
+      <w:r>
+        <w:rPr>
+          <w:szCs w:val="24"/>
+        </w:rPr>
+        <w:t>x</w:t>
+      </w:r>
+      <w:r>
+        <w:rPr>
+          <w:szCs w:val="24"/>
+          <w:lang w:val="ru-RU"/>
+        </w:rPr>
+        <w:t xml:space="preserve">3 </w:t>
+      </w:r>
+      <w:r>
+        <w:rPr>
+          <w:szCs w:val="24"/>
+          <w:lang w:val="ru-RU"/>
+        </w:rPr>
+        <w:t xml:space="preserve">и </w:t>
+      </w:r>
+      <w:r>
+        <w:rPr>
+          <w:szCs w:val="24"/>
+        </w:rPr>
+        <w:t>x</w:t>
+      </w:r>
+      <w:r>
+        <w:rPr>
+          <w:szCs w:val="24"/>
+          <w:lang w:val="ru-RU"/>
+        </w:rPr>
+        <w:t xml:space="preserve">4 </w:t>
+      </w:r>
+      <w:r>
+        <w:rPr>
+          <w:szCs w:val="24"/>
+          <w:lang w:val="ru-RU"/>
+        </w:rPr>
+        <w:t>также практически не влияет на точность модели – она по-прежнему довольно высока.</w:t>
+      </w:r>
+    </w:p>
+    <w:p>
+      <w:pPr>
+        <w:spacing w:after="0"/>
+        <w:jc w:val="both"/>
+        <w:rPr>
+          <w:szCs w:val="24"/>
+        </w:rPr>
+      </w:pPr>
+    </w:p>
+    <w:p>
+      <w:pPr>
+        <w:pStyle w:val="a5"/>
+        <w:spacing w:after="0"/>
+        <w:ind w:left="426"/>
+        <w:jc w:val="both"/>
+        <w:rPr>
+          <w:sz w:val="22"/>
+          <w:szCs w:val="24"/>
+          <w:lang w:val="ru-RU"/>
+        </w:rPr>
+      </w:pPr>
+      <w:r>
+        <w:rPr>
+          <w:szCs w:val="24"/>
+          <w:lang w:val="ru-RU"/>
+        </w:rPr>
+        <w:t xml:space="preserve">Таким образом, оптимальным подмножеством признаков является </w:t>
+      </w:r>
+      <w:r>
+        <w:rPr>
+          <w:sz w:val="22"/>
+          <w:szCs w:val="24"/>
+          <w:lang w:val="ru-RU"/>
+        </w:rPr>
+        <w:t>[</w:t>
+      </w:r>
+      <w:r>
+        <w:rPr>
+          <w:sz w:val="22"/>
+          <w:szCs w:val="24"/>
+        </w:rPr>
+        <w:t>x</w:t>
+      </w:r>
+      <w:r>
+        <w:rPr>
+          <w:sz w:val="22"/>
+          <w:szCs w:val="24"/>
+          <w:lang w:val="ru-RU"/>
+        </w:rPr>
+        <w:t xml:space="preserve">1, </w:t>
+      </w:r>
+      <w:r>
+        <w:rPr>
+          <w:sz w:val="22"/>
+          <w:szCs w:val="24"/>
+        </w:rPr>
+        <w:t>x</w:t>
+      </w:r>
+      <w:r>
+        <w:rPr>
+          <w:sz w:val="22"/>
+          <w:szCs w:val="24"/>
+          <w:lang w:val="ru-RU"/>
+        </w:rPr>
+        <w:t>2]</w:t>
+      </w:r>
+      <w:r>
+        <w:rPr>
+          <w:sz w:val="22"/>
+          <w:szCs w:val="24"/>
+          <w:lang w:val="ru-RU"/>
+        </w:rPr>
+        <w:t>, наличие которых критично для точности модели</w:t>
+      </w:r>
+      <w:r>
+        <w:rPr>
+          <w:sz w:val="22"/>
+          <w:szCs w:val="24"/>
+          <w:lang w:val="ru-RU"/>
+        </w:rPr>
+        <w:t>.</w:t>
+      </w:r>
+    </w:p>
+    <w:p>
+      <w:pPr>
+        <w:pStyle w:val="a5"/>
+        <w:spacing w:after="0"/>
+        <w:ind w:left="426"/>
+        <w:jc w:val="both"/>
+        <w:rPr>
+          <w:szCs w:val="24"/>
+          <w:lang w:val="ru-RU"/>
+        </w:rPr>
+      </w:pPr>
+      <w:r>
+        <w:rPr>
+          <w:noProof/>
+          <w:lang w:eastAsia="ru-RU"/>
+        </w:rPr>
+        <w:drawing>
+          <wp:anchor distT="0" distB="0" distL="114300" distR="114300" simplePos="0" relativeHeight="251662336" behindDoc="0" locked="0" layoutInCell="1" allowOverlap="1">
+            <wp:simplePos x="0" y="0"/>
+            <wp:positionH relativeFrom="page">
+              <wp:align>center</wp:align>
+            </wp:positionH>
+            <wp:positionV relativeFrom="paragraph">
+              <wp:posOffset>334467</wp:posOffset>
+            </wp:positionV>
+            <wp:extent cx="3620770" cy="2442210"/>
+            <wp:effectExtent l="0" t="0" r="0" b="0"/>
+            <wp:wrapTopAndBottom/>
+            <wp:docPr id="7" name="Рисунок 7"/>
+            <wp:cNvGraphicFramePr>
+              <a:graphicFrameLocks xmlns:a="http://schemas.openxmlformats.org/drawingml/2006/main" noChangeAspect="1"/>
+            </wp:cNvGraphicFramePr>
+            <a:graphic xmlns:a="http://schemas.openxmlformats.org/drawingml/2006/main">
+              <a:graphicData uri="http://schemas.openxmlformats.org/drawingml/2006/picture">
+                <pic:pic xmlns:pic="http://schemas.openxmlformats.org/drawingml/2006/picture">
+                  <pic:nvPicPr>
+                    <pic:cNvPr id="1" name=""/>
+                    <pic:cNvPicPr/>
+                  </pic:nvPicPr>
+                  <pic:blipFill>
+                    <a:blip r:embed="rId15" cstate="print">
                       <a:extLst>
                         <a:ext uri="{28A0092B-C50C-407E-A947-70E740481C1C}">
                           <a14:useLocalDpi xmlns:a14="http://schemas.microsoft.com/office/drawing/2010/main" val="0"/>
@@ -1307,7 +1776,7 @@
                   <pic:spPr>
                     <a:xfrm>
                       <a:off x="0" y="0"/>
-                      <a:ext cx="3057143" cy="1238095"/>
+                      <a:ext cx="3620770" cy="2442210"/>
                     </a:xfrm>
                     <a:prstGeom prst="rect">
                       <a:avLst/>
@@ -1316,376 +1785,33 @@
                 </pic:pic>
               </a:graphicData>
             </a:graphic>
+            <wp14:sizeRelH relativeFrom="margin">
+              <wp14:pctWidth>0</wp14:pctWidth>
+            </wp14:sizeRelH>
+            <wp14:sizeRelV relativeFrom="margin">
+              <wp14:pctHeight>0</wp14:pctHeight>
+            </wp14:sizeRelV>
           </wp:anchor>
         </w:drawing>
       </w:r>
-    </w:p>
-    <w:p>
-      <w:pPr>
-        <w:pStyle w:val="a5"/>
+      <w:r>
+        <w:rPr>
+          <w:szCs w:val="24"/>
+          <w:lang w:val="ru-RU"/>
+        </w:rPr>
+        <w:t>Для наглядности построим график от x1, x2 и y:</w:t>
+      </w:r>
+    </w:p>
+    <w:p>
+      <w:pPr>
         <w:spacing w:after="0"/>
         <w:ind w:left="426"/>
         <w:jc w:val="both"/>
         <w:rPr>
-          <w:szCs w:val="24"/>
-          <w:lang w:val="ru-RU"/>
-        </w:rPr>
-      </w:pPr>
-    </w:p>
-    <w:p>
-      <w:pPr>
-        <w:pStyle w:val="a5"/>
-        <w:spacing w:after="0"/>
-        <w:ind w:left="426"/>
-        <w:jc w:val="both"/>
-        <w:rPr>
-          <w:szCs w:val="24"/>
-          <w:lang w:val="ru-RU"/>
-        </w:rPr>
-      </w:pPr>
-      <w:r>
-        <w:rPr>
-          <w:szCs w:val="24"/>
-          <w:lang w:val="ru-RU"/>
-        </w:rPr>
-        <w:t xml:space="preserve">   </w:t>
-      </w:r>
-      <w:r>
-        <w:rPr>
-          <w:szCs w:val="24"/>
-          <w:lang w:val="ru-RU"/>
-        </w:rPr>
-        <w:t>Из результатов можно сделать следующие выводы:</w:t>
-      </w:r>
-    </w:p>
-    <w:p>
-      <w:pPr>
-        <w:pStyle w:val="a5"/>
-        <w:numPr>
-          <w:ilvl w:val="0"/>
-          <w:numId w:val="10"/>
-        </w:numPr>
-        <w:spacing w:after="0"/>
-        <w:jc w:val="both"/>
-        <w:rPr>
-          <w:szCs w:val="24"/>
-          <w:lang w:val="ru-RU"/>
-        </w:rPr>
-      </w:pPr>
-      <w:r>
-        <w:rPr>
-          <w:szCs w:val="24"/>
-          <w:lang w:val="ru-RU"/>
-        </w:rPr>
-        <w:t xml:space="preserve">при отсутствии </w:t>
-      </w:r>
-      <w:r>
-        <w:rPr>
-          <w:szCs w:val="24"/>
-        </w:rPr>
-        <w:t>x</w:t>
-      </w:r>
-      <w:r>
-        <w:rPr>
-          <w:szCs w:val="24"/>
-          <w:lang w:val="ru-RU"/>
-        </w:rPr>
-        <w:t xml:space="preserve">1 </w:t>
-      </w:r>
-      <w:r>
-        <w:rPr>
-          <w:szCs w:val="24"/>
-          <w:lang w:val="ru-RU"/>
-        </w:rPr>
-        <w:t xml:space="preserve">или </w:t>
-      </w:r>
-      <w:r>
-        <w:rPr>
-          <w:szCs w:val="24"/>
-        </w:rPr>
-        <w:t>x</w:t>
-      </w:r>
-      <w:r>
-        <w:rPr>
-          <w:szCs w:val="24"/>
-          <w:lang w:val="ru-RU"/>
-        </w:rPr>
-        <w:t xml:space="preserve">2 </w:t>
-      </w:r>
-      <w:r>
-        <w:rPr>
-          <w:szCs w:val="24"/>
-          <w:lang w:val="ru-RU"/>
-        </w:rPr>
-        <w:t>точность модели значительно падает</w:t>
-      </w:r>
-      <w:r>
-        <w:rPr>
-          <w:szCs w:val="24"/>
-          <w:lang w:val="ru-RU"/>
-        </w:rPr>
-        <w:t>;</w:t>
-      </w:r>
-    </w:p>
-    <w:p>
-      <w:pPr>
-        <w:pStyle w:val="a5"/>
-        <w:numPr>
-          <w:ilvl w:val="0"/>
-          <w:numId w:val="10"/>
-        </w:numPr>
-        <w:spacing w:after="0"/>
-        <w:jc w:val="both"/>
-        <w:rPr>
-          <w:szCs w:val="24"/>
-          <w:lang w:val="ru-RU"/>
-        </w:rPr>
-      </w:pPr>
-      <w:r>
-        <w:rPr>
-          <w:szCs w:val="24"/>
-          <w:lang w:val="ru-RU"/>
-        </w:rPr>
-        <w:t xml:space="preserve">при отсутствии </w:t>
-      </w:r>
-      <w:r>
-        <w:rPr>
-          <w:szCs w:val="24"/>
-        </w:rPr>
-        <w:t>x</w:t>
-      </w:r>
-      <w:r>
-        <w:rPr>
-          <w:szCs w:val="24"/>
-          <w:lang w:val="ru-RU"/>
-        </w:rPr>
-        <w:t>3</w:t>
-      </w:r>
-      <w:r>
-        <w:rPr>
-          <w:szCs w:val="24"/>
-          <w:lang w:val="ru-RU"/>
-        </w:rPr>
-        <w:t xml:space="preserve"> </w:t>
-      </w:r>
-      <w:r>
-        <w:rPr>
-          <w:szCs w:val="24"/>
-          <w:lang w:val="ru-RU"/>
-        </w:rPr>
-        <w:t xml:space="preserve">или </w:t>
-      </w:r>
-      <w:r>
-        <w:rPr>
-          <w:szCs w:val="24"/>
-        </w:rPr>
-        <w:t>x</w:t>
-      </w:r>
-      <w:r>
-        <w:rPr>
-          <w:szCs w:val="24"/>
-          <w:lang w:val="ru-RU"/>
-        </w:rPr>
-        <w:t>4</w:t>
-      </w:r>
-      <w:r>
-        <w:rPr>
-          <w:szCs w:val="24"/>
-          <w:lang w:val="ru-RU"/>
-        </w:rPr>
-        <w:t xml:space="preserve"> </w:t>
-      </w:r>
-      <w:r>
-        <w:rPr>
-          <w:szCs w:val="24"/>
-          <w:lang w:val="ru-RU"/>
-        </w:rPr>
-        <w:t xml:space="preserve">точность модели практически не изменяется по сравнению с точностью модели с полным набором </w:t>
-      </w:r>
-      <w:r>
-        <w:rPr>
-          <w:szCs w:val="24"/>
-        </w:rPr>
-        <w:t>x</w:t>
-      </w:r>
-      <w:r>
-        <w:rPr>
-          <w:szCs w:val="24"/>
-          <w:lang w:val="ru-RU"/>
-        </w:rPr>
-        <w:t>-ов;</w:t>
-      </w:r>
-    </w:p>
-    <w:p>
-      <w:pPr>
-        <w:pStyle w:val="a5"/>
-        <w:numPr>
-          <w:ilvl w:val="0"/>
-          <w:numId w:val="10"/>
-        </w:numPr>
-        <w:spacing w:after="0"/>
-        <w:jc w:val="both"/>
-        <w:rPr>
-          <w:szCs w:val="24"/>
-          <w:lang w:val="ru-RU"/>
-        </w:rPr>
-      </w:pPr>
-      <w:r>
-        <w:rPr>
-          <w:szCs w:val="24"/>
-          <w:lang w:val="ru-RU"/>
-        </w:rPr>
-        <w:t xml:space="preserve">отсутствие одновременно </w:t>
-      </w:r>
-      <w:r>
-        <w:rPr>
-          <w:szCs w:val="24"/>
-        </w:rPr>
-        <w:t>x</w:t>
-      </w:r>
-      <w:r>
-        <w:rPr>
-          <w:szCs w:val="24"/>
-          <w:lang w:val="ru-RU"/>
-        </w:rPr>
-        <w:t xml:space="preserve">3 </w:t>
-      </w:r>
-      <w:r>
-        <w:rPr>
-          <w:szCs w:val="24"/>
-          <w:lang w:val="ru-RU"/>
-        </w:rPr>
-        <w:t xml:space="preserve">и </w:t>
-      </w:r>
-      <w:r>
-        <w:rPr>
-          <w:szCs w:val="24"/>
-        </w:rPr>
-        <w:t>x</w:t>
-      </w:r>
-      <w:r>
-        <w:rPr>
-          <w:szCs w:val="24"/>
-          <w:lang w:val="ru-RU"/>
-        </w:rPr>
-        <w:t xml:space="preserve">4 </w:t>
-      </w:r>
-      <w:r>
-        <w:rPr>
-          <w:szCs w:val="24"/>
-          <w:lang w:val="ru-RU"/>
-        </w:rPr>
-        <w:t>также практически не влияет на точность модели – она по-прежнему довольно высока.</w:t>
-      </w:r>
-    </w:p>
-    <w:p>
-      <w:pPr>
-        <w:pStyle w:val="a5"/>
-        <w:spacing w:after="0"/>
-        <w:ind w:left="1146"/>
-        <w:jc w:val="both"/>
-        <w:rPr>
-          <w:szCs w:val="24"/>
-          <w:lang w:val="ru-RU"/>
-        </w:rPr>
-      </w:pPr>
-    </w:p>
-    <w:p>
-      <w:pPr>
-        <w:pStyle w:val="a5"/>
-        <w:spacing w:after="0"/>
-        <w:ind w:left="1146"/>
-        <w:jc w:val="both"/>
-        <w:rPr>
-          <w:szCs w:val="24"/>
-          <w:lang w:val="ru-RU"/>
-        </w:rPr>
-      </w:pPr>
-    </w:p>
-    <w:p>
-      <w:pPr>
-        <w:pStyle w:val="a5"/>
-        <w:spacing w:after="0"/>
-        <w:ind w:left="426"/>
-        <w:jc w:val="both"/>
-        <w:rPr>
-          <w:szCs w:val="24"/>
-          <w:lang w:val="ru-RU"/>
-        </w:rPr>
-      </w:pPr>
-      <w:r>
-        <w:rPr>
-          <w:szCs w:val="24"/>
-          <w:lang w:val="ru-RU"/>
-        </w:rPr>
-        <w:t>Для наглядности построим график от x1, x2 и y:</w:t>
-      </w:r>
-    </w:p>
-    <w:p>
-      <w:pPr>
-        <w:spacing w:after="0"/>
-        <w:ind w:left="426"/>
-        <w:jc w:val="both"/>
-        <w:rPr>
           <w:b/>
           <w:szCs w:val="24"/>
         </w:rPr>
       </w:pPr>
-      <w:r>
-        <w:rPr>
-          <w:noProof/>
-          <w:lang w:eastAsia="ru-RU"/>
-        </w:rPr>
-        <w:drawing>
-          <wp:anchor distT="0" distB="0" distL="114300" distR="114300" simplePos="0" relativeHeight="251662336" behindDoc="0" locked="0" layoutInCell="1" allowOverlap="1">
-            <wp:simplePos x="0" y="0"/>
-            <wp:positionH relativeFrom="margin">
-              <wp:align>left</wp:align>
-            </wp:positionH>
-            <wp:positionV relativeFrom="paragraph">
-              <wp:posOffset>215661</wp:posOffset>
-            </wp:positionV>
-            <wp:extent cx="5940425" cy="4007485"/>
-            <wp:effectExtent l="0" t="0" r="3175" b="0"/>
-            <wp:wrapTopAndBottom/>
-            <wp:docPr id="7" name="Рисунок 7"/>
-            <wp:cNvGraphicFramePr>
-              <a:graphicFrameLocks xmlns:a="http://schemas.openxmlformats.org/drawingml/2006/main" noChangeAspect="1"/>
-            </wp:cNvGraphicFramePr>
-            <a:graphic xmlns:a="http://schemas.openxmlformats.org/drawingml/2006/main">
-              <a:graphicData uri="http://schemas.openxmlformats.org/drawingml/2006/picture">
-                <pic:pic xmlns:pic="http://schemas.openxmlformats.org/drawingml/2006/picture">
-                  <pic:nvPicPr>
-                    <pic:cNvPr id="1" name=""/>
-                    <pic:cNvPicPr/>
-                  </pic:nvPicPr>
-                  <pic:blipFill>
-                    <a:blip r:embed="rId15">
-                      <a:extLst>
-                        <a:ext uri="{28A0092B-C50C-407E-A947-70E740481C1C}">
-                          <a14:useLocalDpi xmlns:a14="http://schemas.microsoft.com/office/drawing/2010/main" val="0"/>
-                        </a:ext>
-                      </a:extLst>
-                    </a:blip>
-                    <a:stretch>
-                      <a:fillRect/>
-                    </a:stretch>
-                  </pic:blipFill>
-                  <pic:spPr>
-                    <a:xfrm>
-                      <a:off x="0" y="0"/>
-                      <a:ext cx="5940425" cy="4007485"/>
-                    </a:xfrm>
-                    <a:prstGeom prst="rect">
-                      <a:avLst/>
-                    </a:prstGeom>
-                  </pic:spPr>
-                </pic:pic>
-              </a:graphicData>
-            </a:graphic>
-          </wp:anchor>
-        </w:drawing>
-      </w:r>
     </w:p>
     <w:p>
       <w:pPr>
@@ -1771,12 +1897,14 @@
         </w:rPr>
         <w:t xml:space="preserve">Загрузите данные из файла </w:t>
       </w:r>
+      <w:proofErr w:type="spellStart"/>
       <w:r>
         <w:rPr>
           <w:szCs w:val="24"/>
         </w:rPr>
         <w:t>cygage</w:t>
       </w:r>
+      <w:proofErr w:type="spellEnd"/>
       <w:r>
         <w:rPr>
           <w:szCs w:val="24"/>
@@ -2137,6 +2265,7 @@
         <w:lastRenderedPageBreak/>
         <w:t xml:space="preserve">Загрузите данные из файла </w:t>
       </w:r>
+      <w:proofErr w:type="spellStart"/>
       <w:r>
         <w:rPr>
           <w:sz w:val="24"/>
@@ -2144,6 +2273,7 @@
         </w:rPr>
         <w:t>longley</w:t>
       </w:r>
+      <w:proofErr w:type="spellEnd"/>
       <w:r>
         <w:rPr>
           <w:sz w:val="24"/>
@@ -2393,10 +2523,10 @@
           <w:lang w:val="ru-RU"/>
         </w:rPr>
         <w:object w:dxaOrig="2320" w:dyaOrig="360">
-          <v:shape id="_x0000_i1027" type="#_x0000_t75" style="width:116.25pt;height:17.25pt" o:ole="">
+          <v:shape id="_x0000_i1027" type="#_x0000_t75" style="width:115.5pt;height:16.5pt" o:ole="">
             <v:imagedata r:id="rId18" o:title=""/>
           </v:shape>
-          <o:OLEObject Type="Embed" ProgID="Equation.DSMT4" ShapeID="_x0000_i1027" DrawAspect="Content" ObjectID="_1650635792" r:id="rId19"/>
+          <o:OLEObject Type="Embed" ProgID="Equation.DSMT4" ShapeID="_x0000_i1027" DrawAspect="Content" ObjectID="_1651091592" r:id="rId19"/>
         </w:object>
       </w:r>
       <w:r>
@@ -2697,7 +2827,27 @@
           <w:szCs w:val="24"/>
           <w:lang w:val="ru-RU"/>
         </w:rPr>
-        <w:t xml:space="preserve">Как видим из представленного графика. хорошей точностью обладают модели у которых </w:t>
+        <w:t>Как видим из представленного графика</w:t>
+      </w:r>
+      <w:proofErr w:type="gramStart"/>
+      <w:r>
+        <w:rPr>
+          <w:color w:val="000000"/>
+          <w:sz w:val="24"/>
+          <w:szCs w:val="24"/>
+          <w:lang w:val="ru-RU"/>
+        </w:rPr>
+        <w:t>.</w:t>
+      </w:r>
+      <w:proofErr w:type="gramEnd"/>
+      <w:r>
+        <w:rPr>
+          <w:color w:val="000000"/>
+          <w:sz w:val="24"/>
+          <w:szCs w:val="24"/>
+          <w:lang w:val="ru-RU"/>
+        </w:rPr>
+        <w:t xml:space="preserve"> хорошей точностью обладают модели у которых </w:t>
       </w:r>
       <w:r>
         <w:rPr>
@@ -3036,12 +3186,14 @@
         </w:rPr>
         <w:t xml:space="preserve"> </w:t>
       </w:r>
+      <w:proofErr w:type="spellStart"/>
       <w:r>
         <w:rPr>
           <w:szCs w:val="24"/>
         </w:rPr>
         <w:t>eustock</w:t>
       </w:r>
+      <w:proofErr w:type="spellEnd"/>
       <w:r>
         <w:rPr>
           <w:szCs w:val="24"/>
@@ -3611,13 +3763,31 @@
         </w:rPr>
         <w:t xml:space="preserve"> Данные содержат поквартальную прибыль компании </w:t>
       </w:r>
-      <w:r>
-        <w:rPr>
-          <w:szCs w:val="24"/>
-          <w:lang w:val="ru-RU"/>
-        </w:rPr>
-        <w:t>Johnson &amp; Johnson</w:t>
-      </w:r>
+      <w:proofErr w:type="spellStart"/>
+      <w:r>
+        <w:rPr>
+          <w:szCs w:val="24"/>
+          <w:lang w:val="ru-RU"/>
+        </w:rPr>
+        <w:t>Johnson</w:t>
+      </w:r>
+      <w:proofErr w:type="spellEnd"/>
+      <w:r>
+        <w:rPr>
+          <w:szCs w:val="24"/>
+          <w:lang w:val="ru-RU"/>
+        </w:rPr>
+        <w:t xml:space="preserve"> &amp; </w:t>
+      </w:r>
+      <w:proofErr w:type="spellStart"/>
+      <w:r>
+        <w:rPr>
+          <w:szCs w:val="24"/>
+          <w:lang w:val="ru-RU"/>
+        </w:rPr>
+        <w:t>Johnson</w:t>
+      </w:r>
+      <w:proofErr w:type="spellEnd"/>
       <w:r>
         <w:rPr>
           <w:szCs w:val="24"/>
@@ -3719,7 +3889,7 @@
       <w:r>
         <w:rPr>
           <w:noProof/>
-          <w:lang w:eastAsia="ru-RU"/>
+          <w:lang w:val="ru-RU" w:eastAsia="ru-RU"/>
         </w:rPr>
         <w:drawing>
           <wp:anchor distT="0" distB="0" distL="114300" distR="114300" simplePos="0" relativeHeight="251674624" behindDoc="0" locked="0" layoutInCell="1" allowOverlap="1">
@@ -3945,23 +4115,65 @@
       </w:pPr>
       <w:r>
         <w:rPr>
+          <w:szCs w:val="24"/>
+          <w:lang w:val="ru-RU"/>
+        </w:rPr>
+        <w:lastRenderedPageBreak/>
+        <w:t xml:space="preserve">Загрузите данные из файла </w:t>
+      </w:r>
+      <w:r>
+        <w:rPr>
+          <w:szCs w:val="24"/>
+        </w:rPr>
+        <w:t>cars</w:t>
+      </w:r>
+      <w:r>
+        <w:rPr>
+          <w:szCs w:val="24"/>
+          <w:lang w:val="ru-RU"/>
+        </w:rPr>
+        <w:t>.</w:t>
+      </w:r>
+      <w:r>
+        <w:rPr>
+          <w:szCs w:val="24"/>
+        </w:rPr>
+        <w:t>csv</w:t>
+      </w:r>
+      <w:r>
+        <w:rPr>
+          <w:szCs w:val="24"/>
+          <w:lang w:val="ru-RU"/>
+        </w:rPr>
+        <w:t xml:space="preserve">. Данные содержат зависимости тормозного пути автомобиля (футы) от его скорости (мили в час). Данные получены в 1920 г. Постройте регрессионную модель и оцените длину тормозного пути при скорости 40 миль в час. </w:t>
+      </w:r>
+    </w:p>
+    <w:p>
+      <w:pPr>
+        <w:spacing w:after="0"/>
+        <w:jc w:val="both"/>
+        <w:rPr>
+          <w:szCs w:val="24"/>
+        </w:rPr>
+      </w:pPr>
+      <w:r>
+        <w:rPr>
           <w:noProof/>
-          <w:lang w:val="ru-RU" w:eastAsia="ru-RU"/>
-        </w:rPr>
-        <w:lastRenderedPageBreak/>
+          <w:lang w:eastAsia="ru-RU"/>
+        </w:rPr>
         <w:drawing>
-          <wp:anchor distT="0" distB="0" distL="114300" distR="114300" simplePos="0" relativeHeight="251667456" behindDoc="0" locked="0" layoutInCell="1" allowOverlap="1">
+          <wp:anchor distT="0" distB="0" distL="114300" distR="114300" simplePos="0" relativeHeight="251676672" behindDoc="0" locked="0" layoutInCell="1" allowOverlap="1">
             <wp:simplePos x="0" y="0"/>
-            <wp:positionH relativeFrom="margin">
-              <wp:align>left</wp:align>
+            <wp:positionH relativeFrom="page">
+              <wp:align>center</wp:align>
             </wp:positionH>
             <wp:positionV relativeFrom="paragraph">
-              <wp:posOffset>703110</wp:posOffset>
+              <wp:posOffset>285267</wp:posOffset>
             </wp:positionV>
-            <wp:extent cx="5940425" cy="3216275"/>
-            <wp:effectExtent l="0" t="0" r="3175" b="3175"/>
+            <wp:extent cx="5940425" cy="4576445"/>
+            <wp:effectExtent l="0" t="0" r="3175" b="0"/>
             <wp:wrapTopAndBottom/>
-            <wp:docPr id="6" name="Рисунок 6"/>
+            <wp:docPr id="16" name="Рисунок 16"/>
             <wp:cNvGraphicFramePr>
               <a:graphicFrameLocks xmlns:a="http://schemas.openxmlformats.org/drawingml/2006/main" noChangeAspect="1"/>
             </wp:cNvGraphicFramePr>
@@ -3973,7 +4185,7 @@
                     <pic:cNvPicPr/>
                   </pic:nvPicPr>
                   <pic:blipFill>
-                    <a:blip r:embed="rId28" cstate="print">
+                    <a:blip r:embed="rId28">
                       <a:extLst>
                         <a:ext uri="{28A0092B-C50C-407E-A947-70E740481C1C}">
                           <a14:useLocalDpi xmlns:a14="http://schemas.microsoft.com/office/drawing/2010/main" val="0"/>
@@ -3987,7 +4199,7 @@
                   <pic:spPr>
                     <a:xfrm>
                       <a:off x="0" y="0"/>
-                      <a:ext cx="5940425" cy="3216275"/>
+                      <a:ext cx="5940425" cy="4576445"/>
                     </a:xfrm>
                     <a:prstGeom prst="rect">
                       <a:avLst/>
@@ -3999,39 +4211,120 @@
           </wp:anchor>
         </w:drawing>
       </w:r>
-      <w:r>
-        <w:rPr>
-          <w:szCs w:val="24"/>
-          <w:lang w:val="ru-RU"/>
-        </w:rPr>
-        <w:t xml:space="preserve">Загрузите данные из файла </w:t>
-      </w:r>
-      <w:r>
-        <w:rPr>
-          <w:szCs w:val="24"/>
-        </w:rPr>
-        <w:t>cars</w:t>
-      </w:r>
-      <w:r>
-        <w:rPr>
-          <w:szCs w:val="24"/>
-          <w:lang w:val="ru-RU"/>
-        </w:rPr>
-        <w:t>.</w:t>
-      </w:r>
-      <w:r>
-        <w:rPr>
-          <w:szCs w:val="24"/>
-        </w:rPr>
-        <w:t>csv</w:t>
-      </w:r>
-      <w:r>
-        <w:rPr>
-          <w:szCs w:val="24"/>
-          <w:lang w:val="ru-RU"/>
-        </w:rPr>
-        <w:t xml:space="preserve">. Данные содержат зависимости тормозного пути автомобиля (футы) от его скорости (мили в час). Данные получены в 1920 г. Постройте регрессионную модель и оцените длину тормозного пути при скорости 40 миль в час. </w:t>
-      </w:r>
+    </w:p>
+    <w:p>
+      <w:pPr>
+        <w:spacing w:after="0"/>
+        <w:jc w:val="both"/>
+        <w:rPr>
+          <w:szCs w:val="24"/>
+        </w:rPr>
+      </w:pPr>
+    </w:p>
+    <w:p>
+      <w:pPr>
+        <w:spacing w:after="0"/>
+        <w:jc w:val="both"/>
+        <w:rPr>
+          <w:szCs w:val="24"/>
+        </w:rPr>
+      </w:pPr>
+    </w:p>
+    <w:p>
+      <w:pPr>
+        <w:spacing w:after="0"/>
+        <w:jc w:val="both"/>
+        <w:rPr>
+          <w:szCs w:val="24"/>
+        </w:rPr>
+      </w:pPr>
+    </w:p>
+    <w:p>
+      <w:pPr>
+        <w:pStyle w:val="a5"/>
+        <w:spacing w:after="0"/>
+        <w:ind w:left="450"/>
+        <w:jc w:val="both"/>
+        <w:rPr>
+          <w:szCs w:val="24"/>
+          <w:lang w:val="ru-RU"/>
+        </w:rPr>
+      </w:pPr>
+      <w:r>
+        <w:rPr>
+          <w:szCs w:val="24"/>
+          <w:lang w:val="ru-RU"/>
+        </w:rPr>
+        <w:t>Построенная</w:t>
+      </w:r>
+      <w:r>
+        <w:rPr>
+          <w:szCs w:val="24"/>
+          <w:lang w:val="ru-RU"/>
+        </w:rPr>
+        <w:t xml:space="preserve"> регрессионную модель</w:t>
+      </w:r>
+      <w:r>
+        <w:rPr>
+          <w:szCs w:val="24"/>
+          <w:lang w:val="ru-RU"/>
+        </w:rPr>
+        <w:t xml:space="preserve"> имеет точность 0.87 и оценивает</w:t>
+      </w:r>
+      <w:r>
+        <w:rPr>
+          <w:szCs w:val="24"/>
+          <w:lang w:val="ru-RU"/>
+        </w:rPr>
+        <w:t xml:space="preserve"> длину тормозного пути при скорости 40 миль в час</w:t>
+      </w:r>
+      <w:r>
+        <w:rPr>
+          <w:szCs w:val="24"/>
+          <w:lang w:val="ru-RU"/>
+        </w:rPr>
+        <w:t xml:space="preserve"> в 140</w:t>
+      </w:r>
+      <w:r>
+        <w:rPr>
+          <w:szCs w:val="24"/>
+          <w:lang w:val="ru-RU"/>
+        </w:rPr>
+        <w:t xml:space="preserve"> </w:t>
+      </w:r>
+      <w:r>
+        <w:rPr>
+          <w:szCs w:val="24"/>
+          <w:lang w:val="ru-RU"/>
+        </w:rPr>
+        <w:t>футов.</w:t>
+      </w:r>
+      <w:r>
+        <w:rPr>
+          <w:szCs w:val="24"/>
+          <w:lang w:val="ru-RU"/>
+        </w:rPr>
+        <w:t xml:space="preserve"> Использовалась </w:t>
+      </w:r>
+      <w:r>
+        <w:rPr>
+          <w:color w:val="000000"/>
+          <w:szCs w:val="24"/>
+          <w:lang w:val="ru-RU"/>
+        </w:rPr>
+        <w:t xml:space="preserve">гребневая регрессия с параметром </w:t>
+      </w:r>
+      <m:oMath>
+        <m:r>
+          <w:rPr>
+            <w:rFonts w:ascii="Cambria Math" w:hAnsi="Cambria Math"/>
+            <w:color w:val="000000"/>
+            <w:szCs w:val="24"/>
+            <w:lang w:val="ru-RU"/>
+          </w:rPr>
+          <m:t>α=0.003</m:t>
+        </m:r>
+      </m:oMath>
     </w:p>
     <w:p>
       <w:pPr>
@@ -4053,7 +4346,7 @@
               <wp:align>left</wp:align>
             </wp:positionH>
             <wp:positionV relativeFrom="paragraph">
-              <wp:posOffset>3599815</wp:posOffset>
+              <wp:posOffset>256246</wp:posOffset>
             </wp:positionV>
             <wp:extent cx="3752215" cy="475615"/>
             <wp:effectExtent l="0" t="0" r="635" b="635"/>
@@ -4126,206 +4419,23 @@
     </w:p>
     <w:p>
       <w:pPr>
-        <w:pStyle w:val="a5"/>
-        <w:spacing w:after="0"/>
-        <w:ind w:left="450"/>
-        <w:jc w:val="both"/>
-        <w:rPr>
-          <w:szCs w:val="24"/>
-        </w:rPr>
-      </w:pPr>
-      <w:r>
-        <w:rPr>
-          <w:szCs w:val="24"/>
-          <w:lang w:val="ru-RU"/>
-        </w:rPr>
-        <w:t>Построенная</w:t>
-      </w:r>
-      <w:r>
-        <w:rPr>
-          <w:szCs w:val="24"/>
-          <w:lang w:val="ru-RU"/>
-        </w:rPr>
-        <w:t xml:space="preserve"> регрессионную модель</w:t>
-      </w:r>
-      <w:r>
-        <w:rPr>
-          <w:szCs w:val="24"/>
-          <w:lang w:val="ru-RU"/>
-        </w:rPr>
-        <w:t xml:space="preserve"> имеет точность 0.87 и оценивает</w:t>
-      </w:r>
-      <w:r>
-        <w:rPr>
-          <w:szCs w:val="24"/>
-          <w:lang w:val="ru-RU"/>
-        </w:rPr>
-        <w:t xml:space="preserve"> длину тормозного пути при скорости 40 миль в час</w:t>
-      </w:r>
-      <w:r>
-        <w:rPr>
-          <w:szCs w:val="24"/>
-          <w:lang w:val="ru-RU"/>
-        </w:rPr>
-        <w:t xml:space="preserve"> в 140</w:t>
-      </w:r>
-      <w:r>
-        <w:rPr>
-          <w:szCs w:val="24"/>
-          <w:lang w:val="ru-RU"/>
-        </w:rPr>
-        <w:t xml:space="preserve"> </w:t>
-      </w:r>
-      <w:r>
-        <w:rPr>
-          <w:szCs w:val="24"/>
-          <w:lang w:val="ru-RU"/>
-        </w:rPr>
-        <w:t>футов.</w:t>
-      </w:r>
-      <w:r>
-        <w:rPr>
-          <w:szCs w:val="24"/>
-          <w:lang w:val="ru-RU"/>
-        </w:rPr>
-        <w:t xml:space="preserve"> Использовалась </w:t>
-      </w:r>
-      <w:r>
-        <w:rPr>
-          <w:color w:val="000000"/>
-          <w:szCs w:val="24"/>
-          <w:lang w:val="ru-RU"/>
-        </w:rPr>
-        <w:t xml:space="preserve">гребневая регрессия с параметром </w:t>
-      </w:r>
-      <m:oMath>
-        <m:r>
-          <w:rPr>
-            <w:rFonts w:ascii="Cambria Math" w:hAnsi="Cambria Math"/>
-            <w:color w:val="000000"/>
-            <w:szCs w:val="24"/>
-            <w:lang w:val="ru-RU"/>
-          </w:rPr>
-          <m:t>α=0.003</m:t>
-        </m:r>
-      </m:oMath>
-    </w:p>
-    <w:p>
-      <w:pPr>
-        <w:spacing w:after="0"/>
-        <w:jc w:val="both"/>
-        <w:rPr>
-          <w:szCs w:val="24"/>
-        </w:rPr>
-      </w:pPr>
-    </w:p>
-    <w:p>
-      <w:pPr>
-        <w:spacing w:after="0"/>
-        <w:jc w:val="both"/>
-        <w:rPr>
-          <w:szCs w:val="24"/>
-        </w:rPr>
-      </w:pPr>
-    </w:p>
-    <w:p>
-      <w:pPr>
-        <w:spacing w:after="0"/>
-        <w:jc w:val="both"/>
-        <w:rPr>
-          <w:szCs w:val="24"/>
-        </w:rPr>
-      </w:pPr>
-    </w:p>
-    <w:p>
-      <w:pPr>
-        <w:spacing w:after="0"/>
-        <w:jc w:val="both"/>
-        <w:rPr>
-          <w:szCs w:val="24"/>
-        </w:rPr>
-      </w:pPr>
-    </w:p>
-    <w:p>
-      <w:pPr>
-        <w:spacing w:after="0"/>
-        <w:jc w:val="both"/>
-        <w:rPr>
-          <w:szCs w:val="24"/>
-        </w:rPr>
-      </w:pPr>
-    </w:p>
-    <w:p>
-      <w:pPr>
-        <w:spacing w:after="0"/>
-        <w:jc w:val="both"/>
-        <w:rPr>
-          <w:szCs w:val="24"/>
-        </w:rPr>
-      </w:pPr>
-    </w:p>
-    <w:p>
-      <w:pPr>
-        <w:spacing w:after="0"/>
-        <w:jc w:val="both"/>
-        <w:rPr>
-          <w:szCs w:val="24"/>
-        </w:rPr>
-      </w:pPr>
-    </w:p>
-    <w:p>
-      <w:pPr>
-        <w:spacing w:after="0"/>
-        <w:jc w:val="both"/>
-        <w:rPr>
-          <w:szCs w:val="24"/>
-        </w:rPr>
-      </w:pPr>
-    </w:p>
-    <w:p>
-      <w:pPr>
-        <w:spacing w:after="0"/>
-        <w:jc w:val="both"/>
-        <w:rPr>
-          <w:szCs w:val="24"/>
-        </w:rPr>
-      </w:pPr>
-    </w:p>
-    <w:p>
-      <w:pPr>
-        <w:spacing w:after="0"/>
-        <w:jc w:val="both"/>
-        <w:rPr>
-          <w:szCs w:val="24"/>
-        </w:rPr>
-      </w:pPr>
-    </w:p>
-    <w:p>
-      <w:pPr>
-        <w:spacing w:after="0"/>
-        <w:jc w:val="both"/>
-        <w:rPr>
-          <w:szCs w:val="24"/>
-        </w:rPr>
-      </w:pPr>
-    </w:p>
-    <w:p>
-      <w:pPr>
-        <w:spacing w:after="0"/>
-        <w:jc w:val="both"/>
-        <w:rPr>
-          <w:szCs w:val="24"/>
-        </w:rPr>
-      </w:pPr>
-    </w:p>
-    <w:p>
-      <w:pPr>
-        <w:spacing w:after="0"/>
-        <w:jc w:val="both"/>
-        <w:rPr>
-          <w:szCs w:val="24"/>
-        </w:rPr>
-      </w:pPr>
+        <w:spacing w:after="0"/>
+        <w:jc w:val="both"/>
+        <w:rPr>
+          <w:szCs w:val="24"/>
+        </w:rPr>
+      </w:pPr>
+    </w:p>
+    <w:p>
+      <w:pPr>
+        <w:spacing w:after="0"/>
+        <w:jc w:val="both"/>
+        <w:rPr>
+          <w:szCs w:val="24"/>
+        </w:rPr>
+      </w:pPr>
+      <w:bookmarkStart w:id="0" w:name="_GoBack"/>
+      <w:bookmarkEnd w:id="0"/>
     </w:p>
     <w:p>
       <w:pPr>
@@ -4395,12 +4505,14 @@
         <w:lastRenderedPageBreak/>
         <w:t xml:space="preserve">Загрузите данные из файла </w:t>
       </w:r>
+      <w:proofErr w:type="spellStart"/>
       <w:r>
         <w:rPr>
           <w:szCs w:val="24"/>
         </w:rPr>
         <w:t>svmdata</w:t>
       </w:r>
+      <w:proofErr w:type="spellEnd"/>
       <w:r>
         <w:rPr>
           <w:szCs w:val="24"/>
@@ -4419,7 +4531,23 @@
           <w:szCs w:val="24"/>
           <w:lang w:val="ru-RU"/>
         </w:rPr>
-        <w:t xml:space="preserve">. Постройте регрессионный алгоритм метода опорных векторов (sklearn.svm.SVR) с параметром </w:t>
+        <w:t>. Постройте регрессионный алгоритм метода опорных векторов (</w:t>
+      </w:r>
+      <w:proofErr w:type="spellStart"/>
+      <w:r>
+        <w:rPr>
+          <w:szCs w:val="24"/>
+          <w:lang w:val="ru-RU"/>
+        </w:rPr>
+        <w:t>sklearn.svm.SVR</w:t>
+      </w:r>
+      <w:proofErr w:type="spellEnd"/>
+      <w:r>
+        <w:rPr>
+          <w:szCs w:val="24"/>
+          <w:lang w:val="ru-RU"/>
+        </w:rPr>
+        <w:t xml:space="preserve">) с параметром </w:t>
       </w:r>
       <w:r>
         <w:rPr>
@@ -4434,12 +4562,14 @@
         </w:rPr>
         <w:t xml:space="preserve"> = 1, используя ядро "</w:t>
       </w:r>
+      <w:proofErr w:type="spellStart"/>
       <w:r>
         <w:rPr>
           <w:szCs w:val="24"/>
         </w:rPr>
         <w:t>rbf</w:t>
       </w:r>
+      <w:proofErr w:type="spellEnd"/>
       <w:r>
         <w:rPr>
           <w:szCs w:val="24"/>
@@ -4871,8 +5001,6 @@
           <w:szCs w:val="24"/>
         </w:rPr>
       </w:pPr>
-      <w:bookmarkStart w:id="0" w:name="_GoBack"/>
-      <w:bookmarkEnd w:id="0"/>
     </w:p>
     <w:p>
       <w:pPr>
@@ -4906,12 +5034,14 @@
         <w:lastRenderedPageBreak/>
         <w:t xml:space="preserve">Загрузите набор данных из файла </w:t>
       </w:r>
+      <w:proofErr w:type="spellStart"/>
       <w:r>
         <w:rPr>
           <w:szCs w:val="24"/>
         </w:rPr>
         <w:t>nsw</w:t>
       </w:r>
+      <w:proofErr w:type="spellEnd"/>
       <w:r>
         <w:rPr>
           <w:szCs w:val="24"/>
@@ -4919,12 +5049,14 @@
         </w:rPr>
         <w:t>74</w:t>
       </w:r>
+      <w:proofErr w:type="spellStart"/>
       <w:r>
         <w:rPr>
           <w:szCs w:val="24"/>
         </w:rPr>
         <w:t>psid</w:t>
       </w:r>
+      <w:proofErr w:type="spellEnd"/>
       <w:r>
         <w:rPr>
           <w:szCs w:val="24"/>
@@ -4945,12 +5077,15 @@
         </w:rPr>
         <w:t>. Постройте регрессионное дерево (</w:t>
       </w:r>
+      <w:proofErr w:type="spellStart"/>
+      <w:proofErr w:type="gramStart"/>
       <w:r>
         <w:rPr>
           <w:szCs w:val="24"/>
         </w:rPr>
         <w:t>sklearn</w:t>
       </w:r>
+      <w:proofErr w:type="spellEnd"/>
       <w:r>
         <w:rPr>
           <w:szCs w:val="24"/>
@@ -4964,6 +5099,7 @@
         </w:rPr>
         <w:t>tree</w:t>
       </w:r>
+      <w:proofErr w:type="gramEnd"/>
       <w:r>
         <w:rPr>
           <w:szCs w:val="24"/>
@@ -4971,12 +5107,14 @@
         </w:rPr>
         <w:t>.</w:t>
       </w:r>
+      <w:proofErr w:type="spellStart"/>
       <w:r>
         <w:rPr>
           <w:szCs w:val="24"/>
         </w:rPr>
         <w:t>DecisionTreeRegressor</w:t>
       </w:r>
+      <w:proofErr w:type="spellEnd"/>
       <w:r>
         <w:rPr>
           <w:szCs w:val="24"/>
@@ -5442,12 +5580,14 @@
         </w:rPr>
         <w:t xml:space="preserve"> </w:t>
       </w:r>
+      <w:proofErr w:type="spellStart"/>
       <w:r>
         <w:rPr>
           <w:szCs w:val="24"/>
         </w:rPr>
         <w:t>LinearRegression</w:t>
       </w:r>
+      <w:proofErr w:type="spellEnd"/>
       <w:r>
         <w:rPr>
           <w:szCs w:val="24"/>
